--- a/Smartcab_Project_TomoakiTsuzuki.docx
+++ b/Smartcab_Project_TomoakiTsuzuki.docx
@@ -11,6 +11,7 @@
           <w:szCs w:val="32"/>
         </w:rPr>
       </w:pPr>
+      <w:proofErr w:type="spellStart"/>
       <w:r>
         <w:rPr>
           <w:rFonts w:ascii="Helvetica" w:hAnsi="Helvetica"/>
@@ -18,7 +19,37 @@
           <w:sz w:val="32"/>
           <w:szCs w:val="32"/>
         </w:rPr>
-        <w:t>Udacity Smartcab project</w:t>
+        <w:t>Udacity</w:t>
+      </w:r>
+      <w:proofErr w:type="spellEnd"/>
+      <w:r>
+        <w:rPr>
+          <w:rFonts w:ascii="Helvetica" w:hAnsi="Helvetica"/>
+          <w:b/>
+          <w:sz w:val="32"/>
+          <w:szCs w:val="32"/>
+        </w:rPr>
+        <w:t xml:space="preserve"> </w:t>
+      </w:r>
+      <w:proofErr w:type="spellStart"/>
+      <w:r>
+        <w:rPr>
+          <w:rFonts w:ascii="Helvetica" w:hAnsi="Helvetica"/>
+          <w:b/>
+          <w:sz w:val="32"/>
+          <w:szCs w:val="32"/>
+        </w:rPr>
+        <w:t>Smartcab</w:t>
+      </w:r>
+      <w:proofErr w:type="spellEnd"/>
+      <w:r>
+        <w:rPr>
+          <w:rFonts w:ascii="Helvetica" w:hAnsi="Helvetica"/>
+          <w:b/>
+          <w:sz w:val="32"/>
+          <w:szCs w:val="32"/>
+        </w:rPr>
+        <w:t xml:space="preserve"> project</w:t>
       </w:r>
     </w:p>
     <w:p>
@@ -35,11 +66,19 @@
           <w:rFonts w:ascii="Helvetica" w:hAnsi="Helvetica"/>
         </w:rPr>
       </w:pPr>
-      <w:r>
-        <w:rPr>
-          <w:rFonts w:ascii="Helvetica" w:hAnsi="Helvetica"/>
-        </w:rPr>
-        <w:t>Tomoaki Tsuzuki</w:t>
+      <w:proofErr w:type="spellStart"/>
+      <w:r>
+        <w:rPr>
+          <w:rFonts w:ascii="Helvetica" w:hAnsi="Helvetica"/>
+        </w:rPr>
+        <w:t>Tomoaki</w:t>
+      </w:r>
+      <w:proofErr w:type="spellEnd"/>
+      <w:r>
+        <w:rPr>
+          <w:rFonts w:ascii="Helvetica" w:hAnsi="Helvetica"/>
+        </w:rPr>
+        <w:t xml:space="preserve"> Tsuzuki</w:t>
       </w:r>
     </w:p>
     <w:p>
@@ -48,8 +87,6 @@
           <w:rFonts w:ascii="Helvetica" w:hAnsi="Helvetica"/>
         </w:rPr>
       </w:pPr>
-      <w:bookmarkStart w:id="0" w:name="_GoBack"/>
-      <w:bookmarkEnd w:id="0"/>
     </w:p>
     <w:p>
       <w:pPr>
@@ -125,6 +162,7 @@
         </w:rPr>
         <w:t xml:space="preserve">Observe what you see with the agent's behavior as it takes random actions. Does the </w:t>
       </w:r>
+      <w:proofErr w:type="spellStart"/>
       <w:r>
         <w:rPr>
           <w:rFonts w:ascii="Helvetica" w:eastAsia="Times New Roman" w:hAnsi="Helvetica" w:cs="Times New Roman"/>
@@ -138,11 +176,13 @@
           <w:bdr w:val="none" w:sz="0" w:space="0" w:color="auto" w:frame="1"/>
           <w:shd w:val="clear" w:color="auto" w:fill="FFFFFF"/>
         </w:rPr>
-        <w:t>smartcab </w:t>
-      </w:r>
+        <w:t>smartcab</w:t>
+      </w:r>
+      <w:proofErr w:type="spellEnd"/>
       <w:r>
         <w:rPr>
           <w:rFonts w:ascii="Helvetica" w:eastAsia="Times New Roman" w:hAnsi="Helvetica" w:cs="Times New Roman"/>
+          <w:b/>
           <w:i/>
           <w:iCs/>
           <w:color w:val="4F4F4F"/>
@@ -152,6 +192,20 @@
           <w:bdr w:val="none" w:sz="0" w:space="0" w:color="auto" w:frame="1"/>
           <w:shd w:val="clear" w:color="auto" w:fill="FFFFFF"/>
         </w:rPr>
+        <w:t> </w:t>
+      </w:r>
+      <w:r>
+        <w:rPr>
+          <w:rFonts w:ascii="Helvetica" w:eastAsia="Times New Roman" w:hAnsi="Helvetica" w:cs="Times New Roman"/>
+          <w:i/>
+          <w:iCs/>
+          <w:color w:val="4F4F4F"/>
+          <w:kern w:val="0"/>
+          <w:sz w:val="23"/>
+          <w:szCs w:val="23"/>
+          <w:bdr w:val="none" w:sz="0" w:space="0" w:color="auto" w:frame="1"/>
+          <w:shd w:val="clear" w:color="auto" w:fill="FFFFFF"/>
+        </w:rPr>
         <w:t>eventually make it to the destination? Are there any other interesting observations to note?</w:t>
       </w:r>
     </w:p>
@@ -211,7 +265,56 @@
           <w:sz w:val="23"/>
           <w:szCs w:val="23"/>
         </w:rPr>
-        <w:t xml:space="preserve">I have run 100 times with random actions. Surprisingly the agent reached the goal more than 50% of the time. It is </w:t>
+        <w:t>I have run 100 times with random actions. Surprisingly the agent reached the goal more than 50% of the time</w:t>
+      </w:r>
+      <w:r>
+        <w:rPr>
+          <w:rFonts w:ascii="Helvetica" w:hAnsi="Helvetica"/>
+          <w:i/>
+          <w:sz w:val="23"/>
+          <w:szCs w:val="23"/>
+        </w:rPr>
+        <w:t xml:space="preserve"> with </w:t>
+      </w:r>
+      <w:proofErr w:type="spellStart"/>
+      <w:r>
+        <w:rPr>
+          <w:rFonts w:ascii="Helvetica" w:hAnsi="Helvetica"/>
+          <w:b/>
+          <w:i/>
+          <w:sz w:val="23"/>
+          <w:szCs w:val="23"/>
+        </w:rPr>
+        <w:t>enforce_deadline</w:t>
+      </w:r>
+      <w:proofErr w:type="spellEnd"/>
+      <w:r>
+        <w:rPr>
+          <w:rFonts w:ascii="Helvetica" w:hAnsi="Helvetica"/>
+          <w:i/>
+          <w:sz w:val="23"/>
+          <w:szCs w:val="23"/>
+        </w:rPr>
+        <w:t xml:space="preserve"> to be </w:t>
+      </w:r>
+      <w:r>
+        <w:rPr>
+          <w:rFonts w:ascii="Helvetica" w:hAnsi="Helvetica"/>
+          <w:b/>
+          <w:i/>
+          <w:sz w:val="23"/>
+          <w:szCs w:val="23"/>
+        </w:rPr>
+        <w:t>False</w:t>
+      </w:r>
+      <w:r>
+        <w:rPr>
+          <w:rFonts w:ascii="Helvetica" w:hAnsi="Helvetica"/>
+          <w:i/>
+          <w:sz w:val="23"/>
+          <w:szCs w:val="23"/>
+        </w:rPr>
+        <w:t xml:space="preserve">. It is </w:t>
       </w:r>
       <w:r>
         <w:rPr>
@@ -258,7 +361,27 @@
           <w:sz w:val="23"/>
           <w:szCs w:val="23"/>
         </w:rPr>
-        <w:t>how random smartcab performed.</w:t>
+        <w:t xml:space="preserve">how random </w:t>
+      </w:r>
+      <w:proofErr w:type="spellStart"/>
+      <w:r>
+        <w:rPr>
+          <w:rFonts w:ascii="Helvetica" w:hAnsi="Helvetica"/>
+          <w:i/>
+          <w:sz w:val="23"/>
+          <w:szCs w:val="23"/>
+        </w:rPr>
+        <w:t>smartcab</w:t>
+      </w:r>
+      <w:proofErr w:type="spellEnd"/>
+      <w:r>
+        <w:rPr>
+          <w:rFonts w:ascii="Helvetica" w:hAnsi="Helvetica"/>
+          <w:i/>
+          <w:sz w:val="23"/>
+          <w:szCs w:val="23"/>
+        </w:rPr>
+        <w:t xml:space="preserve"> performed.</w:t>
       </w:r>
     </w:p>
     <w:p>
@@ -277,7 +400,43 @@
           <w:sz w:val="23"/>
           <w:szCs w:val="23"/>
         </w:rPr>
-        <w:t>Blue line shows if the agent reached to destination (0 = failed, 1 = success). Orange line shows time steps to take.</w:t>
+        <w:t>Blue line shows if the agent reached to destination (0 = failed</w:t>
+      </w:r>
+      <w:r>
+        <w:rPr>
+          <w:rFonts w:ascii="Helvetica" w:hAnsi="Helvetica"/>
+          <w:i/>
+          <w:sz w:val="23"/>
+          <w:szCs w:val="23"/>
+        </w:rPr>
+        <w:t xml:space="preserve"> because of hard time limit</w:t>
+      </w:r>
+      <w:r>
+        <w:rPr>
+          <w:rFonts w:ascii="Helvetica" w:hAnsi="Helvetica"/>
+          <w:i/>
+          <w:sz w:val="23"/>
+          <w:szCs w:val="23"/>
+        </w:rPr>
+        <w:t xml:space="preserve">, 1 = </w:t>
+      </w:r>
+      <w:r>
+        <w:rPr>
+          <w:rFonts w:ascii="Helvetica" w:hAnsi="Helvetica"/>
+          <w:i/>
+          <w:sz w:val="23"/>
+          <w:szCs w:val="23"/>
+        </w:rPr>
+        <w:t>reached to goal</w:t>
+      </w:r>
+      <w:r>
+        <w:rPr>
+          <w:rFonts w:ascii="Helvetica" w:hAnsi="Helvetica"/>
+          <w:i/>
+          <w:sz w:val="23"/>
+          <w:szCs w:val="23"/>
+        </w:rPr>
+        <w:t>). Orange line shows time steps to take.</w:t>
       </w:r>
     </w:p>
     <w:p>
@@ -311,7 +470,7 @@
             <wp:cNvGraphicFramePr/>
             <a:graphic xmlns:a="http://schemas.openxmlformats.org/drawingml/2006/main">
               <a:graphicData uri="http://schemas.openxmlformats.org/drawingml/2006/chart">
-                <c:chart xmlns:c="http://schemas.openxmlformats.org/drawingml/2006/chart" xmlns:r="http://schemas.openxmlformats.org/officeDocument/2006/relationships" r:id="rId4"/>
+                <c:chart xmlns:c="http://schemas.openxmlformats.org/drawingml/2006/chart" xmlns:r="http://schemas.openxmlformats.org/officeDocument/2006/relationships" r:id="rId5"/>
               </a:graphicData>
             </a:graphic>
           </wp:inline>
@@ -369,6 +528,26 @@
     </w:p>
     <w:p>
       <w:pPr>
+        <w:pStyle w:val="3"/>
+        <w:shd w:val="clear" w:color="auto" w:fill="FFFFFF"/>
+        <w:spacing w:before="225" w:beforeAutospacing="0" w:after="75" w:afterAutospacing="0"/>
+        <w:textAlignment w:val="baseline"/>
+        <w:rPr>
+          <w:rFonts w:ascii="Helvetica" w:eastAsia="Times New Roman" w:hAnsi="Helvetica"/>
+          <w:color w:val="2E3D49"/>
+        </w:rPr>
+      </w:pPr>
+      <w:r>
+        <w:rPr>
+          <w:rFonts w:ascii="Helvetica" w:eastAsia="Times New Roman" w:hAnsi="Helvetica"/>
+          <w:color w:val="2E3D49"/>
+        </w:rPr>
+        <w:lastRenderedPageBreak/>
+        <w:t>Inform the Driving Agent</w:t>
+      </w:r>
+    </w:p>
+    <w:p>
+      <w:pPr>
         <w:rPr>
           <w:rFonts w:ascii="Helvetica" w:hAnsi="Helvetica"/>
           <w:b/>
@@ -377,15 +556,573 @@
           <w:szCs w:val="23"/>
         </w:rPr>
       </w:pPr>
-      <w:r>
-        <w:rPr>
-          <w:rFonts w:ascii="Helvetica" w:hAnsi="Helvetica"/>
-          <w:i/>
-          <w:sz w:val="23"/>
-          <w:szCs w:val="23"/>
-        </w:rPr>
-        <w:lastRenderedPageBreak/>
-        <w:t xml:space="preserve"> </w:t>
+    </w:p>
+    <w:p>
+      <w:pPr>
+        <w:widowControl/>
+        <w:jc w:val="left"/>
+        <w:rPr>
+          <w:rFonts w:ascii="Helvetica" w:eastAsia="Times New Roman" w:hAnsi="Helvetica" w:cs="Times New Roman"/>
+          <w:kern w:val="0"/>
+        </w:rPr>
+      </w:pPr>
+      <w:r>
+        <w:rPr>
+          <w:rFonts w:ascii="Helvetica" w:eastAsia="Times New Roman" w:hAnsi="Helvetica" w:cs="Times New Roman"/>
+          <w:b/>
+          <w:bCs/>
+          <w:i/>
+          <w:iCs/>
+          <w:color w:val="4F4F4F"/>
+          <w:kern w:val="0"/>
+          <w:sz w:val="23"/>
+          <w:szCs w:val="23"/>
+          <w:bdr w:val="none" w:sz="0" w:space="0" w:color="auto" w:frame="1"/>
+          <w:shd w:val="clear" w:color="auto" w:fill="FFFFFF"/>
+        </w:rPr>
+        <w:t>QUESTION:</w:t>
+      </w:r>
+      <w:r>
+        <w:rPr>
+          <w:rFonts w:ascii="Helvetica" w:eastAsia="Times New Roman" w:hAnsi="Helvetica" w:cs="Times New Roman"/>
+          <w:color w:val="4F4F4F"/>
+          <w:kern w:val="0"/>
+          <w:sz w:val="23"/>
+          <w:szCs w:val="23"/>
+          <w:shd w:val="clear" w:color="auto" w:fill="FFFFFF"/>
+        </w:rPr>
+        <w:t> </w:t>
+      </w:r>
+      <w:r>
+        <w:rPr>
+          <w:rFonts w:ascii="Helvetica" w:eastAsia="Times New Roman" w:hAnsi="Helvetica" w:cs="Times New Roman"/>
+          <w:i/>
+          <w:iCs/>
+          <w:color w:val="4F4F4F"/>
+          <w:kern w:val="0"/>
+          <w:sz w:val="23"/>
+          <w:szCs w:val="23"/>
+          <w:bdr w:val="none" w:sz="0" w:space="0" w:color="auto" w:frame="1"/>
+          <w:shd w:val="clear" w:color="auto" w:fill="FFFFFF"/>
+        </w:rPr>
+        <w:t>What states have you identified that are appropriate for modeling the </w:t>
+      </w:r>
+      <w:proofErr w:type="spellStart"/>
+      <w:r>
+        <w:rPr>
+          <w:rFonts w:ascii="Helvetica" w:eastAsia="Times New Roman" w:hAnsi="Helvetica" w:cs="Times New Roman"/>
+          <w:b/>
+          <w:bCs/>
+          <w:i/>
+          <w:iCs/>
+          <w:color w:val="4F4F4F"/>
+          <w:kern w:val="0"/>
+          <w:sz w:val="23"/>
+          <w:szCs w:val="23"/>
+          <w:bdr w:val="none" w:sz="0" w:space="0" w:color="auto" w:frame="1"/>
+          <w:shd w:val="clear" w:color="auto" w:fill="FFFFFF"/>
+        </w:rPr>
+        <w:t>smartcab</w:t>
+      </w:r>
+      <w:proofErr w:type="spellEnd"/>
+      <w:r>
+        <w:rPr>
+          <w:rFonts w:ascii="Helvetica" w:eastAsia="Times New Roman" w:hAnsi="Helvetica" w:cs="Times New Roman"/>
+          <w:i/>
+          <w:iCs/>
+          <w:color w:val="4F4F4F"/>
+          <w:kern w:val="0"/>
+          <w:sz w:val="23"/>
+          <w:szCs w:val="23"/>
+          <w:bdr w:val="none" w:sz="0" w:space="0" w:color="auto" w:frame="1"/>
+          <w:shd w:val="clear" w:color="auto" w:fill="FFFFFF"/>
+        </w:rPr>
+        <w:t> and environment? Why do you believe each of these states to be appropriate for this problem?</w:t>
+      </w:r>
+    </w:p>
+    <w:p>
+      <w:pPr>
+        <w:rPr>
+          <w:rFonts w:ascii="Helvetica" w:hAnsi="Helvetica"/>
+          <w:b/>
+          <w:i/>
+          <w:sz w:val="23"/>
+          <w:szCs w:val="23"/>
+        </w:rPr>
+      </w:pPr>
+    </w:p>
+    <w:p>
+      <w:pPr>
+        <w:rPr>
+          <w:rFonts w:ascii="Helvetica" w:hAnsi="Helvetica"/>
+          <w:i/>
+          <w:sz w:val="23"/>
+          <w:szCs w:val="23"/>
+        </w:rPr>
+      </w:pPr>
+      <w:r>
+        <w:rPr>
+          <w:rFonts w:ascii="Helvetica" w:hAnsi="Helvetica"/>
+          <w:b/>
+          <w:i/>
+          <w:sz w:val="23"/>
+          <w:szCs w:val="23"/>
+        </w:rPr>
+        <w:t xml:space="preserve">Answer: </w:t>
+      </w:r>
+      <w:r>
+        <w:rPr>
+          <w:rFonts w:ascii="Helvetica" w:hAnsi="Helvetica"/>
+          <w:i/>
+          <w:sz w:val="23"/>
+          <w:szCs w:val="23"/>
+        </w:rPr>
+        <w:t>I have selected below as</w:t>
+      </w:r>
+      <w:r>
+        <w:rPr>
+          <w:rFonts w:ascii="Helvetica" w:hAnsi="Helvetica"/>
+          <w:i/>
+          <w:sz w:val="23"/>
+          <w:szCs w:val="23"/>
+        </w:rPr>
+        <w:t xml:space="preserve"> the state variables.</w:t>
+      </w:r>
+    </w:p>
+    <w:p>
+      <w:pPr>
+        <w:pStyle w:val="a5"/>
+        <w:numPr>
+          <w:ilvl w:val="0"/>
+          <w:numId w:val="1"/>
+        </w:numPr>
+        <w:ind w:leftChars="0"/>
+        <w:rPr>
+          <w:rFonts w:ascii="Helvetica" w:hAnsi="Helvetica"/>
+          <w:i/>
+          <w:sz w:val="23"/>
+          <w:szCs w:val="23"/>
+        </w:rPr>
+      </w:pPr>
+      <w:r>
+        <w:rPr>
+          <w:rFonts w:ascii="Helvetica" w:hAnsi="Helvetica"/>
+          <w:i/>
+          <w:sz w:val="23"/>
+          <w:szCs w:val="23"/>
+        </w:rPr>
+        <w:t>light</w:t>
+      </w:r>
+      <w:r>
+        <w:rPr>
+          <w:rFonts w:ascii="Helvetica" w:hAnsi="Helvetica"/>
+          <w:i/>
+          <w:sz w:val="23"/>
+          <w:szCs w:val="23"/>
+        </w:rPr>
+        <w:t xml:space="preserve"> {red, green}</w:t>
+      </w:r>
+    </w:p>
+    <w:p>
+      <w:pPr>
+        <w:pStyle w:val="a5"/>
+        <w:numPr>
+          <w:ilvl w:val="0"/>
+          <w:numId w:val="1"/>
+        </w:numPr>
+        <w:ind w:leftChars="0"/>
+        <w:rPr>
+          <w:rFonts w:ascii="Helvetica" w:hAnsi="Helvetica"/>
+          <w:i/>
+          <w:sz w:val="23"/>
+          <w:szCs w:val="23"/>
+        </w:rPr>
+      </w:pPr>
+      <w:r>
+        <w:rPr>
+          <w:rFonts w:ascii="Helvetica" w:hAnsi="Helvetica"/>
+          <w:i/>
+          <w:sz w:val="23"/>
+          <w:szCs w:val="23"/>
+        </w:rPr>
+        <w:t>oncoming</w:t>
+      </w:r>
+      <w:r>
+        <w:rPr>
+          <w:rFonts w:ascii="Helvetica" w:hAnsi="Helvetica"/>
+          <w:i/>
+          <w:sz w:val="23"/>
+          <w:szCs w:val="23"/>
+        </w:rPr>
+        <w:t xml:space="preserve"> {</w:t>
+      </w:r>
+      <w:r>
+        <w:rPr>
+          <w:rFonts w:ascii="Helvetica" w:hAnsi="Helvetica"/>
+          <w:i/>
+          <w:sz w:val="23"/>
+          <w:szCs w:val="23"/>
+        </w:rPr>
+        <w:t>None, forward, left, right</w:t>
+      </w:r>
+      <w:r>
+        <w:rPr>
+          <w:rFonts w:ascii="Helvetica" w:hAnsi="Helvetica"/>
+          <w:i/>
+          <w:sz w:val="23"/>
+          <w:szCs w:val="23"/>
+        </w:rPr>
+        <w:t>}</w:t>
+      </w:r>
+    </w:p>
+    <w:p>
+      <w:pPr>
+        <w:pStyle w:val="a5"/>
+        <w:numPr>
+          <w:ilvl w:val="0"/>
+          <w:numId w:val="1"/>
+        </w:numPr>
+        <w:ind w:leftChars="0"/>
+        <w:rPr>
+          <w:rFonts w:ascii="Helvetica" w:hAnsi="Helvetica"/>
+          <w:i/>
+          <w:sz w:val="23"/>
+          <w:szCs w:val="23"/>
+        </w:rPr>
+      </w:pPr>
+      <w:r>
+        <w:rPr>
+          <w:rFonts w:ascii="Helvetica" w:hAnsi="Helvetica"/>
+          <w:i/>
+          <w:sz w:val="23"/>
+          <w:szCs w:val="23"/>
+        </w:rPr>
+        <w:t>left</w:t>
+      </w:r>
+      <w:r>
+        <w:rPr>
+          <w:rFonts w:ascii="Helvetica" w:hAnsi="Helvetica"/>
+          <w:i/>
+          <w:sz w:val="23"/>
+          <w:szCs w:val="23"/>
+        </w:rPr>
+        <w:t xml:space="preserve"> {</w:t>
+      </w:r>
+      <w:r>
+        <w:rPr>
+          <w:rFonts w:ascii="Helvetica" w:hAnsi="Helvetica"/>
+          <w:i/>
+          <w:sz w:val="23"/>
+          <w:szCs w:val="23"/>
+        </w:rPr>
+        <w:t>None, forward, left, right</w:t>
+      </w:r>
+      <w:r>
+        <w:rPr>
+          <w:rFonts w:ascii="Helvetica" w:hAnsi="Helvetica"/>
+          <w:i/>
+          <w:sz w:val="23"/>
+          <w:szCs w:val="23"/>
+        </w:rPr>
+        <w:t>}</w:t>
+      </w:r>
+    </w:p>
+    <w:p>
+      <w:pPr>
+        <w:pStyle w:val="a5"/>
+        <w:numPr>
+          <w:ilvl w:val="0"/>
+          <w:numId w:val="1"/>
+        </w:numPr>
+        <w:ind w:leftChars="0"/>
+        <w:rPr>
+          <w:rFonts w:ascii="Helvetica" w:hAnsi="Helvetica"/>
+          <w:i/>
+          <w:sz w:val="23"/>
+          <w:szCs w:val="23"/>
+        </w:rPr>
+      </w:pPr>
+      <w:r>
+        <w:rPr>
+          <w:rFonts w:ascii="Helvetica" w:hAnsi="Helvetica"/>
+          <w:i/>
+          <w:sz w:val="23"/>
+          <w:szCs w:val="23"/>
+        </w:rPr>
+        <w:t>right</w:t>
+      </w:r>
+      <w:r>
+        <w:rPr>
+          <w:rFonts w:ascii="Helvetica" w:hAnsi="Helvetica"/>
+          <w:i/>
+          <w:sz w:val="23"/>
+          <w:szCs w:val="23"/>
+        </w:rPr>
+        <w:t xml:space="preserve"> {</w:t>
+      </w:r>
+      <w:r>
+        <w:rPr>
+          <w:rFonts w:ascii="Helvetica" w:hAnsi="Helvetica"/>
+          <w:i/>
+          <w:sz w:val="23"/>
+          <w:szCs w:val="23"/>
+        </w:rPr>
+        <w:t>None, forward, left, right</w:t>
+      </w:r>
+      <w:r>
+        <w:rPr>
+          <w:rFonts w:ascii="Helvetica" w:hAnsi="Helvetica"/>
+          <w:i/>
+          <w:sz w:val="23"/>
+          <w:szCs w:val="23"/>
+        </w:rPr>
+        <w:t>}</w:t>
+      </w:r>
+    </w:p>
+    <w:p>
+      <w:pPr>
+        <w:pStyle w:val="a5"/>
+        <w:numPr>
+          <w:ilvl w:val="0"/>
+          <w:numId w:val="1"/>
+        </w:numPr>
+        <w:ind w:leftChars="0"/>
+        <w:rPr>
+          <w:rFonts w:ascii="Helvetica" w:hAnsi="Helvetica"/>
+          <w:i/>
+          <w:sz w:val="23"/>
+          <w:szCs w:val="23"/>
+        </w:rPr>
+      </w:pPr>
+      <w:proofErr w:type="spellStart"/>
+      <w:r>
+        <w:rPr>
+          <w:rFonts w:ascii="Helvetica" w:hAnsi="Helvetica"/>
+          <w:i/>
+          <w:sz w:val="23"/>
+          <w:szCs w:val="23"/>
+        </w:rPr>
+        <w:t>next_waypoint</w:t>
+      </w:r>
+      <w:proofErr w:type="spellEnd"/>
+      <w:r>
+        <w:rPr>
+          <w:rFonts w:ascii="Helvetica" w:hAnsi="Helvetica"/>
+          <w:i/>
+          <w:sz w:val="23"/>
+          <w:szCs w:val="23"/>
+        </w:rPr>
+        <w:t xml:space="preserve"> {</w:t>
+      </w:r>
+      <w:r>
+        <w:rPr>
+          <w:rFonts w:ascii="Helvetica" w:hAnsi="Helvetica"/>
+          <w:i/>
+          <w:sz w:val="23"/>
+          <w:szCs w:val="23"/>
+        </w:rPr>
+        <w:t xml:space="preserve">None, forward, </w:t>
+      </w:r>
+      <w:proofErr w:type="spellStart"/>
+      <w:r>
+        <w:rPr>
+          <w:rFonts w:ascii="Helvetica" w:hAnsi="Helvetica"/>
+          <w:i/>
+          <w:sz w:val="23"/>
+          <w:szCs w:val="23"/>
+        </w:rPr>
+        <w:t>legt</w:t>
+      </w:r>
+      <w:proofErr w:type="spellEnd"/>
+      <w:r>
+        <w:rPr>
+          <w:rFonts w:ascii="Helvetica" w:hAnsi="Helvetica"/>
+          <w:i/>
+          <w:sz w:val="23"/>
+          <w:szCs w:val="23"/>
+        </w:rPr>
+        <w:t>, right</w:t>
+      </w:r>
+      <w:r>
+        <w:rPr>
+          <w:rFonts w:ascii="Helvetica" w:hAnsi="Helvetica"/>
+          <w:i/>
+          <w:sz w:val="23"/>
+          <w:szCs w:val="23"/>
+        </w:rPr>
+        <w:t>)</w:t>
+      </w:r>
+    </w:p>
+    <w:p>
+      <w:pPr>
+        <w:rPr>
+          <w:rFonts w:ascii="Helvetica" w:hAnsi="Helvetica"/>
+          <w:i/>
+          <w:sz w:val="23"/>
+          <w:szCs w:val="23"/>
+        </w:rPr>
+      </w:pPr>
+    </w:p>
+    <w:p>
+      <w:pPr>
+        <w:rPr>
+          <w:rFonts w:ascii="Helvetica" w:hAnsi="Helvetica"/>
+          <w:i/>
+          <w:sz w:val="23"/>
+          <w:szCs w:val="23"/>
+        </w:rPr>
+      </w:pPr>
+      <w:r>
+        <w:rPr>
+          <w:rFonts w:ascii="Helvetica" w:hAnsi="Helvetica"/>
+          <w:i/>
+          <w:sz w:val="23"/>
+          <w:szCs w:val="23"/>
+        </w:rPr>
+        <w:t>The state is combination of those state variables. So it is total of 512 states.</w:t>
+      </w:r>
+    </w:p>
+    <w:p>
+      <w:pPr>
+        <w:rPr>
+          <w:rFonts w:ascii="Helvetica" w:hAnsi="Helvetica"/>
+          <w:i/>
+          <w:sz w:val="23"/>
+          <w:szCs w:val="23"/>
+        </w:rPr>
+      </w:pPr>
+      <w:r>
+        <w:rPr>
+          <w:rFonts w:ascii="Helvetica" w:hAnsi="Helvetica"/>
+          <w:i/>
+          <w:sz w:val="23"/>
+          <w:szCs w:val="23"/>
+        </w:rPr>
+        <w:t>Since possible actions to ta</w:t>
+      </w:r>
+      <w:bookmarkStart w:id="0" w:name="_GoBack"/>
+      <w:bookmarkEnd w:id="0"/>
+      <w:r>
+        <w:rPr>
+          <w:rFonts w:ascii="Helvetica" w:hAnsi="Helvetica"/>
+          <w:i/>
+          <w:sz w:val="23"/>
+          <w:szCs w:val="23"/>
+        </w:rPr>
+        <w:t>ke is {None, forward, left, right}, my Q-matrix would be the size of 512 x 4.</w:t>
+      </w:r>
+    </w:p>
+    <w:p>
+      <w:pPr>
+        <w:rPr>
+          <w:rFonts w:ascii="Helvetica" w:hAnsi="Helvetica"/>
+          <w:i/>
+          <w:sz w:val="23"/>
+          <w:szCs w:val="23"/>
+        </w:rPr>
+      </w:pPr>
+    </w:p>
+    <w:p>
+      <w:pPr>
+        <w:rPr>
+          <w:rFonts w:ascii="Helvetica" w:hAnsi="Helvetica"/>
+          <w:i/>
+          <w:sz w:val="23"/>
+          <w:szCs w:val="23"/>
+        </w:rPr>
+      </w:pPr>
+      <w:r>
+        <w:rPr>
+          <w:rFonts w:ascii="Helvetica" w:hAnsi="Helvetica"/>
+          <w:i/>
+          <w:sz w:val="23"/>
+          <w:szCs w:val="23"/>
+        </w:rPr>
+        <w:t>There is one more state variables that can be used, which is dead line.</w:t>
+      </w:r>
+    </w:p>
+    <w:p>
+      <w:pPr>
+        <w:rPr>
+          <w:rFonts w:ascii="Helvetica" w:hAnsi="Helvetica"/>
+          <w:i/>
+          <w:sz w:val="23"/>
+          <w:szCs w:val="23"/>
+        </w:rPr>
+      </w:pPr>
+      <w:r>
+        <w:rPr>
+          <w:rFonts w:ascii="Helvetica" w:hAnsi="Helvetica"/>
+          <w:i/>
+          <w:sz w:val="23"/>
+          <w:szCs w:val="23"/>
+        </w:rPr>
+        <w:t>However, it greatly increase</w:t>
+      </w:r>
+      <w:r>
+        <w:rPr>
+          <w:rFonts w:ascii="Helvetica" w:hAnsi="Helvetica"/>
+          <w:i/>
+          <w:sz w:val="23"/>
+          <w:szCs w:val="23"/>
+        </w:rPr>
+        <w:t>s</w:t>
+      </w:r>
+      <w:r>
+        <w:rPr>
+          <w:rFonts w:ascii="Helvetica" w:hAnsi="Helvetica"/>
+          <w:i/>
+          <w:sz w:val="23"/>
+          <w:szCs w:val="23"/>
+        </w:rPr>
+        <w:t xml:space="preserve"> the size of Q-matrix because deadline </w:t>
+      </w:r>
+      <w:r>
+        <w:rPr>
+          <w:rFonts w:ascii="Helvetica" w:hAnsi="Helvetica"/>
+          <w:i/>
+          <w:sz w:val="23"/>
+          <w:szCs w:val="23"/>
+        </w:rPr>
+        <w:t xml:space="preserve">variable can take many states </w:t>
+      </w:r>
+      <w:r>
+        <w:rPr>
+          <w:rFonts w:ascii="Helvetica" w:hAnsi="Helvetica"/>
+          <w:i/>
+          <w:sz w:val="23"/>
+          <w:szCs w:val="23"/>
+        </w:rPr>
+        <w:t>(distance between start and destination times 5).</w:t>
+      </w:r>
+    </w:p>
+    <w:p>
+      <w:pPr>
+        <w:rPr>
+          <w:rFonts w:ascii="Helvetica" w:hAnsi="Helvetica"/>
+          <w:i/>
+          <w:sz w:val="23"/>
+          <w:szCs w:val="23"/>
+        </w:rPr>
+      </w:pPr>
+    </w:p>
+    <w:p>
+      <w:pPr>
+        <w:rPr>
+          <w:rFonts w:ascii="Helvetica" w:hAnsi="Helvetica"/>
+          <w:i/>
+          <w:sz w:val="23"/>
+          <w:szCs w:val="23"/>
+        </w:rPr>
+      </w:pPr>
+      <w:r>
+        <w:rPr>
+          <w:rFonts w:ascii="Helvetica" w:hAnsi="Helvetica"/>
+          <w:i/>
+          <w:sz w:val="23"/>
+          <w:szCs w:val="23"/>
+        </w:rPr>
+        <w:t>For the agent to learn within the reasonable amount of time, I did not include deadline as state variables.</w:t>
       </w:r>
     </w:p>
     <w:sectPr>
@@ -396,6 +1133,126 @@
     </w:sectPr>
   </w:body>
 </w:document>
+</file>
+
+<file path=word/numbering.xml><?xml version="1.0" encoding="utf-8"?>
+<w:numbering xmlns:wpc="http://schemas.microsoft.com/office/word/2010/wordprocessingCanvas" xmlns:mo="http://schemas.microsoft.com/office/mac/office/2008/main" xmlns:mc="http://schemas.openxmlformats.org/markup-compatibility/2006" xmlns:mv="urn:schemas-microsoft-com:mac:vml" xmlns:o="urn:schemas-microsoft-com:office:office" xmlns:r="http://schemas.openxmlformats.org/officeDocument/2006/relationships" xmlns:m="http://schemas.openxmlformats.org/officeDocument/2006/math" xmlns:v="urn:schemas-microsoft-com:vml" xmlns:wp14="http://schemas.microsoft.com/office/word/2010/wordprocessingDrawing" xmlns:wp="http://schemas.openxmlformats.org/drawingml/2006/wordprocessingDrawing" xmlns:w10="urn:schemas-microsoft-com:office:word" xmlns:w="http://schemas.openxmlformats.org/wordprocessingml/2006/main" xmlns:w14="http://schemas.microsoft.com/office/word/2010/wordml" xmlns:w15="http://schemas.microsoft.com/office/word/2012/wordml" xmlns:wpg="http://schemas.microsoft.com/office/word/2010/wordprocessingGroup" xmlns:wpi="http://schemas.microsoft.com/office/word/2010/wordprocessingInk" xmlns:wne="http://schemas.microsoft.com/office/word/2006/wordml" xmlns:wps="http://schemas.microsoft.com/office/word/2010/wordprocessingShape" mc:Ignorable="w14 w15 wp14">
+  <w:abstractNum w:abstractNumId="0">
+    <w:nsid w:val="4C6D334B"/>
+    <w:multiLevelType w:val="hybridMultilevel"/>
+    <w:tmpl w:val="E4CC2822"/>
+    <w:lvl w:ilvl="0" w:tplc="6122B95E">
+      <w:numFmt w:val="bullet"/>
+      <w:lvlText w:val="-"/>
+      <w:lvlJc w:val="left"/>
+      <w:pPr>
+        <w:ind w:left="360" w:hanging="360"/>
+      </w:pPr>
+      <w:rPr>
+        <w:rFonts w:ascii="Helvetica" w:eastAsiaTheme="minorEastAsia" w:hAnsi="Helvetica" w:cstheme="minorBidi" w:hint="default"/>
+      </w:rPr>
+    </w:lvl>
+    <w:lvl w:ilvl="1" w:tplc="0409000B" w:tentative="1">
+      <w:start w:val="1"/>
+      <w:numFmt w:val="bullet"/>
+      <w:lvlText w:val=""/>
+      <w:lvlJc w:val="left"/>
+      <w:pPr>
+        <w:ind w:left="960" w:hanging="480"/>
+      </w:pPr>
+      <w:rPr>
+        <w:rFonts w:ascii="Wingdings" w:hAnsi="Wingdings" w:hint="default"/>
+      </w:rPr>
+    </w:lvl>
+    <w:lvl w:ilvl="2" w:tplc="0409000D" w:tentative="1">
+      <w:start w:val="1"/>
+      <w:numFmt w:val="bullet"/>
+      <w:lvlText w:val=""/>
+      <w:lvlJc w:val="left"/>
+      <w:pPr>
+        <w:ind w:left="1440" w:hanging="480"/>
+      </w:pPr>
+      <w:rPr>
+        <w:rFonts w:ascii="Wingdings" w:hAnsi="Wingdings" w:hint="default"/>
+      </w:rPr>
+    </w:lvl>
+    <w:lvl w:ilvl="3" w:tplc="04090001" w:tentative="1">
+      <w:start w:val="1"/>
+      <w:numFmt w:val="bullet"/>
+      <w:lvlText w:val=""/>
+      <w:lvlJc w:val="left"/>
+      <w:pPr>
+        <w:ind w:left="1920" w:hanging="480"/>
+      </w:pPr>
+      <w:rPr>
+        <w:rFonts w:ascii="Wingdings" w:hAnsi="Wingdings" w:hint="default"/>
+      </w:rPr>
+    </w:lvl>
+    <w:lvl w:ilvl="4" w:tplc="0409000B" w:tentative="1">
+      <w:start w:val="1"/>
+      <w:numFmt w:val="bullet"/>
+      <w:lvlText w:val=""/>
+      <w:lvlJc w:val="left"/>
+      <w:pPr>
+        <w:ind w:left="2400" w:hanging="480"/>
+      </w:pPr>
+      <w:rPr>
+        <w:rFonts w:ascii="Wingdings" w:hAnsi="Wingdings" w:hint="default"/>
+      </w:rPr>
+    </w:lvl>
+    <w:lvl w:ilvl="5" w:tplc="0409000D" w:tentative="1">
+      <w:start w:val="1"/>
+      <w:numFmt w:val="bullet"/>
+      <w:lvlText w:val=""/>
+      <w:lvlJc w:val="left"/>
+      <w:pPr>
+        <w:ind w:left="2880" w:hanging="480"/>
+      </w:pPr>
+      <w:rPr>
+        <w:rFonts w:ascii="Wingdings" w:hAnsi="Wingdings" w:hint="default"/>
+      </w:rPr>
+    </w:lvl>
+    <w:lvl w:ilvl="6" w:tplc="04090001" w:tentative="1">
+      <w:start w:val="1"/>
+      <w:numFmt w:val="bullet"/>
+      <w:lvlText w:val=""/>
+      <w:lvlJc w:val="left"/>
+      <w:pPr>
+        <w:ind w:left="3360" w:hanging="480"/>
+      </w:pPr>
+      <w:rPr>
+        <w:rFonts w:ascii="Wingdings" w:hAnsi="Wingdings" w:hint="default"/>
+      </w:rPr>
+    </w:lvl>
+    <w:lvl w:ilvl="7" w:tplc="0409000B" w:tentative="1">
+      <w:start w:val="1"/>
+      <w:numFmt w:val="bullet"/>
+      <w:lvlText w:val=""/>
+      <w:lvlJc w:val="left"/>
+      <w:pPr>
+        <w:ind w:left="3840" w:hanging="480"/>
+      </w:pPr>
+      <w:rPr>
+        <w:rFonts w:ascii="Wingdings" w:hAnsi="Wingdings" w:hint="default"/>
+      </w:rPr>
+    </w:lvl>
+    <w:lvl w:ilvl="8" w:tplc="0409000D" w:tentative="1">
+      <w:start w:val="1"/>
+      <w:numFmt w:val="bullet"/>
+      <w:lvlText w:val=""/>
+      <w:lvlJc w:val="left"/>
+      <w:pPr>
+        <w:ind w:left="4320" w:hanging="480"/>
+      </w:pPr>
+      <w:rPr>
+        <w:rFonts w:ascii="Wingdings" w:hAnsi="Wingdings" w:hint="default"/>
+      </w:rPr>
+    </w:lvl>
+  </w:abstractNum>
+  <w:num w:numId="1">
+    <w:abstractNumId w:val="0"/>
+  </w:num>
+</w:numbering>
 </file>
 
 <file path=word/styles.xml><?xml version="1.0" encoding="utf-8"?>
@@ -801,6 +1658,28 @@
       <w:jc w:val="both"/>
     </w:pPr>
   </w:style>
+  <w:style w:type="paragraph" w:styleId="3">
+    <w:name w:val="heading 3"/>
+    <w:basedOn w:val="a"/>
+    <w:link w:val="30"/>
+    <w:uiPriority w:val="9"/>
+    <w:qFormat/>
+    <w:rsid w:val="00C02277"/>
+    <w:pPr>
+      <w:widowControl/>
+      <w:spacing w:before="100" w:beforeAutospacing="1" w:after="100" w:afterAutospacing="1"/>
+      <w:jc w:val="left"/>
+      <w:outlineLvl w:val="2"/>
+    </w:pPr>
+    <w:rPr>
+      <w:rFonts w:ascii="Times New Roman" w:hAnsi="Times New Roman" w:cs="Times New Roman"/>
+      <w:b/>
+      <w:bCs/>
+      <w:kern w:val="0"/>
+      <w:sz w:val="27"/>
+      <w:szCs w:val="27"/>
+    </w:rPr>
+  </w:style>
   <w:style w:type="character" w:default="1" w:styleId="a0">
     <w:name w:val="Default Paragraph Font"/>
     <w:uiPriority w:val="1"/>
@@ -854,6 +1733,31 @@
     <w:name w:val="apple-converted-space"/>
     <w:basedOn w:val="a0"/>
     <w:rsid w:val="00E47D7C"/>
+  </w:style>
+  <w:style w:type="character" w:customStyle="1" w:styleId="30">
+    <w:name w:val="見出し 3 (文字)"/>
+    <w:basedOn w:val="a0"/>
+    <w:link w:val="3"/>
+    <w:uiPriority w:val="9"/>
+    <w:rsid w:val="00C02277"/>
+    <w:rPr>
+      <w:rFonts w:ascii="Times New Roman" w:hAnsi="Times New Roman" w:cs="Times New Roman"/>
+      <w:b/>
+      <w:bCs/>
+      <w:kern w:val="0"/>
+      <w:sz w:val="27"/>
+      <w:szCs w:val="27"/>
+    </w:rPr>
+  </w:style>
+  <w:style w:type="paragraph" w:styleId="a5">
+    <w:name w:val="List Paragraph"/>
+    <w:basedOn w:val="a"/>
+    <w:uiPriority w:val="34"/>
+    <w:qFormat/>
+    <w:rsid w:val="00C838C7"/>
+    <w:pPr>
+      <w:ind w:leftChars="400" w:left="960"/>
+    </w:pPr>
   </w:style>
 </w:styles>
 </file>
@@ -1591,8 +2495,8 @@
         </c:dLbls>
         <c:marker val="1"/>
         <c:smooth val="0"/>
-        <c:axId val="-244533616"/>
-        <c:axId val="-196167024"/>
+        <c:axId val="-163187248"/>
+        <c:axId val="-159889920"/>
       </c:lineChart>
       <c:lineChart>
         <c:grouping val="standard"/>
@@ -2253,11 +3157,11 @@
         </c:dLbls>
         <c:marker val="1"/>
         <c:smooth val="0"/>
-        <c:axId val="-244665920"/>
-        <c:axId val="-195933024"/>
+        <c:axId val="-163366192"/>
+        <c:axId val="-160172768"/>
       </c:lineChart>
       <c:catAx>
-        <c:axId val="-244533616"/>
+        <c:axId val="-163187248"/>
         <c:scaling>
           <c:orientation val="minMax"/>
         </c:scaling>
@@ -2300,7 +3204,7 @@
             <a:endParaRPr lang="ja-JP"/>
           </a:p>
         </c:txPr>
-        <c:crossAx val="-196167024"/>
+        <c:crossAx val="-159889920"/>
         <c:crosses val="autoZero"/>
         <c:auto val="1"/>
         <c:lblAlgn val="ctr"/>
@@ -2308,7 +3212,7 @@
         <c:noMultiLvlLbl val="0"/>
       </c:catAx>
       <c:valAx>
-        <c:axId val="-196167024"/>
+        <c:axId val="-159889920"/>
         <c:scaling>
           <c:orientation val="minMax"/>
         </c:scaling>
@@ -2358,12 +3262,12 @@
             <a:endParaRPr lang="ja-JP"/>
           </a:p>
         </c:txPr>
-        <c:crossAx val="-244533616"/>
+        <c:crossAx val="-163187248"/>
         <c:crosses val="autoZero"/>
         <c:crossBetween val="between"/>
       </c:valAx>
       <c:valAx>
-        <c:axId val="-195933024"/>
+        <c:axId val="-160172768"/>
         <c:scaling>
           <c:orientation val="minMax"/>
         </c:scaling>
@@ -2400,12 +3304,12 @@
             <a:endParaRPr lang="ja-JP"/>
           </a:p>
         </c:txPr>
-        <c:crossAx val="-244665920"/>
+        <c:crossAx val="-163366192"/>
         <c:crosses val="max"/>
         <c:crossBetween val="between"/>
       </c:valAx>
       <c:catAx>
-        <c:axId val="-244665920"/>
+        <c:axId val="-163366192"/>
         <c:scaling>
           <c:orientation val="minMax"/>
         </c:scaling>
@@ -2415,7 +3319,7 @@
         <c:majorTickMark val="out"/>
         <c:minorTickMark val="none"/>
         <c:tickLblPos val="nextTo"/>
-        <c:crossAx val="-195933024"/>
+        <c:crossAx val="-160172768"/>
         <c:crosses val="autoZero"/>
         <c:auto val="1"/>
         <c:lblAlgn val="ctr"/>

--- a/Smartcab_Project_TomoakiTsuzuki.docx
+++ b/Smartcab_Project_TomoakiTsuzuki.docx
@@ -998,132 +998,143 @@
           <w:sz w:val="23"/>
           <w:szCs w:val="23"/>
         </w:rPr>
-        <w:t>Since possible actions to ta</w:t>
-      </w:r>
+        <w:t>Since possible actions to take is {None, forward, left, right}, my Q-matrix would be the size of 512 x 4.</w:t>
+      </w:r>
+    </w:p>
+    <w:p>
+      <w:pPr>
+        <w:rPr>
+          <w:rFonts w:ascii="Helvetica" w:hAnsi="Helvetica"/>
+          <w:i/>
+          <w:sz w:val="23"/>
+          <w:szCs w:val="23"/>
+        </w:rPr>
+      </w:pPr>
+    </w:p>
+    <w:p>
+      <w:pPr>
+        <w:rPr>
+          <w:rFonts w:ascii="Helvetica" w:hAnsi="Helvetica"/>
+          <w:i/>
+          <w:sz w:val="23"/>
+          <w:szCs w:val="23"/>
+        </w:rPr>
+      </w:pPr>
+      <w:r>
+        <w:rPr>
+          <w:rFonts w:ascii="Helvetica" w:hAnsi="Helvetica"/>
+          <w:i/>
+          <w:sz w:val="23"/>
+          <w:szCs w:val="23"/>
+        </w:rPr>
+        <w:t>There is one more state variables that can be used, which is dead line.</w:t>
+      </w:r>
+    </w:p>
+    <w:p>
+      <w:pPr>
+        <w:rPr>
+          <w:rFonts w:ascii="Helvetica" w:hAnsi="Helvetica"/>
+          <w:i/>
+          <w:sz w:val="23"/>
+          <w:szCs w:val="23"/>
+        </w:rPr>
+      </w:pPr>
+      <w:r>
+        <w:rPr>
+          <w:rFonts w:ascii="Helvetica" w:hAnsi="Helvetica"/>
+          <w:i/>
+          <w:sz w:val="23"/>
+          <w:szCs w:val="23"/>
+        </w:rPr>
+        <w:t>However, it greatly increase</w:t>
+      </w:r>
+      <w:r>
+        <w:rPr>
+          <w:rFonts w:ascii="Helvetica" w:hAnsi="Helvetica"/>
+          <w:i/>
+          <w:sz w:val="23"/>
+          <w:szCs w:val="23"/>
+        </w:rPr>
+        <w:t>s</w:t>
+      </w:r>
+      <w:r>
+        <w:rPr>
+          <w:rFonts w:ascii="Helvetica" w:hAnsi="Helvetica"/>
+          <w:i/>
+          <w:sz w:val="23"/>
+          <w:szCs w:val="23"/>
+        </w:rPr>
+        <w:t xml:space="preserve"> the size of Q-matrix because deadline </w:t>
+      </w:r>
+      <w:r>
+        <w:rPr>
+          <w:rFonts w:ascii="Helvetica" w:hAnsi="Helvetica"/>
+          <w:i/>
+          <w:sz w:val="23"/>
+          <w:szCs w:val="23"/>
+        </w:rPr>
+        <w:t xml:space="preserve">variable can take many states </w:t>
+      </w:r>
+      <w:r>
+        <w:rPr>
+          <w:rFonts w:ascii="Helvetica" w:hAnsi="Helvetica"/>
+          <w:i/>
+          <w:sz w:val="23"/>
+          <w:szCs w:val="23"/>
+        </w:rPr>
+        <w:t>(distance between start and destination times 5).</w:t>
+      </w:r>
+    </w:p>
+    <w:p>
+      <w:pPr>
+        <w:rPr>
+          <w:rFonts w:ascii="Helvetica" w:hAnsi="Helvetica"/>
+          <w:i/>
+          <w:sz w:val="23"/>
+          <w:szCs w:val="23"/>
+        </w:rPr>
+      </w:pPr>
+    </w:p>
+    <w:p>
+      <w:pPr>
+        <w:rPr>
+          <w:rFonts w:ascii="Helvetica" w:hAnsi="Helvetica"/>
+          <w:i/>
+          <w:sz w:val="23"/>
+          <w:szCs w:val="23"/>
+        </w:rPr>
+      </w:pPr>
+      <w:r>
+        <w:rPr>
+          <w:rFonts w:ascii="Helvetica" w:hAnsi="Helvetica"/>
+          <w:i/>
+          <w:sz w:val="23"/>
+          <w:szCs w:val="23"/>
+        </w:rPr>
+        <w:t>For the agent to learn within the reasonable amount of time, I did not include deadline as state variables.</w:t>
+      </w:r>
+    </w:p>
+    <w:p>
+      <w:pPr>
+        <w:rPr>
+          <w:rFonts w:ascii="Helvetica" w:hAnsi="Helvetica"/>
+          <w:i/>
+          <w:sz w:val="23"/>
+          <w:szCs w:val="23"/>
+        </w:rPr>
+      </w:pPr>
+    </w:p>
+    <w:p>
+      <w:pPr>
+        <w:rPr>
+          <w:rFonts w:ascii="Helvetica" w:hAnsi="Helvetica"/>
+          <w:i/>
+          <w:sz w:val="23"/>
+          <w:szCs w:val="23"/>
+        </w:rPr>
+      </w:pPr>
       <w:bookmarkStart w:id="0" w:name="_GoBack"/>
       <w:bookmarkEnd w:id="0"/>
-      <w:r>
-        <w:rPr>
-          <w:rFonts w:ascii="Helvetica" w:hAnsi="Helvetica"/>
-          <w:i/>
-          <w:sz w:val="23"/>
-          <w:szCs w:val="23"/>
-        </w:rPr>
-        <w:t>ke is {None, forward, left, right}, my Q-matrix would be the size of 512 x 4.</w:t>
-      </w:r>
-    </w:p>
-    <w:p>
-      <w:pPr>
-        <w:rPr>
-          <w:rFonts w:ascii="Helvetica" w:hAnsi="Helvetica"/>
-          <w:i/>
-          <w:sz w:val="23"/>
-          <w:szCs w:val="23"/>
-        </w:rPr>
-      </w:pPr>
-    </w:p>
-    <w:p>
-      <w:pPr>
-        <w:rPr>
-          <w:rFonts w:ascii="Helvetica" w:hAnsi="Helvetica"/>
-          <w:i/>
-          <w:sz w:val="23"/>
-          <w:szCs w:val="23"/>
-        </w:rPr>
-      </w:pPr>
-      <w:r>
-        <w:rPr>
-          <w:rFonts w:ascii="Helvetica" w:hAnsi="Helvetica"/>
-          <w:i/>
-          <w:sz w:val="23"/>
-          <w:szCs w:val="23"/>
-        </w:rPr>
-        <w:t>There is one more state variables that can be used, which is dead line.</w:t>
-      </w:r>
-    </w:p>
-    <w:p>
-      <w:pPr>
-        <w:rPr>
-          <w:rFonts w:ascii="Helvetica" w:hAnsi="Helvetica"/>
-          <w:i/>
-          <w:sz w:val="23"/>
-          <w:szCs w:val="23"/>
-        </w:rPr>
-      </w:pPr>
-      <w:r>
-        <w:rPr>
-          <w:rFonts w:ascii="Helvetica" w:hAnsi="Helvetica"/>
-          <w:i/>
-          <w:sz w:val="23"/>
-          <w:szCs w:val="23"/>
-        </w:rPr>
-        <w:t>However, it greatly increase</w:t>
-      </w:r>
-      <w:r>
-        <w:rPr>
-          <w:rFonts w:ascii="Helvetica" w:hAnsi="Helvetica"/>
-          <w:i/>
-          <w:sz w:val="23"/>
-          <w:szCs w:val="23"/>
-        </w:rPr>
-        <w:t>s</w:t>
-      </w:r>
-      <w:r>
-        <w:rPr>
-          <w:rFonts w:ascii="Helvetica" w:hAnsi="Helvetica"/>
-          <w:i/>
-          <w:sz w:val="23"/>
-          <w:szCs w:val="23"/>
-        </w:rPr>
-        <w:t xml:space="preserve"> the size of Q-matrix because deadline </w:t>
-      </w:r>
-      <w:r>
-        <w:rPr>
-          <w:rFonts w:ascii="Helvetica" w:hAnsi="Helvetica"/>
-          <w:i/>
-          <w:sz w:val="23"/>
-          <w:szCs w:val="23"/>
-        </w:rPr>
-        <w:t xml:space="preserve">variable can take many states </w:t>
-      </w:r>
-      <w:r>
-        <w:rPr>
-          <w:rFonts w:ascii="Helvetica" w:hAnsi="Helvetica"/>
-          <w:i/>
-          <w:sz w:val="23"/>
-          <w:szCs w:val="23"/>
-        </w:rPr>
-        <w:t>(distance between start and destination times 5).</w:t>
-      </w:r>
-    </w:p>
-    <w:p>
-      <w:pPr>
-        <w:rPr>
-          <w:rFonts w:ascii="Helvetica" w:hAnsi="Helvetica"/>
-          <w:i/>
-          <w:sz w:val="23"/>
-          <w:szCs w:val="23"/>
-        </w:rPr>
-      </w:pPr>
-    </w:p>
-    <w:p>
-      <w:pPr>
-        <w:rPr>
-          <w:rFonts w:ascii="Helvetica" w:hAnsi="Helvetica"/>
-          <w:i/>
-          <w:sz w:val="23"/>
-          <w:szCs w:val="23"/>
-        </w:rPr>
-      </w:pPr>
-      <w:r>
-        <w:rPr>
-          <w:rFonts w:ascii="Helvetica" w:hAnsi="Helvetica"/>
-          <w:i/>
-          <w:sz w:val="23"/>
-          <w:szCs w:val="23"/>
-        </w:rPr>
-        <w:t>For the agent to learn within the reasonable amount of time, I did not include deadline as state variables.</w:t>
-      </w:r>
     </w:p>
     <w:sectPr>
       <w:pgSz w:w="11900" w:h="16840"/>
@@ -2495,8 +2506,8 @@
         </c:dLbls>
         <c:marker val="1"/>
         <c:smooth val="0"/>
-        <c:axId val="-163187248"/>
-        <c:axId val="-159889920"/>
+        <c:axId val="589950928"/>
+        <c:axId val="589954848"/>
       </c:lineChart>
       <c:lineChart>
         <c:grouping val="standard"/>
@@ -3157,11 +3168,11 @@
         </c:dLbls>
         <c:marker val="1"/>
         <c:smooth val="0"/>
-        <c:axId val="-163366192"/>
-        <c:axId val="-160172768"/>
+        <c:axId val="589962992"/>
+        <c:axId val="589959184"/>
       </c:lineChart>
       <c:catAx>
-        <c:axId val="-163187248"/>
+        <c:axId val="589950928"/>
         <c:scaling>
           <c:orientation val="minMax"/>
         </c:scaling>
@@ -3204,7 +3215,7 @@
             <a:endParaRPr lang="ja-JP"/>
           </a:p>
         </c:txPr>
-        <c:crossAx val="-159889920"/>
+        <c:crossAx val="589954848"/>
         <c:crosses val="autoZero"/>
         <c:auto val="1"/>
         <c:lblAlgn val="ctr"/>
@@ -3212,7 +3223,7 @@
         <c:noMultiLvlLbl val="0"/>
       </c:catAx>
       <c:valAx>
-        <c:axId val="-159889920"/>
+        <c:axId val="589954848"/>
         <c:scaling>
           <c:orientation val="minMax"/>
         </c:scaling>
@@ -3232,6 +3243,7 @@
             <a:effectLst/>
           </c:spPr>
         </c:majorGridlines>
+        <c:numFmt formatCode="General" sourceLinked="0"/>
         <c:majorTickMark val="none"/>
         <c:minorTickMark val="none"/>
         <c:tickLblPos val="nextTo"/>
@@ -3262,12 +3274,12 @@
             <a:endParaRPr lang="ja-JP"/>
           </a:p>
         </c:txPr>
-        <c:crossAx val="-163187248"/>
+        <c:crossAx val="589950928"/>
         <c:crosses val="autoZero"/>
         <c:crossBetween val="between"/>
       </c:valAx>
       <c:valAx>
-        <c:axId val="-160172768"/>
+        <c:axId val="589959184"/>
         <c:scaling>
           <c:orientation val="minMax"/>
         </c:scaling>
@@ -3304,12 +3316,12 @@
             <a:endParaRPr lang="ja-JP"/>
           </a:p>
         </c:txPr>
-        <c:crossAx val="-163366192"/>
+        <c:crossAx val="589962992"/>
         <c:crosses val="max"/>
         <c:crossBetween val="between"/>
       </c:valAx>
       <c:catAx>
-        <c:axId val="-163366192"/>
+        <c:axId val="589962992"/>
         <c:scaling>
           <c:orientation val="minMax"/>
         </c:scaling>
@@ -3319,7 +3331,7 @@
         <c:majorTickMark val="out"/>
         <c:minorTickMark val="none"/>
         <c:tickLblPos val="nextTo"/>
-        <c:crossAx val="-160172768"/>
+        <c:crossAx val="589959184"/>
         <c:crosses val="autoZero"/>
         <c:auto val="1"/>
         <c:lblAlgn val="ctr"/>

--- a/Smartcab_Project_TomoakiTsuzuki.docx
+++ b/Smartcab_Project_TomoakiTsuzuki.docx
@@ -105,13 +105,6 @@
     </w:p>
     <w:p>
       <w:pPr>
-        <w:rPr>
-          <w:b/>
-        </w:rPr>
-      </w:pPr>
-    </w:p>
-    <w:p>
-      <w:pPr>
         <w:widowControl/>
         <w:jc w:val="left"/>
         <w:rPr>
@@ -265,7 +258,61 @@
           <w:sz w:val="23"/>
           <w:szCs w:val="23"/>
         </w:rPr>
-        <w:t>I have run 100 times with random actions. Surprisingly the agent reached the goal more than 50% of the time</w:t>
+        <w:t xml:space="preserve">I have run 100 times with random actions. </w:t>
+      </w:r>
+      <w:r>
+        <w:rPr>
+          <w:rFonts w:ascii="Helvetica" w:hAnsi="Helvetica"/>
+          <w:i/>
+          <w:sz w:val="23"/>
+          <w:szCs w:val="23"/>
+        </w:rPr>
+        <w:t>T</w:t>
+      </w:r>
+      <w:r>
+        <w:rPr>
+          <w:rFonts w:ascii="Helvetica" w:hAnsi="Helvetica"/>
+          <w:i/>
+          <w:sz w:val="23"/>
+          <w:szCs w:val="23"/>
+        </w:rPr>
+        <w:t>he agent</w:t>
+      </w:r>
+      <w:r>
+        <w:rPr>
+          <w:rFonts w:ascii="Helvetica" w:hAnsi="Helvetica"/>
+          <w:i/>
+          <w:sz w:val="23"/>
+          <w:szCs w:val="23"/>
+        </w:rPr>
+        <w:t xml:space="preserve"> rarely</w:t>
+      </w:r>
+      <w:r>
+        <w:rPr>
+          <w:rFonts w:ascii="Helvetica" w:hAnsi="Helvetica"/>
+          <w:i/>
+          <w:sz w:val="23"/>
+          <w:szCs w:val="23"/>
+        </w:rPr>
+        <w:t xml:space="preserve"> r</w:t>
+      </w:r>
+      <w:r>
+        <w:rPr>
+          <w:rFonts w:ascii="Helvetica" w:hAnsi="Helvetica"/>
+          <w:i/>
+          <w:sz w:val="23"/>
+          <w:szCs w:val="23"/>
+        </w:rPr>
+        <w:t>eached the goal within</w:t>
+      </w:r>
+      <w:r>
+        <w:rPr>
+          <w:rFonts w:ascii="Helvetica" w:hAnsi="Helvetica"/>
+          <w:i/>
+          <w:sz w:val="23"/>
+          <w:szCs w:val="23"/>
+        </w:rPr>
+        <w:t xml:space="preserve"> the time</w:t>
       </w:r>
       <w:r>
         <w:rPr>
@@ -305,7 +352,7 @@
           <w:sz w:val="23"/>
           <w:szCs w:val="23"/>
         </w:rPr>
-        <w:t>False</w:t>
+        <w:t>True</w:t>
       </w:r>
       <w:r>
         <w:rPr>
@@ -323,7 +370,52 @@
           <w:sz w:val="23"/>
           <w:szCs w:val="23"/>
         </w:rPr>
-        <w:t>61/100 times. The average steps to take to reached destination is about 55 steps.</w:t>
+        <w:t>16</w:t>
+      </w:r>
+      <w:r>
+        <w:rPr>
+          <w:rFonts w:ascii="Helvetica" w:hAnsi="Helvetica"/>
+          <w:i/>
+          <w:sz w:val="23"/>
+          <w:szCs w:val="23"/>
+        </w:rPr>
+        <w:t xml:space="preserve">/100 times. The average </w:t>
+      </w:r>
+      <w:r>
+        <w:rPr>
+          <w:rFonts w:ascii="Helvetica" w:hAnsi="Helvetica"/>
+          <w:i/>
+          <w:sz w:val="23"/>
+          <w:szCs w:val="23"/>
+        </w:rPr>
+        <w:t>reward</w:t>
+      </w:r>
+      <w:r>
+        <w:rPr>
+          <w:rFonts w:ascii="Helvetica" w:hAnsi="Helvetica"/>
+          <w:i/>
+          <w:sz w:val="23"/>
+          <w:szCs w:val="23"/>
+        </w:rPr>
+        <w:t xml:space="preserve"> </w:t>
+      </w:r>
+      <w:r>
+        <w:rPr>
+          <w:rFonts w:ascii="Helvetica" w:hAnsi="Helvetica"/>
+          <w:i/>
+          <w:sz w:val="23"/>
+          <w:szCs w:val="23"/>
+        </w:rPr>
+        <w:t>for those trials is 0.2</w:t>
+      </w:r>
+      <w:r>
+        <w:rPr>
+          <w:rFonts w:ascii="Helvetica" w:hAnsi="Helvetica"/>
+          <w:i/>
+          <w:sz w:val="23"/>
+          <w:szCs w:val="23"/>
+        </w:rPr>
+        <w:t>.</w:t>
       </w:r>
     </w:p>
     <w:p>
@@ -400,16 +492,16 @@
           <w:sz w:val="23"/>
           <w:szCs w:val="23"/>
         </w:rPr>
-        <w:t>Blue line shows if the agent reached to destination (0 = failed</w:t>
-      </w:r>
-      <w:r>
-        <w:rPr>
-          <w:rFonts w:ascii="Helvetica" w:hAnsi="Helvetica"/>
-          <w:i/>
-          <w:sz w:val="23"/>
-          <w:szCs w:val="23"/>
-        </w:rPr>
-        <w:t xml:space="preserve"> because of hard time limit</w:t>
+        <w:t xml:space="preserve">Blue line shows if the agent reached to destination (0 = </w:t>
+      </w:r>
+      <w:r>
+        <w:rPr>
+          <w:rFonts w:ascii="Helvetica" w:hAnsi="Helvetica"/>
+          <w:i/>
+          <w:sz w:val="23"/>
+          <w:szCs w:val="23"/>
+        </w:rPr>
+        <w:t>do not reached to goal</w:t>
       </w:r>
       <w:r>
         <w:rPr>
@@ -420,6 +512,8 @@
         </w:rPr>
         <w:t xml:space="preserve">, 1 = </w:t>
       </w:r>
+      <w:bookmarkStart w:id="0" w:name="_GoBack"/>
+      <w:bookmarkEnd w:id="0"/>
       <w:r>
         <w:rPr>
           <w:rFonts w:ascii="Helvetica" w:hAnsi="Helvetica"/>
@@ -436,7 +530,34 @@
           <w:sz w:val="23"/>
           <w:szCs w:val="23"/>
         </w:rPr>
-        <w:t>). Orange line shows time steps to take.</w:t>
+        <w:t xml:space="preserve">). Orange line shows </w:t>
+      </w:r>
+      <w:r>
+        <w:rPr>
+          <w:rFonts w:ascii="Helvetica" w:hAnsi="Helvetica"/>
+          <w:i/>
+          <w:sz w:val="23"/>
+          <w:szCs w:val="23"/>
+        </w:rPr>
+        <w:t xml:space="preserve">net </w:t>
+      </w:r>
+      <w:r>
+        <w:rPr>
+          <w:rFonts w:ascii="Helvetica" w:hAnsi="Helvetica"/>
+          <w:i/>
+          <w:sz w:val="23"/>
+          <w:szCs w:val="23"/>
+        </w:rPr>
+        <w:t>reward of the trial</w:t>
+      </w:r>
+      <w:r>
+        <w:rPr>
+          <w:rFonts w:ascii="Helvetica" w:hAnsi="Helvetica"/>
+          <w:i/>
+          <w:sz w:val="23"/>
+          <w:szCs w:val="23"/>
+        </w:rPr>
+        <w:t>.</w:t>
       </w:r>
     </w:p>
     <w:p>
@@ -463,9 +584,9 @@
           <w:noProof/>
         </w:rPr>
         <w:drawing>
-          <wp:inline distT="0" distB="0" distL="0" distR="0" wp14:anchorId="288F0EBC" wp14:editId="35E8B988">
-            <wp:extent cx="5396230" cy="2921635"/>
-            <wp:effectExtent l="0" t="0" r="13970" b="24765"/>
+          <wp:inline distT="0" distB="0" distL="0" distR="0" wp14:anchorId="7B69BF51" wp14:editId="0D557A49">
+            <wp:extent cx="5396230" cy="3061970"/>
+            <wp:effectExtent l="0" t="0" r="13970" b="11430"/>
             <wp:docPr id="1" name="グラフ 1"/>
             <wp:cNvGraphicFramePr/>
             <a:graphic xmlns:a="http://schemas.openxmlformats.org/drawingml/2006/main">
@@ -504,7 +625,25 @@
           <w:sz w:val="23"/>
           <w:szCs w:val="23"/>
         </w:rPr>
-        <w:t>Obviously there is no trend for both success or fail and time steps.</w:t>
+        <w:t xml:space="preserve">Obviously there is no trend for both </w:t>
+      </w:r>
+      <w:r>
+        <w:rPr>
+          <w:rFonts w:ascii="Helvetica" w:hAnsi="Helvetica"/>
+          <w:i/>
+          <w:sz w:val="23"/>
+          <w:szCs w:val="23"/>
+        </w:rPr>
+        <w:t>success or fail and reward</w:t>
+      </w:r>
+      <w:r>
+        <w:rPr>
+          <w:rFonts w:ascii="Helvetica" w:hAnsi="Helvetica"/>
+          <w:i/>
+          <w:sz w:val="23"/>
+          <w:szCs w:val="23"/>
+        </w:rPr>
+        <w:t>.</w:t>
       </w:r>
     </w:p>
     <w:p>
@@ -545,17 +684,6 @@
         <w:lastRenderedPageBreak/>
         <w:t>Inform the Driving Agent</w:t>
       </w:r>
-    </w:p>
-    <w:p>
-      <w:pPr>
-        <w:rPr>
-          <w:rFonts w:ascii="Helvetica" w:hAnsi="Helvetica"/>
-          <w:b/>
-          <w:i/>
-          <w:sz w:val="23"/>
-          <w:szCs w:val="23"/>
-        </w:rPr>
-      </w:pPr>
     </w:p>
     <w:p>
       <w:pPr>
@@ -1133,8 +1261,358 @@
           <w:szCs w:val="23"/>
         </w:rPr>
       </w:pPr>
-      <w:bookmarkStart w:id="0" w:name="_GoBack"/>
-      <w:bookmarkEnd w:id="0"/>
+    </w:p>
+    <w:p>
+      <w:pPr>
+        <w:rPr>
+          <w:rFonts w:ascii="Helvetica" w:hAnsi="Helvetica"/>
+          <w:i/>
+          <w:sz w:val="23"/>
+          <w:szCs w:val="23"/>
+        </w:rPr>
+      </w:pPr>
+    </w:p>
+    <w:p>
+      <w:pPr>
+        <w:rPr>
+          <w:rFonts w:ascii="Helvetica" w:hAnsi="Helvetica"/>
+          <w:i/>
+          <w:sz w:val="23"/>
+          <w:szCs w:val="23"/>
+        </w:rPr>
+      </w:pPr>
+    </w:p>
+    <w:p>
+      <w:pPr>
+        <w:rPr>
+          <w:rFonts w:ascii="Helvetica" w:hAnsi="Helvetica"/>
+          <w:i/>
+          <w:sz w:val="23"/>
+          <w:szCs w:val="23"/>
+        </w:rPr>
+      </w:pPr>
+    </w:p>
+    <w:p>
+      <w:pPr>
+        <w:rPr>
+          <w:rFonts w:ascii="Helvetica" w:hAnsi="Helvetica"/>
+          <w:i/>
+          <w:sz w:val="23"/>
+          <w:szCs w:val="23"/>
+        </w:rPr>
+      </w:pPr>
+    </w:p>
+    <w:p>
+      <w:pPr>
+        <w:rPr>
+          <w:rFonts w:ascii="Helvetica" w:hAnsi="Helvetica"/>
+          <w:i/>
+          <w:sz w:val="23"/>
+          <w:szCs w:val="23"/>
+        </w:rPr>
+      </w:pPr>
+    </w:p>
+    <w:p>
+      <w:pPr>
+        <w:rPr>
+          <w:rFonts w:ascii="Helvetica" w:hAnsi="Helvetica"/>
+          <w:i/>
+          <w:sz w:val="23"/>
+          <w:szCs w:val="23"/>
+        </w:rPr>
+      </w:pPr>
+    </w:p>
+    <w:p>
+      <w:pPr>
+        <w:rPr>
+          <w:rFonts w:ascii="Helvetica" w:hAnsi="Helvetica"/>
+          <w:i/>
+          <w:sz w:val="23"/>
+          <w:szCs w:val="23"/>
+        </w:rPr>
+      </w:pPr>
+    </w:p>
+    <w:p>
+      <w:pPr>
+        <w:rPr>
+          <w:rFonts w:ascii="Helvetica" w:hAnsi="Helvetica"/>
+          <w:i/>
+          <w:sz w:val="23"/>
+          <w:szCs w:val="23"/>
+        </w:rPr>
+      </w:pPr>
+    </w:p>
+    <w:p>
+      <w:pPr>
+        <w:pStyle w:val="3"/>
+        <w:shd w:val="clear" w:color="auto" w:fill="FFFFFF"/>
+        <w:spacing w:before="225" w:beforeAutospacing="0" w:after="75" w:afterAutospacing="0"/>
+        <w:textAlignment w:val="baseline"/>
+        <w:rPr>
+          <w:rFonts w:ascii="Helvetica" w:eastAsia="Times New Roman" w:hAnsi="Helvetica"/>
+          <w:color w:val="2E3D49"/>
+        </w:rPr>
+      </w:pPr>
+      <w:r>
+        <w:rPr>
+          <w:rFonts w:ascii="Helvetica" w:eastAsia="Times New Roman" w:hAnsi="Helvetica"/>
+          <w:color w:val="2E3D49"/>
+        </w:rPr>
+        <w:t>Implement a Q-Learning Driving Agent</w:t>
+      </w:r>
+    </w:p>
+    <w:p>
+      <w:pPr>
+        <w:widowControl/>
+        <w:shd w:val="clear" w:color="auto" w:fill="FFFFFF"/>
+        <w:jc w:val="left"/>
+        <w:textAlignment w:val="baseline"/>
+        <w:rPr>
+          <w:rFonts w:ascii="Helvetica" w:hAnsi="Helvetica" w:cs="Times New Roman"/>
+          <w:color w:val="4F4F4F"/>
+          <w:kern w:val="0"/>
+          <w:sz w:val="23"/>
+          <w:szCs w:val="23"/>
+        </w:rPr>
+      </w:pPr>
+      <w:r>
+        <w:rPr>
+          <w:rFonts w:ascii="Helvetica" w:hAnsi="Helvetica" w:cs="Times New Roman"/>
+          <w:b/>
+          <w:bCs/>
+          <w:i/>
+          <w:iCs/>
+          <w:color w:val="4F4F4F"/>
+          <w:kern w:val="0"/>
+          <w:sz w:val="23"/>
+          <w:szCs w:val="23"/>
+          <w:bdr w:val="none" w:sz="0" w:space="0" w:color="auto" w:frame="1"/>
+        </w:rPr>
+        <w:t>QUESTION:</w:t>
+      </w:r>
+      <w:r>
+        <w:rPr>
+          <w:rFonts w:ascii="Helvetica" w:hAnsi="Helvetica" w:cs="Times New Roman"/>
+          <w:color w:val="4F4F4F"/>
+          <w:kern w:val="0"/>
+          <w:sz w:val="23"/>
+          <w:szCs w:val="23"/>
+        </w:rPr>
+        <w:t> </w:t>
+      </w:r>
+      <w:r>
+        <w:rPr>
+          <w:rFonts w:ascii="Helvetica" w:hAnsi="Helvetica" w:cs="Times New Roman"/>
+          <w:i/>
+          <w:iCs/>
+          <w:color w:val="4F4F4F"/>
+          <w:kern w:val="0"/>
+          <w:sz w:val="23"/>
+          <w:szCs w:val="23"/>
+          <w:bdr w:val="none" w:sz="0" w:space="0" w:color="auto" w:frame="1"/>
+        </w:rPr>
+        <w:t>What changes do you notice in the agent's behavior when compared to the basic driving agent when random actions were always taken? Why is this behavior occurring?</w:t>
+      </w:r>
+    </w:p>
+    <w:p>
+      <w:pPr>
+        <w:widowControl/>
+        <w:jc w:val="left"/>
+        <w:rPr>
+          <w:rFonts w:ascii="Times New Roman" w:eastAsia="Times New Roman" w:hAnsi="Times New Roman" w:cs="Times New Roman"/>
+          <w:kern w:val="0"/>
+        </w:rPr>
+      </w:pPr>
+    </w:p>
+    <w:p>
+      <w:pPr>
+        <w:rPr>
+          <w:rFonts w:ascii="Helvetica" w:hAnsi="Helvetica"/>
+          <w:i/>
+          <w:sz w:val="23"/>
+          <w:szCs w:val="23"/>
+        </w:rPr>
+      </w:pPr>
+      <w:r>
+        <w:rPr>
+          <w:rFonts w:ascii="Helvetica" w:hAnsi="Helvetica"/>
+          <w:b/>
+          <w:i/>
+          <w:sz w:val="23"/>
+          <w:szCs w:val="23"/>
+        </w:rPr>
+        <w:t xml:space="preserve">Answer: </w:t>
+      </w:r>
+      <w:r>
+        <w:rPr>
+          <w:rFonts w:ascii="Helvetica" w:hAnsi="Helvetica"/>
+          <w:i/>
+          <w:sz w:val="23"/>
+          <w:szCs w:val="23"/>
+        </w:rPr>
+        <w:t>With the Q learning implemented, the agent starts to reach goal after few times of trial. This is expected as the agent has learnt how to take action for the first few trials and then trained well enough to get to the goal within the time limit.</w:t>
+      </w:r>
+    </w:p>
+    <w:p>
+      <w:pPr>
+        <w:rPr>
+          <w:rFonts w:ascii="Helvetica" w:hAnsi="Helvetica"/>
+          <w:i/>
+          <w:sz w:val="23"/>
+          <w:szCs w:val="23"/>
+        </w:rPr>
+      </w:pPr>
+    </w:p>
+    <w:p>
+      <w:pPr>
+        <w:rPr>
+          <w:rFonts w:ascii="Helvetica" w:hAnsi="Helvetica"/>
+          <w:i/>
+          <w:sz w:val="23"/>
+          <w:szCs w:val="23"/>
+        </w:rPr>
+      </w:pPr>
+      <w:r>
+        <w:rPr>
+          <w:rFonts w:ascii="Helvetica" w:hAnsi="Helvetica"/>
+          <w:i/>
+          <w:sz w:val="23"/>
+          <w:szCs w:val="23"/>
+        </w:rPr>
+        <w:t xml:space="preserve">The graph below shows how </w:t>
+      </w:r>
+      <w:r>
+        <w:rPr>
+          <w:rFonts w:ascii="Helvetica" w:hAnsi="Helvetica"/>
+          <w:i/>
+          <w:sz w:val="23"/>
+          <w:szCs w:val="23"/>
+        </w:rPr>
+        <w:t>Q learning</w:t>
+      </w:r>
+      <w:r>
+        <w:rPr>
+          <w:rFonts w:ascii="Helvetica" w:hAnsi="Helvetica"/>
+          <w:i/>
+          <w:sz w:val="23"/>
+          <w:szCs w:val="23"/>
+        </w:rPr>
+        <w:t xml:space="preserve"> </w:t>
+      </w:r>
+      <w:proofErr w:type="spellStart"/>
+      <w:r>
+        <w:rPr>
+          <w:rFonts w:ascii="Helvetica" w:hAnsi="Helvetica"/>
+          <w:i/>
+          <w:sz w:val="23"/>
+          <w:szCs w:val="23"/>
+        </w:rPr>
+        <w:t>smartcab</w:t>
+      </w:r>
+      <w:proofErr w:type="spellEnd"/>
+      <w:r>
+        <w:rPr>
+          <w:rFonts w:ascii="Helvetica" w:hAnsi="Helvetica"/>
+          <w:i/>
+          <w:sz w:val="23"/>
+          <w:szCs w:val="23"/>
+        </w:rPr>
+        <w:t xml:space="preserve"> performed</w:t>
+      </w:r>
+      <w:r>
+        <w:rPr>
+          <w:rFonts w:ascii="Helvetica" w:hAnsi="Helvetica"/>
+          <w:i/>
+          <w:sz w:val="23"/>
+          <w:szCs w:val="23"/>
+        </w:rPr>
+        <w:t xml:space="preserve">. Again, </w:t>
+      </w:r>
+      <w:r>
+        <w:rPr>
+          <w:rFonts w:ascii="Helvetica" w:hAnsi="Helvetica"/>
+          <w:i/>
+          <w:sz w:val="23"/>
+          <w:szCs w:val="23"/>
+        </w:rPr>
+        <w:t>Blue line shows if the agent reached to destination</w:t>
+      </w:r>
+      <w:r>
+        <w:rPr>
+          <w:rFonts w:ascii="Helvetica" w:hAnsi="Helvetica"/>
+          <w:i/>
+          <w:sz w:val="23"/>
+          <w:szCs w:val="23"/>
+        </w:rPr>
+        <w:t xml:space="preserve"> and orange line shows net reward of trial.</w:t>
+      </w:r>
+    </w:p>
+    <w:p>
+      <w:pPr>
+        <w:rPr>
+          <w:rFonts w:ascii="Helvetica" w:hAnsi="Helvetica"/>
+          <w:i/>
+          <w:sz w:val="23"/>
+          <w:szCs w:val="23"/>
+        </w:rPr>
+      </w:pPr>
+    </w:p>
+    <w:p>
+      <w:pPr>
+        <w:rPr>
+          <w:rFonts w:ascii="Helvetica" w:hAnsi="Helvetica"/>
+          <w:i/>
+          <w:sz w:val="23"/>
+          <w:szCs w:val="23"/>
+        </w:rPr>
+      </w:pPr>
+      <w:r>
+        <w:rPr>
+          <w:noProof/>
+        </w:rPr>
+        <w:drawing>
+          <wp:inline distT="0" distB="0" distL="0" distR="0" wp14:anchorId="4A40F664" wp14:editId="310C1210">
+            <wp:extent cx="5396230" cy="2875915"/>
+            <wp:effectExtent l="0" t="0" r="13970" b="19685"/>
+            <wp:docPr id="2" name="グラフ 2"/>
+            <wp:cNvGraphicFramePr/>
+            <a:graphic xmlns:a="http://schemas.openxmlformats.org/drawingml/2006/main">
+              <a:graphicData uri="http://schemas.openxmlformats.org/drawingml/2006/chart">
+                <c:chart xmlns:c="http://schemas.openxmlformats.org/drawingml/2006/chart" xmlns:r="http://schemas.openxmlformats.org/officeDocument/2006/relationships" r:id="rId6"/>
+              </a:graphicData>
+            </a:graphic>
+          </wp:inline>
+        </w:drawing>
+      </w:r>
+    </w:p>
+    <w:p>
+      <w:pPr>
+        <w:rPr>
+          <w:rFonts w:ascii="Helvetica" w:hAnsi="Helvetica"/>
+          <w:i/>
+          <w:sz w:val="23"/>
+          <w:szCs w:val="23"/>
+        </w:rPr>
+      </w:pPr>
+    </w:p>
+    <w:p>
+      <w:pPr>
+        <w:rPr>
+          <w:rFonts w:ascii="Helvetica" w:hAnsi="Helvetica"/>
+          <w:i/>
+          <w:sz w:val="23"/>
+          <w:szCs w:val="23"/>
+        </w:rPr>
+      </w:pPr>
+      <w:r>
+        <w:rPr>
+          <w:rFonts w:ascii="Helvetica" w:hAnsi="Helvetica"/>
+          <w:i/>
+          <w:sz w:val="23"/>
+          <w:szCs w:val="23"/>
+        </w:rPr>
+        <w:t>There are great improvements seen by using Q learning. The agent gets to the goal 86/100 times and average reward is about 20. However, the agent does not get to the goal from time to time, and there is some room for improvement.</w:t>
+      </w:r>
     </w:p>
     <w:sectPr>
       <w:pgSz w:w="11900" w:h="16840"/>
@@ -1386,6 +1864,7 @@
     <w:lsdException w:name="HTML Sample" w:semiHidden="1" w:unhideWhenUsed="1"/>
     <w:lsdException w:name="HTML Typewriter" w:semiHidden="1" w:unhideWhenUsed="1"/>
     <w:lsdException w:name="HTML Variable" w:semiHidden="1" w:unhideWhenUsed="1"/>
+    <w:lsdException w:name="Normal Table" w:semiHidden="1" w:unhideWhenUsed="1"/>
     <w:lsdException w:name="annotation subject" w:semiHidden="1" w:unhideWhenUsed="1"/>
     <w:lsdException w:name="No List" w:semiHidden="1" w:unhideWhenUsed="1"/>
     <w:lsdException w:name="Outline List 1" w:semiHidden="1" w:unhideWhenUsed="1"/>
@@ -1431,9 +1910,11 @@
     <w:lsdException w:name="Table Subtle 1" w:semiHidden="1" w:unhideWhenUsed="1"/>
     <w:lsdException w:name="Table Subtle 2" w:semiHidden="1" w:unhideWhenUsed="1"/>
     <w:lsdException w:name="Table Web 1" w:semiHidden="1" w:unhideWhenUsed="1"/>
+    <w:lsdException w:name="Table Web 2" w:semiHidden="1" w:unhideWhenUsed="1"/>
     <w:lsdException w:name="Table Web 3" w:semiHidden="1" w:unhideWhenUsed="1"/>
     <w:lsdException w:name="Balloon Text" w:semiHidden="1" w:unhideWhenUsed="1"/>
     <w:lsdException w:name="Table Grid" w:uiPriority="39"/>
+    <w:lsdException w:name="Table Theme" w:semiHidden="1" w:unhideWhenUsed="1"/>
     <w:lsdException w:name="Note Level 1" w:semiHidden="1" w:unhideWhenUsed="1"/>
     <w:lsdException w:name="Note Level 2" w:semiHidden="1" w:unhideWhenUsed="1"/>
     <w:lsdException w:name="Note Level 3" w:semiHidden="1" w:unhideWhenUsed="1"/>
@@ -1770,6 +2251,23 @@
       <w:ind w:leftChars="400" w:left="960"/>
     </w:pPr>
   </w:style>
+  <w:style w:type="paragraph" w:styleId="Web">
+    <w:name w:val="Normal (Web)"/>
+    <w:basedOn w:val="a"/>
+    <w:uiPriority w:val="99"/>
+    <w:semiHidden/>
+    <w:unhideWhenUsed/>
+    <w:rsid w:val="006341E6"/>
+    <w:pPr>
+      <w:widowControl/>
+      <w:spacing w:before="100" w:beforeAutospacing="1" w:after="100" w:afterAutospacing="1"/>
+      <w:jc w:val="left"/>
+    </w:pPr>
+    <w:rPr>
+      <w:rFonts w:ascii="Times New Roman" w:hAnsi="Times New Roman" w:cs="Times New Roman"/>
+      <w:kern w:val="0"/>
+    </w:rPr>
+  </w:style>
 </w:styles>
 </file>
 
@@ -1808,7 +2306,7 @@
             </a:pPr>
             <a:r>
               <a:rPr lang="en-US" altLang="ja-JP"/>
-              <a:t>Random smartcab</a:t>
+              <a:t>Random Smartcab</a:t>
             </a:r>
             <a:endParaRPr lang="ja-JP" altLang="en-US"/>
           </a:p>
@@ -1855,11 +2353,11 @@
           <c:order val="0"/>
           <c:tx>
             <c:strRef>
-              <c:f>Sheet1!$B$1</c:f>
+              <c:f>random_result.csv!$D$1</c:f>
               <c:strCache>
                 <c:ptCount val="1"/>
                 <c:pt idx="0">
-                  <c:v>has reached deestination</c:v>
+                  <c:v>success</c:v>
                 </c:pt>
               </c:strCache>
             </c:strRef>
@@ -1876,620 +2374,305 @@
           <c:marker>
             <c:symbol val="none"/>
           </c:marker>
-          <c:cat>
+          <c:val>
             <c:numRef>
-              <c:f>Sheet1!$A$2:$A$101</c:f>
+              <c:f>'random_result.csv'!$D$2:$D$99</c:f>
               <c:numCache>
                 <c:formatCode>General</c:formatCode>
-                <c:ptCount val="100"/>
+                <c:ptCount val="98"/>
                 <c:pt idx="0">
-                  <c:v>1.0</c:v>
+                  <c:v>0.0</c:v>
                 </c:pt>
                 <c:pt idx="1">
-                  <c:v>2.0</c:v>
+                  <c:v>1.0</c:v>
                 </c:pt>
                 <c:pt idx="2">
-                  <c:v>3.0</c:v>
+                  <c:v>1.0</c:v>
                 </c:pt>
                 <c:pt idx="3">
-                  <c:v>4.0</c:v>
+                  <c:v>0.0</c:v>
                 </c:pt>
                 <c:pt idx="4">
-                  <c:v>5.0</c:v>
+                  <c:v>1.0</c:v>
                 </c:pt>
                 <c:pt idx="5">
-                  <c:v>6.0</c:v>
+                  <c:v>0.0</c:v>
                 </c:pt>
                 <c:pt idx="6">
-                  <c:v>7.0</c:v>
+                  <c:v>1.0</c:v>
                 </c:pt>
                 <c:pt idx="7">
-                  <c:v>8.0</c:v>
+                  <c:v>0.0</c:v>
                 </c:pt>
                 <c:pt idx="8">
-                  <c:v>9.0</c:v>
+                  <c:v>1.0</c:v>
                 </c:pt>
                 <c:pt idx="9">
-                  <c:v>10.0</c:v>
+                  <c:v>0.0</c:v>
                 </c:pt>
                 <c:pt idx="10">
-                  <c:v>11.0</c:v>
+                  <c:v>0.0</c:v>
                 </c:pt>
                 <c:pt idx="11">
-                  <c:v>12.0</c:v>
+                  <c:v>0.0</c:v>
                 </c:pt>
                 <c:pt idx="12">
-                  <c:v>13.0</c:v>
+                  <c:v>1.0</c:v>
                 </c:pt>
                 <c:pt idx="13">
-                  <c:v>14.0</c:v>
+                  <c:v>0.0</c:v>
                 </c:pt>
                 <c:pt idx="14">
-                  <c:v>15.0</c:v>
+                  <c:v>0.0</c:v>
                 </c:pt>
                 <c:pt idx="15">
-                  <c:v>16.0</c:v>
+                  <c:v>0.0</c:v>
                 </c:pt>
                 <c:pt idx="16">
-                  <c:v>17.0</c:v>
+                  <c:v>0.0</c:v>
                 </c:pt>
                 <c:pt idx="17">
-                  <c:v>18.0</c:v>
+                  <c:v>0.0</c:v>
                 </c:pt>
                 <c:pt idx="18">
-                  <c:v>19.0</c:v>
+                  <c:v>1.0</c:v>
                 </c:pt>
                 <c:pt idx="19">
-                  <c:v>20.0</c:v>
+                  <c:v>0.0</c:v>
                 </c:pt>
                 <c:pt idx="20">
-                  <c:v>21.0</c:v>
+                  <c:v>0.0</c:v>
                 </c:pt>
                 <c:pt idx="21">
-                  <c:v>22.0</c:v>
+                  <c:v>0.0</c:v>
                 </c:pt>
                 <c:pt idx="22">
-                  <c:v>23.0</c:v>
+                  <c:v>0.0</c:v>
                 </c:pt>
                 <c:pt idx="23">
-                  <c:v>24.0</c:v>
+                  <c:v>0.0</c:v>
                 </c:pt>
                 <c:pt idx="24">
-                  <c:v>25.0</c:v>
+                  <c:v>0.0</c:v>
                 </c:pt>
                 <c:pt idx="25">
-                  <c:v>26.0</c:v>
+                  <c:v>0.0</c:v>
                 </c:pt>
                 <c:pt idx="26">
-                  <c:v>27.0</c:v>
+                  <c:v>0.0</c:v>
                 </c:pt>
                 <c:pt idx="27">
-                  <c:v>28.0</c:v>
+                  <c:v>0.0</c:v>
                 </c:pt>
                 <c:pt idx="28">
-                  <c:v>29.0</c:v>
+                  <c:v>0.0</c:v>
                 </c:pt>
                 <c:pt idx="29">
-                  <c:v>30.0</c:v>
+                  <c:v>0.0</c:v>
                 </c:pt>
                 <c:pt idx="30">
-                  <c:v>31.0</c:v>
+                  <c:v>0.0</c:v>
                 </c:pt>
                 <c:pt idx="31">
-                  <c:v>32.0</c:v>
+                  <c:v>0.0</c:v>
                 </c:pt>
                 <c:pt idx="32">
-                  <c:v>33.0</c:v>
+                  <c:v>0.0</c:v>
                 </c:pt>
                 <c:pt idx="33">
-                  <c:v>34.0</c:v>
+                  <c:v>0.0</c:v>
                 </c:pt>
                 <c:pt idx="34">
-                  <c:v>35.0</c:v>
+                  <c:v>0.0</c:v>
                 </c:pt>
                 <c:pt idx="35">
-                  <c:v>36.0</c:v>
+                  <c:v>0.0</c:v>
                 </c:pt>
                 <c:pt idx="36">
-                  <c:v>37.0</c:v>
+                  <c:v>0.0</c:v>
                 </c:pt>
                 <c:pt idx="37">
-                  <c:v>38.0</c:v>
+                  <c:v>0.0</c:v>
                 </c:pt>
                 <c:pt idx="38">
-                  <c:v>39.0</c:v>
+                  <c:v>0.0</c:v>
                 </c:pt>
                 <c:pt idx="39">
-                  <c:v>40.0</c:v>
+                  <c:v>0.0</c:v>
                 </c:pt>
                 <c:pt idx="40">
-                  <c:v>41.0</c:v>
+                  <c:v>1.0</c:v>
                 </c:pt>
                 <c:pt idx="41">
-                  <c:v>42.0</c:v>
+                  <c:v>0.0</c:v>
                 </c:pt>
                 <c:pt idx="42">
-                  <c:v>43.0</c:v>
+                  <c:v>0.0</c:v>
                 </c:pt>
                 <c:pt idx="43">
-                  <c:v>44.0</c:v>
+                  <c:v>0.0</c:v>
                 </c:pt>
                 <c:pt idx="44">
-                  <c:v>45.0</c:v>
+                  <c:v>0.0</c:v>
                 </c:pt>
                 <c:pt idx="45">
-                  <c:v>46.0</c:v>
+                  <c:v>1.0</c:v>
                 </c:pt>
                 <c:pt idx="46">
-                  <c:v>47.0</c:v>
+                  <c:v>1.0</c:v>
                 </c:pt>
                 <c:pt idx="47">
-                  <c:v>48.0</c:v>
+                  <c:v>0.0</c:v>
                 </c:pt>
                 <c:pt idx="48">
-                  <c:v>49.0</c:v>
+                  <c:v>0.0</c:v>
                 </c:pt>
                 <c:pt idx="49">
-                  <c:v>50.0</c:v>
+                  <c:v>0.0</c:v>
                 </c:pt>
                 <c:pt idx="50">
-                  <c:v>51.0</c:v>
+                  <c:v>0.0</c:v>
                 </c:pt>
                 <c:pt idx="51">
-                  <c:v>52.0</c:v>
+                  <c:v>0.0</c:v>
                 </c:pt>
                 <c:pt idx="52">
-                  <c:v>53.0</c:v>
+                  <c:v>0.0</c:v>
                 </c:pt>
                 <c:pt idx="53">
-                  <c:v>54.0</c:v>
+                  <c:v>1.0</c:v>
                 </c:pt>
                 <c:pt idx="54">
-                  <c:v>55.0</c:v>
+                  <c:v>1.0</c:v>
                 </c:pt>
                 <c:pt idx="55">
-                  <c:v>56.0</c:v>
+                  <c:v>0.0</c:v>
                 </c:pt>
                 <c:pt idx="56">
-                  <c:v>57.0</c:v>
+                  <c:v>1.0</c:v>
                 </c:pt>
                 <c:pt idx="57">
-                  <c:v>58.0</c:v>
+                  <c:v>0.0</c:v>
                 </c:pt>
                 <c:pt idx="58">
-                  <c:v>59.0</c:v>
+                  <c:v>0.0</c:v>
                 </c:pt>
                 <c:pt idx="59">
-                  <c:v>60.0</c:v>
+                  <c:v>0.0</c:v>
                 </c:pt>
                 <c:pt idx="60">
-                  <c:v>61.0</c:v>
+                  <c:v>0.0</c:v>
                 </c:pt>
                 <c:pt idx="61">
-                  <c:v>62.0</c:v>
+                  <c:v>0.0</c:v>
                 </c:pt>
                 <c:pt idx="62">
-                  <c:v>63.0</c:v>
+                  <c:v>0.0</c:v>
                 </c:pt>
                 <c:pt idx="63">
-                  <c:v>64.0</c:v>
+                  <c:v>0.0</c:v>
                 </c:pt>
                 <c:pt idx="64">
-                  <c:v>65.0</c:v>
+                  <c:v>0.0</c:v>
                 </c:pt>
                 <c:pt idx="65">
-                  <c:v>66.0</c:v>
+                  <c:v>1.0</c:v>
                 </c:pt>
                 <c:pt idx="66">
-                  <c:v>67.0</c:v>
+                  <c:v>0.0</c:v>
                 </c:pt>
                 <c:pt idx="67">
-                  <c:v>68.0</c:v>
+                  <c:v>0.0</c:v>
                 </c:pt>
                 <c:pt idx="68">
-                  <c:v>69.0</c:v>
+                  <c:v>0.0</c:v>
                 </c:pt>
                 <c:pt idx="69">
-                  <c:v>70.0</c:v>
+                  <c:v>0.0</c:v>
                 </c:pt>
                 <c:pt idx="70">
-                  <c:v>71.0</c:v>
+                  <c:v>0.0</c:v>
                 </c:pt>
                 <c:pt idx="71">
-                  <c:v>72.0</c:v>
+                  <c:v>0.0</c:v>
                 </c:pt>
                 <c:pt idx="72">
-                  <c:v>73.0</c:v>
+                  <c:v>0.0</c:v>
                 </c:pt>
                 <c:pt idx="73">
-                  <c:v>74.0</c:v>
+                  <c:v>0.0</c:v>
                 </c:pt>
                 <c:pt idx="74">
-                  <c:v>75.0</c:v>
+                  <c:v>0.0</c:v>
                 </c:pt>
                 <c:pt idx="75">
-                  <c:v>76.0</c:v>
+                  <c:v>0.0</c:v>
                 </c:pt>
                 <c:pt idx="76">
-                  <c:v>77.0</c:v>
+                  <c:v>0.0</c:v>
                 </c:pt>
                 <c:pt idx="77">
-                  <c:v>78.0</c:v>
+                  <c:v>0.0</c:v>
                 </c:pt>
                 <c:pt idx="78">
-                  <c:v>79.0</c:v>
+                  <c:v>0.0</c:v>
                 </c:pt>
                 <c:pt idx="79">
-                  <c:v>80.0</c:v>
+                  <c:v>0.0</c:v>
                 </c:pt>
                 <c:pt idx="80">
-                  <c:v>81.0</c:v>
+                  <c:v>0.0</c:v>
                 </c:pt>
                 <c:pt idx="81">
-                  <c:v>82.0</c:v>
+                  <c:v>0.0</c:v>
                 </c:pt>
                 <c:pt idx="82">
-                  <c:v>83.0</c:v>
+                  <c:v>0.0</c:v>
                 </c:pt>
                 <c:pt idx="83">
-                  <c:v>84.0</c:v>
+                  <c:v>0.0</c:v>
                 </c:pt>
                 <c:pt idx="84">
-                  <c:v>85.0</c:v>
+                  <c:v>0.0</c:v>
                 </c:pt>
                 <c:pt idx="85">
-                  <c:v>86.0</c:v>
+                  <c:v>0.0</c:v>
                 </c:pt>
                 <c:pt idx="86">
-                  <c:v>87.0</c:v>
+                  <c:v>0.0</c:v>
                 </c:pt>
                 <c:pt idx="87">
-                  <c:v>88.0</c:v>
+                  <c:v>0.0</c:v>
                 </c:pt>
                 <c:pt idx="88">
-                  <c:v>89.0</c:v>
+                  <c:v>0.0</c:v>
                 </c:pt>
                 <c:pt idx="89">
-                  <c:v>90.0</c:v>
+                  <c:v>0.0</c:v>
                 </c:pt>
                 <c:pt idx="90">
-                  <c:v>91.0</c:v>
+                  <c:v>0.0</c:v>
                 </c:pt>
                 <c:pt idx="91">
-                  <c:v>92.0</c:v>
+                  <c:v>0.0</c:v>
                 </c:pt>
                 <c:pt idx="92">
-                  <c:v>93.0</c:v>
+                  <c:v>0.0</c:v>
                 </c:pt>
                 <c:pt idx="93">
-                  <c:v>94.0</c:v>
+                  <c:v>1.0</c:v>
                 </c:pt>
                 <c:pt idx="94">
-                  <c:v>95.0</c:v>
+                  <c:v>0.0</c:v>
                 </c:pt>
                 <c:pt idx="95">
-                  <c:v>96.0</c:v>
+                  <c:v>0.0</c:v>
                 </c:pt>
                 <c:pt idx="96">
-                  <c:v>97.0</c:v>
+                  <c:v>1.0</c:v>
                 </c:pt>
                 <c:pt idx="97">
-                  <c:v>98.0</c:v>
-                </c:pt>
-                <c:pt idx="98">
-                  <c:v>99.0</c:v>
-                </c:pt>
-                <c:pt idx="99">
-                  <c:v>100.0</c:v>
-                </c:pt>
-              </c:numCache>
-            </c:numRef>
-          </c:cat>
-          <c:val>
-            <c:numRef>
-              <c:f>Sheet1!$B$2:$B$101</c:f>
-              <c:numCache>
-                <c:formatCode>General</c:formatCode>
-                <c:ptCount val="100"/>
-                <c:pt idx="0">
-                  <c:v>0.0</c:v>
-                </c:pt>
-                <c:pt idx="1">
-                  <c:v>0.0</c:v>
-                </c:pt>
-                <c:pt idx="2">
-                  <c:v>0.0</c:v>
-                </c:pt>
-                <c:pt idx="3">
-                  <c:v>1.0</c:v>
-                </c:pt>
-                <c:pt idx="4">
-                  <c:v>1.0</c:v>
-                </c:pt>
-                <c:pt idx="5">
-                  <c:v>0.0</c:v>
-                </c:pt>
-                <c:pt idx="6">
-                  <c:v>1.0</c:v>
-                </c:pt>
-                <c:pt idx="7">
-                  <c:v>0.0</c:v>
-                </c:pt>
-                <c:pt idx="8">
-                  <c:v>1.0</c:v>
-                </c:pt>
-                <c:pt idx="9">
-                  <c:v>0.0</c:v>
-                </c:pt>
-                <c:pt idx="10">
-                  <c:v>1.0</c:v>
-                </c:pt>
-                <c:pt idx="11">
-                  <c:v>1.0</c:v>
-                </c:pt>
-                <c:pt idx="12">
-                  <c:v>1.0</c:v>
-                </c:pt>
-                <c:pt idx="13">
-                  <c:v>1.0</c:v>
-                </c:pt>
-                <c:pt idx="14">
-                  <c:v>1.0</c:v>
-                </c:pt>
-                <c:pt idx="15">
-                  <c:v>0.0</c:v>
-                </c:pt>
-                <c:pt idx="16">
-                  <c:v>1.0</c:v>
-                </c:pt>
-                <c:pt idx="17">
-                  <c:v>1.0</c:v>
-                </c:pt>
-                <c:pt idx="18">
-                  <c:v>1.0</c:v>
-                </c:pt>
-                <c:pt idx="19">
-                  <c:v>0.0</c:v>
-                </c:pt>
-                <c:pt idx="20">
-                  <c:v>1.0</c:v>
-                </c:pt>
-                <c:pt idx="21">
-                  <c:v>1.0</c:v>
-                </c:pt>
-                <c:pt idx="22">
-                  <c:v>1.0</c:v>
-                </c:pt>
-                <c:pt idx="23">
-                  <c:v>1.0</c:v>
-                </c:pt>
-                <c:pt idx="24">
-                  <c:v>1.0</c:v>
-                </c:pt>
-                <c:pt idx="25">
-                  <c:v>0.0</c:v>
-                </c:pt>
-                <c:pt idx="26">
-                  <c:v>1.0</c:v>
-                </c:pt>
-                <c:pt idx="27">
-                  <c:v>1.0</c:v>
-                </c:pt>
-                <c:pt idx="28">
-                  <c:v>1.0</c:v>
-                </c:pt>
-                <c:pt idx="29">
-                  <c:v>1.0</c:v>
-                </c:pt>
-                <c:pt idx="30">
-                  <c:v>1.0</c:v>
-                </c:pt>
-                <c:pt idx="31">
-                  <c:v>1.0</c:v>
-                </c:pt>
-                <c:pt idx="32">
-                  <c:v>0.0</c:v>
-                </c:pt>
-                <c:pt idx="33">
-                  <c:v>1.0</c:v>
-                </c:pt>
-                <c:pt idx="34">
-                  <c:v>1.0</c:v>
-                </c:pt>
-                <c:pt idx="35">
-                  <c:v>1.0</c:v>
-                </c:pt>
-                <c:pt idx="36">
-                  <c:v>1.0</c:v>
-                </c:pt>
-                <c:pt idx="37">
-                  <c:v>0.0</c:v>
-                </c:pt>
-                <c:pt idx="38">
-                  <c:v>0.0</c:v>
-                </c:pt>
-                <c:pt idx="39">
-                  <c:v>0.0</c:v>
-                </c:pt>
-                <c:pt idx="40">
-                  <c:v>0.0</c:v>
-                </c:pt>
-                <c:pt idx="41">
-                  <c:v>0.0</c:v>
-                </c:pt>
-                <c:pt idx="42">
-                  <c:v>1.0</c:v>
-                </c:pt>
-                <c:pt idx="43">
-                  <c:v>0.0</c:v>
-                </c:pt>
-                <c:pt idx="44">
-                  <c:v>0.0</c:v>
-                </c:pt>
-                <c:pt idx="45">
-                  <c:v>0.0</c:v>
-                </c:pt>
-                <c:pt idx="46">
-                  <c:v>1.0</c:v>
-                </c:pt>
-                <c:pt idx="47">
-                  <c:v>1.0</c:v>
-                </c:pt>
-                <c:pt idx="48">
-                  <c:v>0.0</c:v>
-                </c:pt>
-                <c:pt idx="49">
-                  <c:v>0.0</c:v>
-                </c:pt>
-                <c:pt idx="50">
-                  <c:v>1.0</c:v>
-                </c:pt>
-                <c:pt idx="51">
-                  <c:v>0.0</c:v>
-                </c:pt>
-                <c:pt idx="52">
-                  <c:v>1.0</c:v>
-                </c:pt>
-                <c:pt idx="53">
-                  <c:v>1.0</c:v>
-                </c:pt>
-                <c:pt idx="54">
-                  <c:v>0.0</c:v>
-                </c:pt>
-                <c:pt idx="55">
-                  <c:v>0.0</c:v>
-                </c:pt>
-                <c:pt idx="56">
-                  <c:v>1.0</c:v>
-                </c:pt>
-                <c:pt idx="57">
-                  <c:v>1.0</c:v>
-                </c:pt>
-                <c:pt idx="58">
-                  <c:v>1.0</c:v>
-                </c:pt>
-                <c:pt idx="59">
-                  <c:v>0.0</c:v>
-                </c:pt>
-                <c:pt idx="60">
-                  <c:v>1.0</c:v>
-                </c:pt>
-                <c:pt idx="61">
-                  <c:v>0.0</c:v>
-                </c:pt>
-                <c:pt idx="62">
-                  <c:v>1.0</c:v>
-                </c:pt>
-                <c:pt idx="63">
-                  <c:v>1.0</c:v>
-                </c:pt>
-                <c:pt idx="64">
-                  <c:v>1.0</c:v>
-                </c:pt>
-                <c:pt idx="65">
-                  <c:v>1.0</c:v>
-                </c:pt>
-                <c:pt idx="66">
-                  <c:v>1.0</c:v>
-                </c:pt>
-                <c:pt idx="67">
-                  <c:v>0.0</c:v>
-                </c:pt>
-                <c:pt idx="68">
-                  <c:v>1.0</c:v>
-                </c:pt>
-                <c:pt idx="69">
-                  <c:v>1.0</c:v>
-                </c:pt>
-                <c:pt idx="70">
-                  <c:v>0.0</c:v>
-                </c:pt>
-                <c:pt idx="71">
-                  <c:v>1.0</c:v>
-                </c:pt>
-                <c:pt idx="72">
-                  <c:v>1.0</c:v>
-                </c:pt>
-                <c:pt idx="73">
-                  <c:v>1.0</c:v>
-                </c:pt>
-                <c:pt idx="74">
-                  <c:v>0.0</c:v>
-                </c:pt>
-                <c:pt idx="75">
-                  <c:v>1.0</c:v>
-                </c:pt>
-                <c:pt idx="76">
-                  <c:v>0.0</c:v>
-                </c:pt>
-                <c:pt idx="77">
-                  <c:v>1.0</c:v>
-                </c:pt>
-                <c:pt idx="78">
-                  <c:v>1.0</c:v>
-                </c:pt>
-                <c:pt idx="79">
-                  <c:v>0.0</c:v>
-                </c:pt>
-                <c:pt idx="80">
-                  <c:v>1.0</c:v>
-                </c:pt>
-                <c:pt idx="81">
-                  <c:v>0.0</c:v>
-                </c:pt>
-                <c:pt idx="82">
-                  <c:v>1.0</c:v>
-                </c:pt>
-                <c:pt idx="83">
-                  <c:v>1.0</c:v>
-                </c:pt>
-                <c:pt idx="84">
-                  <c:v>0.0</c:v>
-                </c:pt>
-                <c:pt idx="85">
-                  <c:v>0.0</c:v>
-                </c:pt>
-                <c:pt idx="86">
-                  <c:v>1.0</c:v>
-                </c:pt>
-                <c:pt idx="87">
-                  <c:v>1.0</c:v>
-                </c:pt>
-                <c:pt idx="88">
-                  <c:v>1.0</c:v>
-                </c:pt>
-                <c:pt idx="89">
-                  <c:v>0.0</c:v>
-                </c:pt>
-                <c:pt idx="90">
-                  <c:v>1.0</c:v>
-                </c:pt>
-                <c:pt idx="91">
-                  <c:v>0.0</c:v>
-                </c:pt>
-                <c:pt idx="92">
-                  <c:v>1.0</c:v>
-                </c:pt>
-                <c:pt idx="93">
-                  <c:v>0.0</c:v>
-                </c:pt>
-                <c:pt idx="94">
-                  <c:v>1.0</c:v>
-                </c:pt>
-                <c:pt idx="95">
-                  <c:v>1.0</c:v>
-                </c:pt>
-                <c:pt idx="96">
-                  <c:v>0.0</c:v>
-                </c:pt>
-                <c:pt idx="97">
-                  <c:v>0.0</c:v>
-                </c:pt>
-                <c:pt idx="98">
-                  <c:v>0.0</c:v>
-                </c:pt>
-                <c:pt idx="99">
-                  <c:v>1.0</c:v>
+                  <c:v>0.0</c:v>
                 </c:pt>
               </c:numCache>
             </c:numRef>
@@ -2506,8 +2689,8 @@
         </c:dLbls>
         <c:marker val="1"/>
         <c:smooth val="0"/>
-        <c:axId val="589950928"/>
-        <c:axId val="589954848"/>
+        <c:axId val="-585951344"/>
+        <c:axId val="-585947472"/>
       </c:lineChart>
       <c:lineChart>
         <c:grouping val="standard"/>
@@ -2517,11 +2700,11 @@
           <c:order val="1"/>
           <c:tx>
             <c:strRef>
-              <c:f>Sheet1!$C$1</c:f>
+              <c:f>random_result.csv!$E$1</c:f>
               <c:strCache>
                 <c:ptCount val="1"/>
                 <c:pt idx="0">
-                  <c:v>steps</c:v>
+                  <c:v>reward</c:v>
                 </c:pt>
               </c:strCache>
             </c:strRef>
@@ -2538,620 +2721,305 @@
           <c:marker>
             <c:symbol val="none"/>
           </c:marker>
-          <c:cat>
+          <c:val>
             <c:numRef>
-              <c:f>Sheet1!$A$2:$A$101</c:f>
+              <c:f>'random_result.csv'!$E$2:$E$99</c:f>
               <c:numCache>
                 <c:formatCode>General</c:formatCode>
-                <c:ptCount val="100"/>
+                <c:ptCount val="98"/>
                 <c:pt idx="0">
-                  <c:v>1.0</c:v>
+                  <c:v>-9.5</c:v>
                 </c:pt>
                 <c:pt idx="1">
+                  <c:v>10.5</c:v>
+                </c:pt>
+                <c:pt idx="2">
+                  <c:v>15.5</c:v>
+                </c:pt>
+                <c:pt idx="3">
+                  <c:v>15.5</c:v>
+                </c:pt>
+                <c:pt idx="4">
+                  <c:v>15.5</c:v>
+                </c:pt>
+                <c:pt idx="5">
+                  <c:v>0.5</c:v>
+                </c:pt>
+                <c:pt idx="6">
+                  <c:v>11.5</c:v>
+                </c:pt>
+                <c:pt idx="7">
+                  <c:v>-4.0</c:v>
+                </c:pt>
+                <c:pt idx="8">
+                  <c:v>17.5</c:v>
+                </c:pt>
+                <c:pt idx="9">
+                  <c:v>0.5</c:v>
+                </c:pt>
+                <c:pt idx="10">
+                  <c:v>6.5</c:v>
+                </c:pt>
+                <c:pt idx="11">
+                  <c:v>9.5</c:v>
+                </c:pt>
+                <c:pt idx="12">
+                  <c:v>19.5</c:v>
+                </c:pt>
+                <c:pt idx="13">
+                  <c:v>-2.0</c:v>
+                </c:pt>
+                <c:pt idx="14">
+                  <c:v>-3.0</c:v>
+                </c:pt>
+                <c:pt idx="15">
+                  <c:v>-5.0</c:v>
+                </c:pt>
+                <c:pt idx="16">
+                  <c:v>-6.0</c:v>
+                </c:pt>
+                <c:pt idx="17">
+                  <c:v>0.0</c:v>
+                </c:pt>
+                <c:pt idx="18">
+                  <c:v>14.5</c:v>
+                </c:pt>
+                <c:pt idx="19">
+                  <c:v>-4.5</c:v>
+                </c:pt>
+                <c:pt idx="20">
+                  <c:v>5.0</c:v>
+                </c:pt>
+                <c:pt idx="21">
+                  <c:v>-12.5</c:v>
+                </c:pt>
+                <c:pt idx="22">
+                  <c:v>-10.5</c:v>
+                </c:pt>
+                <c:pt idx="23">
+                  <c:v>3.0</c:v>
+                </c:pt>
+                <c:pt idx="24">
+                  <c:v>-7.0</c:v>
+                </c:pt>
+                <c:pt idx="25">
                   <c:v>2.0</c:v>
                 </c:pt>
-                <c:pt idx="2">
-                  <c:v>3.0</c:v>
-                </c:pt>
-                <c:pt idx="3">
-                  <c:v>4.0</c:v>
-                </c:pt>
-                <c:pt idx="4">
+                <c:pt idx="26">
+                  <c:v>-11.0</c:v>
+                </c:pt>
+                <c:pt idx="27">
+                  <c:v>-9.0</c:v>
+                </c:pt>
+                <c:pt idx="28">
+                  <c:v>-1.5</c:v>
+                </c:pt>
+                <c:pt idx="29">
+                  <c:v>1.5</c:v>
+                </c:pt>
+                <c:pt idx="30">
+                  <c:v>-2.5</c:v>
+                </c:pt>
+                <c:pt idx="31">
+                  <c:v>-4.0</c:v>
+                </c:pt>
+                <c:pt idx="32">
+                  <c:v>7.0</c:v>
+                </c:pt>
+                <c:pt idx="33">
+                  <c:v>-5.5</c:v>
+                </c:pt>
+                <c:pt idx="34">
+                  <c:v>-9.0</c:v>
+                </c:pt>
+                <c:pt idx="35">
                   <c:v>5.0</c:v>
                 </c:pt>
-                <c:pt idx="5">
-                  <c:v>6.0</c:v>
-                </c:pt>
-                <c:pt idx="6">
-                  <c:v>7.0</c:v>
-                </c:pt>
-                <c:pt idx="7">
+                <c:pt idx="36">
+                  <c:v>-7.5</c:v>
+                </c:pt>
+                <c:pt idx="37">
+                  <c:v>1.5</c:v>
+                </c:pt>
+                <c:pt idx="38">
+                  <c:v>-1.5</c:v>
+                </c:pt>
+                <c:pt idx="39">
+                  <c:v>-4.5</c:v>
+                </c:pt>
+                <c:pt idx="40">
+                  <c:v>14.0</c:v>
+                </c:pt>
+                <c:pt idx="41">
+                  <c:v>-12.5</c:v>
+                </c:pt>
+                <c:pt idx="42">
+                  <c:v>2.0</c:v>
+                </c:pt>
+                <c:pt idx="43">
+                  <c:v>-8.0</c:v>
+                </c:pt>
+                <c:pt idx="44">
+                  <c:v>2.0</c:v>
+                </c:pt>
+                <c:pt idx="45">
+                  <c:v>14.0</c:v>
+                </c:pt>
+                <c:pt idx="46">
+                  <c:v>12.0</c:v>
+                </c:pt>
+                <c:pt idx="47">
+                  <c:v>-11.0</c:v>
+                </c:pt>
+                <c:pt idx="48">
+                  <c:v>2.5</c:v>
+                </c:pt>
+                <c:pt idx="49">
+                  <c:v>-4.0</c:v>
+                </c:pt>
+                <c:pt idx="50">
+                  <c:v>-7.0</c:v>
+                </c:pt>
+                <c:pt idx="51">
+                  <c:v>2.5</c:v>
+                </c:pt>
+                <c:pt idx="52">
+                  <c:v>0.0</c:v>
+                </c:pt>
+                <c:pt idx="53">
+                  <c:v>12.5</c:v>
+                </c:pt>
+                <c:pt idx="54">
+                  <c:v>17.0</c:v>
+                </c:pt>
+                <c:pt idx="55">
+                  <c:v>-8.5</c:v>
+                </c:pt>
+                <c:pt idx="56">
+                  <c:v>13.0</c:v>
+                </c:pt>
+                <c:pt idx="57">
+                  <c:v>-4.0</c:v>
+                </c:pt>
+                <c:pt idx="58">
+                  <c:v>5.5</c:v>
+                </c:pt>
+                <c:pt idx="59">
+                  <c:v>-1.5</c:v>
+                </c:pt>
+                <c:pt idx="60">
+                  <c:v>-15.0</c:v>
+                </c:pt>
+                <c:pt idx="61">
+                  <c:v>1.0</c:v>
+                </c:pt>
+                <c:pt idx="62">
+                  <c:v>-3.5</c:v>
+                </c:pt>
+                <c:pt idx="63">
+                  <c:v>-2.0</c:v>
+                </c:pt>
+                <c:pt idx="64">
+                  <c:v>1.0</c:v>
+                </c:pt>
+                <c:pt idx="65">
+                  <c:v>12.0</c:v>
+                </c:pt>
+                <c:pt idx="66">
+                  <c:v>9.0</c:v>
+                </c:pt>
+                <c:pt idx="67">
+                  <c:v>-3.0</c:v>
+                </c:pt>
+                <c:pt idx="68">
                   <c:v>8.0</c:v>
                 </c:pt>
-                <c:pt idx="8">
-                  <c:v>9.0</c:v>
-                </c:pt>
-                <c:pt idx="9">
-                  <c:v>10.0</c:v>
-                </c:pt>
-                <c:pt idx="10">
-                  <c:v>11.0</c:v>
-                </c:pt>
-                <c:pt idx="11">
-                  <c:v>12.0</c:v>
-                </c:pt>
-                <c:pt idx="12">
-                  <c:v>13.0</c:v>
-                </c:pt>
-                <c:pt idx="13">
-                  <c:v>14.0</c:v>
-                </c:pt>
-                <c:pt idx="14">
-                  <c:v>15.0</c:v>
-                </c:pt>
-                <c:pt idx="15">
-                  <c:v>16.0</c:v>
-                </c:pt>
-                <c:pt idx="16">
-                  <c:v>17.0</c:v>
-                </c:pt>
-                <c:pt idx="17">
-                  <c:v>18.0</c:v>
-                </c:pt>
-                <c:pt idx="18">
-                  <c:v>19.0</c:v>
-                </c:pt>
-                <c:pt idx="19">
-                  <c:v>20.0</c:v>
-                </c:pt>
-                <c:pt idx="20">
-                  <c:v>21.0</c:v>
-                </c:pt>
-                <c:pt idx="21">
-                  <c:v>22.0</c:v>
-                </c:pt>
-                <c:pt idx="22">
-                  <c:v>23.0</c:v>
-                </c:pt>
-                <c:pt idx="23">
-                  <c:v>24.0</c:v>
-                </c:pt>
-                <c:pt idx="24">
-                  <c:v>25.0</c:v>
-                </c:pt>
-                <c:pt idx="25">
-                  <c:v>26.0</c:v>
-                </c:pt>
-                <c:pt idx="26">
-                  <c:v>27.0</c:v>
-                </c:pt>
-                <c:pt idx="27">
-                  <c:v>28.0</c:v>
-                </c:pt>
-                <c:pt idx="28">
-                  <c:v>29.0</c:v>
-                </c:pt>
-                <c:pt idx="29">
-                  <c:v>30.0</c:v>
-                </c:pt>
-                <c:pt idx="30">
-                  <c:v>31.0</c:v>
-                </c:pt>
-                <c:pt idx="31">
-                  <c:v>32.0</c:v>
-                </c:pt>
-                <c:pt idx="32">
-                  <c:v>33.0</c:v>
-                </c:pt>
-                <c:pt idx="33">
-                  <c:v>34.0</c:v>
-                </c:pt>
-                <c:pt idx="34">
-                  <c:v>35.0</c:v>
-                </c:pt>
-                <c:pt idx="35">
-                  <c:v>36.0</c:v>
-                </c:pt>
-                <c:pt idx="36">
-                  <c:v>37.0</c:v>
-                </c:pt>
-                <c:pt idx="37">
-                  <c:v>38.0</c:v>
-                </c:pt>
-                <c:pt idx="38">
-                  <c:v>39.0</c:v>
-                </c:pt>
-                <c:pt idx="39">
-                  <c:v>40.0</c:v>
-                </c:pt>
-                <c:pt idx="40">
-                  <c:v>41.0</c:v>
-                </c:pt>
-                <c:pt idx="41">
-                  <c:v>42.0</c:v>
-                </c:pt>
-                <c:pt idx="42">
-                  <c:v>43.0</c:v>
-                </c:pt>
-                <c:pt idx="43">
-                  <c:v>44.0</c:v>
-                </c:pt>
-                <c:pt idx="44">
-                  <c:v>45.0</c:v>
-                </c:pt>
-                <c:pt idx="45">
-                  <c:v>46.0</c:v>
-                </c:pt>
-                <c:pt idx="46">
-                  <c:v>47.0</c:v>
-                </c:pt>
-                <c:pt idx="47">
-                  <c:v>48.0</c:v>
-                </c:pt>
-                <c:pt idx="48">
-                  <c:v>49.0</c:v>
-                </c:pt>
-                <c:pt idx="49">
-                  <c:v>50.0</c:v>
-                </c:pt>
-                <c:pt idx="50">
-                  <c:v>51.0</c:v>
-                </c:pt>
-                <c:pt idx="51">
-                  <c:v>52.0</c:v>
-                </c:pt>
-                <c:pt idx="52">
-                  <c:v>53.0</c:v>
-                </c:pt>
-                <c:pt idx="53">
-                  <c:v>54.0</c:v>
-                </c:pt>
-                <c:pt idx="54">
-                  <c:v>55.0</c:v>
-                </c:pt>
-                <c:pt idx="55">
-                  <c:v>56.0</c:v>
-                </c:pt>
-                <c:pt idx="56">
-                  <c:v>57.0</c:v>
-                </c:pt>
-                <c:pt idx="57">
-                  <c:v>58.0</c:v>
-                </c:pt>
-                <c:pt idx="58">
-                  <c:v>59.0</c:v>
-                </c:pt>
-                <c:pt idx="59">
-                  <c:v>60.0</c:v>
-                </c:pt>
-                <c:pt idx="60">
-                  <c:v>61.0</c:v>
-                </c:pt>
-                <c:pt idx="61">
-                  <c:v>62.0</c:v>
-                </c:pt>
-                <c:pt idx="62">
-                  <c:v>63.0</c:v>
-                </c:pt>
-                <c:pt idx="63">
-                  <c:v>64.0</c:v>
-                </c:pt>
-                <c:pt idx="64">
-                  <c:v>65.0</c:v>
-                </c:pt>
-                <c:pt idx="65">
-                  <c:v>66.0</c:v>
-                </c:pt>
-                <c:pt idx="66">
-                  <c:v>67.0</c:v>
-                </c:pt>
-                <c:pt idx="67">
-                  <c:v>68.0</c:v>
-                </c:pt>
-                <c:pt idx="68">
-                  <c:v>69.0</c:v>
-                </c:pt>
                 <c:pt idx="69">
-                  <c:v>70.0</c:v>
+                  <c:v>-4.0</c:v>
                 </c:pt>
                 <c:pt idx="70">
-                  <c:v>71.0</c:v>
+                  <c:v>-3.5</c:v>
                 </c:pt>
                 <c:pt idx="71">
-                  <c:v>72.0</c:v>
+                  <c:v>-0.5</c:v>
                 </c:pt>
                 <c:pt idx="72">
-                  <c:v>73.0</c:v>
+                  <c:v>5.5</c:v>
                 </c:pt>
                 <c:pt idx="73">
-                  <c:v>74.0</c:v>
+                  <c:v>-13.0</c:v>
                 </c:pt>
                 <c:pt idx="74">
-                  <c:v>75.0</c:v>
+                  <c:v>0.5</c:v>
                 </c:pt>
                 <c:pt idx="75">
-                  <c:v>76.0</c:v>
+                  <c:v>2.0</c:v>
                 </c:pt>
                 <c:pt idx="76">
-                  <c:v>77.0</c:v>
+                  <c:v>-2.0</c:v>
                 </c:pt>
                 <c:pt idx="77">
-                  <c:v>78.0</c:v>
+                  <c:v>1.0</c:v>
                 </c:pt>
                 <c:pt idx="78">
-                  <c:v>79.0</c:v>
+                  <c:v>-5.0</c:v>
                 </c:pt>
                 <c:pt idx="79">
-                  <c:v>80.0</c:v>
+                  <c:v>-8.0</c:v>
                 </c:pt>
                 <c:pt idx="80">
-                  <c:v>81.0</c:v>
+                  <c:v>-7.0</c:v>
                 </c:pt>
                 <c:pt idx="81">
-                  <c:v>82.0</c:v>
+                  <c:v>-5.5</c:v>
                 </c:pt>
                 <c:pt idx="82">
-                  <c:v>83.0</c:v>
+                  <c:v>1.5</c:v>
                 </c:pt>
                 <c:pt idx="83">
-                  <c:v>84.0</c:v>
+                  <c:v>-7.5</c:v>
                 </c:pt>
                 <c:pt idx="84">
-                  <c:v>85.0</c:v>
+                  <c:v>-2.0</c:v>
                 </c:pt>
                 <c:pt idx="85">
-                  <c:v>86.0</c:v>
+                  <c:v>-11.0</c:v>
                 </c:pt>
                 <c:pt idx="86">
-                  <c:v>87.0</c:v>
+                  <c:v>-3.0</c:v>
                 </c:pt>
                 <c:pt idx="87">
-                  <c:v>88.0</c:v>
+                  <c:v>-6.0</c:v>
                 </c:pt>
                 <c:pt idx="88">
-                  <c:v>89.0</c:v>
+                  <c:v>-3.0</c:v>
                 </c:pt>
                 <c:pt idx="89">
-                  <c:v>90.0</c:v>
+                  <c:v>-3.5</c:v>
                 </c:pt>
                 <c:pt idx="90">
-                  <c:v>91.0</c:v>
+                  <c:v>-7.5</c:v>
                 </c:pt>
                 <c:pt idx="91">
-                  <c:v>92.0</c:v>
+                  <c:v>2.0</c:v>
                 </c:pt>
                 <c:pt idx="92">
-                  <c:v>93.0</c:v>
+                  <c:v>-3.0</c:v>
                 </c:pt>
                 <c:pt idx="93">
-                  <c:v>94.0</c:v>
+                  <c:v>17.5</c:v>
                 </c:pt>
                 <c:pt idx="94">
-                  <c:v>95.0</c:v>
+                  <c:v>-7.5</c:v>
                 </c:pt>
                 <c:pt idx="95">
-                  <c:v>96.0</c:v>
+                  <c:v>-9.0</c:v>
                 </c:pt>
                 <c:pt idx="96">
-                  <c:v>97.0</c:v>
+                  <c:v>15.5</c:v>
                 </c:pt>
                 <c:pt idx="97">
-                  <c:v>98.0</c:v>
-                </c:pt>
-                <c:pt idx="98">
-                  <c:v>99.0</c:v>
-                </c:pt>
-                <c:pt idx="99">
-                  <c:v>100.0</c:v>
-                </c:pt>
-              </c:numCache>
-            </c:numRef>
-          </c:cat>
-          <c:val>
-            <c:numRef>
-              <c:f>Sheet1!$C$2:$C$101</c:f>
-              <c:numCache>
-                <c:formatCode>General</c:formatCode>
-                <c:ptCount val="100"/>
-                <c:pt idx="0">
-                  <c:v>130.0</c:v>
-                </c:pt>
-                <c:pt idx="1">
-                  <c:v>145.0</c:v>
-                </c:pt>
-                <c:pt idx="2">
-                  <c:v>125.0</c:v>
-                </c:pt>
-                <c:pt idx="3">
-                  <c:v>122.0</c:v>
-                </c:pt>
-                <c:pt idx="4">
-                  <c:v>6.0</c:v>
-                </c:pt>
-                <c:pt idx="5">
-                  <c:v>130.0</c:v>
-                </c:pt>
-                <c:pt idx="6">
-                  <c:v>15.0</c:v>
-                </c:pt>
-                <c:pt idx="7">
-                  <c:v>120.0</c:v>
-                </c:pt>
-                <c:pt idx="8">
-                  <c:v>73.0</c:v>
-                </c:pt>
-                <c:pt idx="9">
-                  <c:v>120.0</c:v>
-                </c:pt>
-                <c:pt idx="10">
-                  <c:v>7.0</c:v>
-                </c:pt>
-                <c:pt idx="11">
-                  <c:v>106.0</c:v>
-                </c:pt>
-                <c:pt idx="12">
-                  <c:v>58.0</c:v>
-                </c:pt>
-                <c:pt idx="13">
-                  <c:v>38.0</c:v>
-                </c:pt>
-                <c:pt idx="14">
-                  <c:v>114.0</c:v>
-                </c:pt>
-                <c:pt idx="15">
-                  <c:v>120.0</c:v>
-                </c:pt>
-                <c:pt idx="16">
-                  <c:v>17.0</c:v>
-                </c:pt>
-                <c:pt idx="17">
-                  <c:v>102.0</c:v>
-                </c:pt>
-                <c:pt idx="18">
-                  <c:v>21.0</c:v>
-                </c:pt>
-                <c:pt idx="19">
-                  <c:v>120.0</c:v>
-                </c:pt>
-                <c:pt idx="20">
-                  <c:v>2.0</c:v>
-                </c:pt>
-                <c:pt idx="21">
-                  <c:v>22.0</c:v>
-                </c:pt>
-                <c:pt idx="22">
-                  <c:v>42.0</c:v>
-                </c:pt>
-                <c:pt idx="23">
-                  <c:v>135.0</c:v>
-                </c:pt>
-                <c:pt idx="24">
-                  <c:v>66.0</c:v>
-                </c:pt>
-                <c:pt idx="25">
-                  <c:v>145.0</c:v>
-                </c:pt>
-                <c:pt idx="26">
-                  <c:v>1.0</c:v>
-                </c:pt>
-                <c:pt idx="27">
-                  <c:v>52.0</c:v>
-                </c:pt>
-                <c:pt idx="28">
-                  <c:v>42.0</c:v>
-                </c:pt>
-                <c:pt idx="29">
-                  <c:v>59.0</c:v>
-                </c:pt>
-                <c:pt idx="30">
-                  <c:v>73.0</c:v>
-                </c:pt>
-                <c:pt idx="31">
-                  <c:v>16.0</c:v>
-                </c:pt>
-                <c:pt idx="32">
-                  <c:v>145.0</c:v>
-                </c:pt>
-                <c:pt idx="33">
-                  <c:v>35.0</c:v>
-                </c:pt>
-                <c:pt idx="34">
-                  <c:v>13.0</c:v>
-                </c:pt>
-                <c:pt idx="35">
-                  <c:v>90.0</c:v>
-                </c:pt>
-                <c:pt idx="36">
-                  <c:v>68.0</c:v>
-                </c:pt>
-                <c:pt idx="37">
-                  <c:v>120.0</c:v>
-                </c:pt>
-                <c:pt idx="38">
-                  <c:v>120.0</c:v>
-                </c:pt>
-                <c:pt idx="39">
-                  <c:v>135.0</c:v>
-                </c:pt>
-                <c:pt idx="40">
-                  <c:v>140.0</c:v>
-                </c:pt>
-                <c:pt idx="41">
-                  <c:v>125.0</c:v>
-                </c:pt>
-                <c:pt idx="42">
-                  <c:v>25.0</c:v>
-                </c:pt>
-                <c:pt idx="43">
-                  <c:v>140.0</c:v>
-                </c:pt>
-                <c:pt idx="44">
-                  <c:v>125.0</c:v>
-                </c:pt>
-                <c:pt idx="45">
-                  <c:v>130.0</c:v>
-                </c:pt>
-                <c:pt idx="46">
-                  <c:v>22.0</c:v>
-                </c:pt>
-                <c:pt idx="47">
-                  <c:v>53.0</c:v>
-                </c:pt>
-                <c:pt idx="48">
-                  <c:v>145.0</c:v>
-                </c:pt>
-                <c:pt idx="49">
-                  <c:v>125.0</c:v>
-                </c:pt>
-                <c:pt idx="50">
-                  <c:v>29.0</c:v>
-                </c:pt>
-                <c:pt idx="51">
-                  <c:v>130.0</c:v>
-                </c:pt>
-                <c:pt idx="52">
-                  <c:v>102.0</c:v>
-                </c:pt>
-                <c:pt idx="53">
-                  <c:v>34.0</c:v>
-                </c:pt>
-                <c:pt idx="54">
-                  <c:v>135.0</c:v>
-                </c:pt>
-                <c:pt idx="55">
-                  <c:v>150.0</c:v>
-                </c:pt>
-                <c:pt idx="56">
-                  <c:v>22.0</c:v>
-                </c:pt>
-                <c:pt idx="57">
-                  <c:v>73.0</c:v>
-                </c:pt>
-                <c:pt idx="58">
-                  <c:v>4.0</c:v>
-                </c:pt>
-                <c:pt idx="59">
-                  <c:v>125.0</c:v>
-                </c:pt>
-                <c:pt idx="60">
-                  <c:v>63.0</c:v>
-                </c:pt>
-                <c:pt idx="61">
-                  <c:v>125.0</c:v>
-                </c:pt>
-                <c:pt idx="62">
-                  <c:v>79.0</c:v>
-                </c:pt>
-                <c:pt idx="63">
-                  <c:v>125.0</c:v>
-                </c:pt>
-                <c:pt idx="64">
-                  <c:v>48.0</c:v>
-                </c:pt>
-                <c:pt idx="65">
-                  <c:v>41.0</c:v>
-                </c:pt>
-                <c:pt idx="66">
-                  <c:v>35.0</c:v>
-                </c:pt>
-                <c:pt idx="67">
-                  <c:v>120.0</c:v>
-                </c:pt>
-                <c:pt idx="68">
-                  <c:v>43.0</c:v>
-                </c:pt>
-                <c:pt idx="69">
-                  <c:v>86.0</c:v>
-                </c:pt>
-                <c:pt idx="70">
-                  <c:v>120.0</c:v>
-                </c:pt>
-                <c:pt idx="71">
-                  <c:v>12.0</c:v>
-                </c:pt>
-                <c:pt idx="72">
-                  <c:v>24.0</c:v>
-                </c:pt>
-                <c:pt idx="73">
-                  <c:v>58.0</c:v>
-                </c:pt>
-                <c:pt idx="74">
-                  <c:v>120.0</c:v>
-                </c:pt>
-                <c:pt idx="75">
-                  <c:v>120.0</c:v>
-                </c:pt>
-                <c:pt idx="76">
-                  <c:v>120.0</c:v>
-                </c:pt>
-                <c:pt idx="77">
-                  <c:v>68.0</c:v>
-                </c:pt>
-                <c:pt idx="78">
-                  <c:v>69.0</c:v>
-                </c:pt>
-                <c:pt idx="79">
-                  <c:v>125.0</c:v>
-                </c:pt>
-                <c:pt idx="80">
-                  <c:v>121.0</c:v>
-                </c:pt>
-                <c:pt idx="81">
-                  <c:v>125.0</c:v>
-                </c:pt>
-                <c:pt idx="82">
-                  <c:v>127.0</c:v>
-                </c:pt>
-                <c:pt idx="83">
-                  <c:v>110.0</c:v>
-                </c:pt>
-                <c:pt idx="84">
-                  <c:v>125.0</c:v>
-                </c:pt>
-                <c:pt idx="85">
-                  <c:v>140.0</c:v>
-                </c:pt>
-                <c:pt idx="86">
-                  <c:v>31.0</c:v>
-                </c:pt>
-                <c:pt idx="87">
-                  <c:v>89.0</c:v>
-                </c:pt>
-                <c:pt idx="88">
-                  <c:v>25.0</c:v>
-                </c:pt>
-                <c:pt idx="89">
-                  <c:v>120.0</c:v>
-                </c:pt>
-                <c:pt idx="90">
-                  <c:v>23.0</c:v>
-                </c:pt>
-                <c:pt idx="91">
-                  <c:v>150.0</c:v>
-                </c:pt>
-                <c:pt idx="92">
-                  <c:v>69.0</c:v>
-                </c:pt>
-                <c:pt idx="93">
-                  <c:v>120.0</c:v>
-                </c:pt>
-                <c:pt idx="94">
-                  <c:v>92.0</c:v>
-                </c:pt>
-                <c:pt idx="95">
-                  <c:v>44.0</c:v>
-                </c:pt>
-                <c:pt idx="96">
-                  <c:v>130.0</c:v>
-                </c:pt>
-                <c:pt idx="97">
-                  <c:v>120.0</c:v>
-                </c:pt>
-                <c:pt idx="98">
-                  <c:v>125.0</c:v>
-                </c:pt>
-                <c:pt idx="99">
-                  <c:v>75.0</c:v>
+                  <c:v>-4.0</c:v>
                 </c:pt>
               </c:numCache>
             </c:numRef>
@@ -3168,11 +3036,1041 @@
         </c:dLbls>
         <c:marker val="1"/>
         <c:smooth val="0"/>
-        <c:axId val="589962992"/>
-        <c:axId val="589959184"/>
+        <c:axId val="-585852928"/>
+        <c:axId val="-586120016"/>
       </c:lineChart>
       <c:catAx>
-        <c:axId val="589950928"/>
+        <c:axId val="-585951344"/>
+        <c:scaling>
+          <c:orientation val="minMax"/>
+        </c:scaling>
+        <c:delete val="0"/>
+        <c:axPos val="b"/>
+        <c:numFmt formatCode="General" sourceLinked="1"/>
+        <c:majorTickMark val="none"/>
+        <c:minorTickMark val="none"/>
+        <c:tickLblPos val="low"/>
+        <c:spPr>
+          <a:noFill/>
+          <a:ln w="9525" cap="flat" cmpd="sng" algn="ctr">
+            <a:solidFill>
+              <a:schemeClr val="tx1">
+                <a:lumMod val="15000"/>
+                <a:lumOff val="85000"/>
+              </a:schemeClr>
+            </a:solidFill>
+            <a:round/>
+          </a:ln>
+          <a:effectLst/>
+        </c:spPr>
+        <c:txPr>
+          <a:bodyPr rot="-60000000" spcFirstLastPara="1" vertOverflow="ellipsis" vert="horz" wrap="square" anchor="ctr" anchorCtr="1"/>
+          <a:lstStyle/>
+          <a:p>
+            <a:pPr>
+              <a:defRPr sz="900" b="0" i="0" u="none" strike="noStrike" kern="1200" baseline="0">
+                <a:solidFill>
+                  <a:schemeClr val="tx1">
+                    <a:lumMod val="65000"/>
+                    <a:lumOff val="35000"/>
+                  </a:schemeClr>
+                </a:solidFill>
+                <a:latin typeface="+mn-lt"/>
+                <a:ea typeface="+mn-ea"/>
+                <a:cs typeface="+mn-cs"/>
+              </a:defRPr>
+            </a:pPr>
+            <a:endParaRPr lang="ja-JP"/>
+          </a:p>
+        </c:txPr>
+        <c:crossAx val="-585947472"/>
+        <c:crosses val="autoZero"/>
+        <c:auto val="1"/>
+        <c:lblAlgn val="ctr"/>
+        <c:lblOffset val="100"/>
+        <c:noMultiLvlLbl val="0"/>
+      </c:catAx>
+      <c:valAx>
+        <c:axId val="-585947472"/>
+        <c:scaling>
+          <c:orientation val="minMax"/>
+        </c:scaling>
+        <c:delete val="0"/>
+        <c:axPos val="l"/>
+        <c:majorGridlines>
+          <c:spPr>
+            <a:ln w="9525" cap="flat" cmpd="sng" algn="ctr">
+              <a:solidFill>
+                <a:schemeClr val="tx1">
+                  <a:lumMod val="15000"/>
+                  <a:lumOff val="85000"/>
+                </a:schemeClr>
+              </a:solidFill>
+              <a:round/>
+            </a:ln>
+            <a:effectLst/>
+          </c:spPr>
+        </c:majorGridlines>
+        <c:majorTickMark val="none"/>
+        <c:minorTickMark val="none"/>
+        <c:tickLblPos val="nextTo"/>
+        <c:spPr>
+          <a:noFill/>
+          <a:ln>
+            <a:noFill/>
+          </a:ln>
+          <a:effectLst/>
+        </c:spPr>
+        <c:txPr>
+          <a:bodyPr rot="-60000000" spcFirstLastPara="1" vertOverflow="ellipsis" vert="horz" wrap="square" anchor="ctr" anchorCtr="1"/>
+          <a:lstStyle/>
+          <a:p>
+            <a:pPr>
+              <a:defRPr sz="900" b="0" i="0" u="none" strike="noStrike" kern="1200" baseline="0">
+                <a:solidFill>
+                  <a:schemeClr val="tx1">
+                    <a:lumMod val="65000"/>
+                    <a:lumOff val="35000"/>
+                  </a:schemeClr>
+                </a:solidFill>
+                <a:latin typeface="+mn-lt"/>
+                <a:ea typeface="+mn-ea"/>
+                <a:cs typeface="+mn-cs"/>
+              </a:defRPr>
+            </a:pPr>
+            <a:endParaRPr lang="ja-JP"/>
+          </a:p>
+        </c:txPr>
+        <c:crossAx val="-585951344"/>
+        <c:crosses val="autoZero"/>
+        <c:crossBetween val="between"/>
+      </c:valAx>
+      <c:valAx>
+        <c:axId val="-586120016"/>
+        <c:scaling>
+          <c:orientation val="minMax"/>
+        </c:scaling>
+        <c:delete val="0"/>
+        <c:axPos val="r"/>
+        <c:majorTickMark val="out"/>
+        <c:minorTickMark val="none"/>
+        <c:tickLblPos val="nextTo"/>
+        <c:spPr>
+          <a:noFill/>
+          <a:ln>
+            <a:noFill/>
+          </a:ln>
+          <a:effectLst/>
+        </c:spPr>
+        <c:txPr>
+          <a:bodyPr rot="-60000000" spcFirstLastPara="1" vertOverflow="ellipsis" vert="horz" wrap="square" anchor="ctr" anchorCtr="1"/>
+          <a:lstStyle/>
+          <a:p>
+            <a:pPr>
+              <a:defRPr sz="900" b="0" i="0" u="none" strike="noStrike" kern="1200" baseline="0">
+                <a:solidFill>
+                  <a:schemeClr val="tx1">
+                    <a:lumMod val="65000"/>
+                    <a:lumOff val="35000"/>
+                  </a:schemeClr>
+                </a:solidFill>
+                <a:latin typeface="+mn-lt"/>
+                <a:ea typeface="+mn-ea"/>
+                <a:cs typeface="+mn-cs"/>
+              </a:defRPr>
+            </a:pPr>
+            <a:endParaRPr lang="ja-JP"/>
+          </a:p>
+        </c:txPr>
+        <c:crossAx val="-585852928"/>
+        <c:crosses val="max"/>
+        <c:crossBetween val="between"/>
+      </c:valAx>
+      <c:catAx>
+        <c:axId val="-585852928"/>
+        <c:scaling>
+          <c:orientation val="minMax"/>
+        </c:scaling>
+        <c:delete val="1"/>
+        <c:axPos val="b"/>
+        <c:majorTickMark val="out"/>
+        <c:minorTickMark val="none"/>
+        <c:tickLblPos val="nextTo"/>
+        <c:crossAx val="-586120016"/>
+        <c:crosses val="autoZero"/>
+        <c:auto val="1"/>
+        <c:lblAlgn val="ctr"/>
+        <c:lblOffset val="100"/>
+        <c:noMultiLvlLbl val="0"/>
+      </c:catAx>
+      <c:spPr>
+        <a:noFill/>
+        <a:ln>
+          <a:noFill/>
+        </a:ln>
+        <a:effectLst/>
+      </c:spPr>
+    </c:plotArea>
+    <c:legend>
+      <c:legendPos val="b"/>
+      <c:layout/>
+      <c:overlay val="0"/>
+      <c:spPr>
+        <a:noFill/>
+        <a:ln>
+          <a:noFill/>
+        </a:ln>
+        <a:effectLst/>
+      </c:spPr>
+      <c:txPr>
+        <a:bodyPr rot="0" spcFirstLastPara="1" vertOverflow="ellipsis" vert="horz" wrap="square" anchor="ctr" anchorCtr="1"/>
+        <a:lstStyle/>
+        <a:p>
+          <a:pPr>
+            <a:defRPr sz="900" b="0" i="0" u="none" strike="noStrike" kern="1200" baseline="0">
+              <a:solidFill>
+                <a:schemeClr val="tx1">
+                  <a:lumMod val="65000"/>
+                  <a:lumOff val="35000"/>
+                </a:schemeClr>
+              </a:solidFill>
+              <a:latin typeface="+mn-lt"/>
+              <a:ea typeface="+mn-ea"/>
+              <a:cs typeface="+mn-cs"/>
+            </a:defRPr>
+          </a:pPr>
+          <a:endParaRPr lang="ja-JP"/>
+        </a:p>
+      </c:txPr>
+    </c:legend>
+    <c:plotVisOnly val="1"/>
+    <c:dispBlanksAs val="gap"/>
+    <c:showDLblsOverMax val="0"/>
+  </c:chart>
+  <c:spPr>
+    <a:solidFill>
+      <a:schemeClr val="bg1"/>
+    </a:solidFill>
+    <a:ln w="9525" cap="flat" cmpd="sng" algn="ctr">
+      <a:solidFill>
+        <a:schemeClr val="tx1">
+          <a:lumMod val="15000"/>
+          <a:lumOff val="85000"/>
+        </a:schemeClr>
+      </a:solidFill>
+      <a:round/>
+    </a:ln>
+    <a:effectLst/>
+  </c:spPr>
+  <c:txPr>
+    <a:bodyPr/>
+    <a:lstStyle/>
+    <a:p>
+      <a:pPr>
+        <a:defRPr/>
+      </a:pPr>
+      <a:endParaRPr lang="ja-JP"/>
+    </a:p>
+  </c:txPr>
+  <c:externalData r:id="rId3">
+    <c:autoUpdate val="0"/>
+  </c:externalData>
+</c:chartSpace>
+</file>
+
+<file path=word/charts/chart2.xml><?xml version="1.0" encoding="utf-8"?>
+<c:chartSpace xmlns:c="http://schemas.openxmlformats.org/drawingml/2006/chart" xmlns:a="http://schemas.openxmlformats.org/drawingml/2006/main" xmlns:r="http://schemas.openxmlformats.org/officeDocument/2006/relationships">
+  <c:date1904 val="0"/>
+  <c:lang val="ja-JP"/>
+  <c:roundedCorners val="0"/>
+  <mc:AlternateContent xmlns:mc="http://schemas.openxmlformats.org/markup-compatibility/2006">
+    <mc:Choice xmlns:c14="http://schemas.microsoft.com/office/drawing/2007/8/2/chart" Requires="c14">
+      <c14:style val="102"/>
+    </mc:Choice>
+    <mc:Fallback>
+      <c:style val="2"/>
+    </mc:Fallback>
+  </mc:AlternateContent>
+  <c:chart>
+    <c:title>
+      <c:tx>
+        <c:rich>
+          <a:bodyPr rot="0" spcFirstLastPara="1" vertOverflow="ellipsis" vert="horz" wrap="square" anchor="ctr" anchorCtr="1"/>
+          <a:lstStyle/>
+          <a:p>
+            <a:pPr>
+              <a:defRPr sz="1400" b="0" i="0" u="none" strike="noStrike" kern="1200" spc="0" baseline="0">
+                <a:solidFill>
+                  <a:schemeClr val="tx1">
+                    <a:lumMod val="65000"/>
+                    <a:lumOff val="35000"/>
+                  </a:schemeClr>
+                </a:solidFill>
+                <a:latin typeface="+mn-lt"/>
+                <a:ea typeface="+mn-ea"/>
+                <a:cs typeface="+mn-cs"/>
+              </a:defRPr>
+            </a:pPr>
+            <a:r>
+              <a:rPr lang="en-US" altLang="ja-JP"/>
+              <a:t>Q learning Smartcab</a:t>
+            </a:r>
+            <a:endParaRPr lang="ja-JP" altLang="en-US"/>
+          </a:p>
+        </c:rich>
+      </c:tx>
+      <c:overlay val="0"/>
+      <c:spPr>
+        <a:noFill/>
+        <a:ln>
+          <a:noFill/>
+        </a:ln>
+        <a:effectLst/>
+      </c:spPr>
+      <c:txPr>
+        <a:bodyPr rot="0" spcFirstLastPara="1" vertOverflow="ellipsis" vert="horz" wrap="square" anchor="ctr" anchorCtr="1"/>
+        <a:lstStyle/>
+        <a:p>
+          <a:pPr>
+            <a:defRPr sz="1400" b="0" i="0" u="none" strike="noStrike" kern="1200" spc="0" baseline="0">
+              <a:solidFill>
+                <a:schemeClr val="tx1">
+                  <a:lumMod val="65000"/>
+                  <a:lumOff val="35000"/>
+                </a:schemeClr>
+              </a:solidFill>
+              <a:latin typeface="+mn-lt"/>
+              <a:ea typeface="+mn-ea"/>
+              <a:cs typeface="+mn-cs"/>
+            </a:defRPr>
+          </a:pPr>
+          <a:endParaRPr lang="ja-JP"/>
+        </a:p>
+      </c:txPr>
+    </c:title>
+    <c:autoTitleDeleted val="0"/>
+    <c:plotArea>
+      <c:layout/>
+      <c:lineChart>
+        <c:grouping val="standard"/>
+        <c:varyColors val="0"/>
+        <c:ser>
+          <c:idx val="0"/>
+          <c:order val="0"/>
+          <c:tx>
+            <c:strRef>
+              <c:f>q_learning_result.csv!$D$1</c:f>
+              <c:strCache>
+                <c:ptCount val="1"/>
+                <c:pt idx="0">
+                  <c:v>success</c:v>
+                </c:pt>
+              </c:strCache>
+            </c:strRef>
+          </c:tx>
+          <c:spPr>
+            <a:ln w="28575" cap="rnd">
+              <a:solidFill>
+                <a:schemeClr val="accent1"/>
+              </a:solidFill>
+              <a:round/>
+            </a:ln>
+            <a:effectLst/>
+          </c:spPr>
+          <c:marker>
+            <c:symbol val="none"/>
+          </c:marker>
+          <c:val>
+            <c:numRef>
+              <c:f>q_learning_result.csv!$D$2:$D$103</c:f>
+              <c:numCache>
+                <c:formatCode>General</c:formatCode>
+                <c:ptCount val="102"/>
+                <c:pt idx="0">
+                  <c:v>0.0</c:v>
+                </c:pt>
+                <c:pt idx="1">
+                  <c:v>0.0</c:v>
+                </c:pt>
+                <c:pt idx="2">
+                  <c:v>0.0</c:v>
+                </c:pt>
+                <c:pt idx="3">
+                  <c:v>0.0</c:v>
+                </c:pt>
+                <c:pt idx="4">
+                  <c:v>1.0</c:v>
+                </c:pt>
+                <c:pt idx="5">
+                  <c:v>1.0</c:v>
+                </c:pt>
+                <c:pt idx="6">
+                  <c:v>1.0</c:v>
+                </c:pt>
+                <c:pt idx="7">
+                  <c:v>1.0</c:v>
+                </c:pt>
+                <c:pt idx="8">
+                  <c:v>1.0</c:v>
+                </c:pt>
+                <c:pt idx="9">
+                  <c:v>1.0</c:v>
+                </c:pt>
+                <c:pt idx="10">
+                  <c:v>1.0</c:v>
+                </c:pt>
+                <c:pt idx="11">
+                  <c:v>1.0</c:v>
+                </c:pt>
+                <c:pt idx="12">
+                  <c:v>1.0</c:v>
+                </c:pt>
+                <c:pt idx="13">
+                  <c:v>1.0</c:v>
+                </c:pt>
+                <c:pt idx="14">
+                  <c:v>1.0</c:v>
+                </c:pt>
+                <c:pt idx="15">
+                  <c:v>1.0</c:v>
+                </c:pt>
+                <c:pt idx="16">
+                  <c:v>0.0</c:v>
+                </c:pt>
+                <c:pt idx="17">
+                  <c:v>1.0</c:v>
+                </c:pt>
+                <c:pt idx="18">
+                  <c:v>1.0</c:v>
+                </c:pt>
+                <c:pt idx="19">
+                  <c:v>1.0</c:v>
+                </c:pt>
+                <c:pt idx="20">
+                  <c:v>1.0</c:v>
+                </c:pt>
+                <c:pt idx="21">
+                  <c:v>1.0</c:v>
+                </c:pt>
+                <c:pt idx="22">
+                  <c:v>1.0</c:v>
+                </c:pt>
+                <c:pt idx="23">
+                  <c:v>1.0</c:v>
+                </c:pt>
+                <c:pt idx="24">
+                  <c:v>1.0</c:v>
+                </c:pt>
+                <c:pt idx="25">
+                  <c:v>1.0</c:v>
+                </c:pt>
+                <c:pt idx="26">
+                  <c:v>1.0</c:v>
+                </c:pt>
+                <c:pt idx="27">
+                  <c:v>0.0</c:v>
+                </c:pt>
+                <c:pt idx="28">
+                  <c:v>0.0</c:v>
+                </c:pt>
+                <c:pt idx="29">
+                  <c:v>1.0</c:v>
+                </c:pt>
+                <c:pt idx="30">
+                  <c:v>1.0</c:v>
+                </c:pt>
+                <c:pt idx="31">
+                  <c:v>1.0</c:v>
+                </c:pt>
+                <c:pt idx="32">
+                  <c:v>0.0</c:v>
+                </c:pt>
+                <c:pt idx="33">
+                  <c:v>1.0</c:v>
+                </c:pt>
+                <c:pt idx="34">
+                  <c:v>1.0</c:v>
+                </c:pt>
+                <c:pt idx="35">
+                  <c:v>0.0</c:v>
+                </c:pt>
+                <c:pt idx="36">
+                  <c:v>1.0</c:v>
+                </c:pt>
+                <c:pt idx="37">
+                  <c:v>0.0</c:v>
+                </c:pt>
+                <c:pt idx="38">
+                  <c:v>1.0</c:v>
+                </c:pt>
+                <c:pt idx="39">
+                  <c:v>1.0</c:v>
+                </c:pt>
+                <c:pt idx="40">
+                  <c:v>1.0</c:v>
+                </c:pt>
+                <c:pt idx="41">
+                  <c:v>1.0</c:v>
+                </c:pt>
+                <c:pt idx="42">
+                  <c:v>1.0</c:v>
+                </c:pt>
+                <c:pt idx="43">
+                  <c:v>1.0</c:v>
+                </c:pt>
+                <c:pt idx="44">
+                  <c:v>1.0</c:v>
+                </c:pt>
+                <c:pt idx="45">
+                  <c:v>1.0</c:v>
+                </c:pt>
+                <c:pt idx="46">
+                  <c:v>0.0</c:v>
+                </c:pt>
+                <c:pt idx="47">
+                  <c:v>0.0</c:v>
+                </c:pt>
+                <c:pt idx="48">
+                  <c:v>1.0</c:v>
+                </c:pt>
+                <c:pt idx="49">
+                  <c:v>1.0</c:v>
+                </c:pt>
+                <c:pt idx="50">
+                  <c:v>1.0</c:v>
+                </c:pt>
+                <c:pt idx="51">
+                  <c:v>1.0</c:v>
+                </c:pt>
+                <c:pt idx="52">
+                  <c:v>1.0</c:v>
+                </c:pt>
+                <c:pt idx="53">
+                  <c:v>1.0</c:v>
+                </c:pt>
+                <c:pt idx="54">
+                  <c:v>1.0</c:v>
+                </c:pt>
+                <c:pt idx="55">
+                  <c:v>1.0</c:v>
+                </c:pt>
+                <c:pt idx="56">
+                  <c:v>1.0</c:v>
+                </c:pt>
+                <c:pt idx="57">
+                  <c:v>1.0</c:v>
+                </c:pt>
+                <c:pt idx="58">
+                  <c:v>1.0</c:v>
+                </c:pt>
+                <c:pt idx="59">
+                  <c:v>1.0</c:v>
+                </c:pt>
+                <c:pt idx="60">
+                  <c:v>0.0</c:v>
+                </c:pt>
+                <c:pt idx="61">
+                  <c:v>1.0</c:v>
+                </c:pt>
+                <c:pt idx="62">
+                  <c:v>0.0</c:v>
+                </c:pt>
+                <c:pt idx="63">
+                  <c:v>1.0</c:v>
+                </c:pt>
+                <c:pt idx="64">
+                  <c:v>1.0</c:v>
+                </c:pt>
+                <c:pt idx="65">
+                  <c:v>1.0</c:v>
+                </c:pt>
+                <c:pt idx="66">
+                  <c:v>1.0</c:v>
+                </c:pt>
+                <c:pt idx="67">
+                  <c:v>1.0</c:v>
+                </c:pt>
+                <c:pt idx="68">
+                  <c:v>1.0</c:v>
+                </c:pt>
+                <c:pt idx="69">
+                  <c:v>1.0</c:v>
+                </c:pt>
+                <c:pt idx="70">
+                  <c:v>1.0</c:v>
+                </c:pt>
+                <c:pt idx="71">
+                  <c:v>0.0</c:v>
+                </c:pt>
+                <c:pt idx="72">
+                  <c:v>1.0</c:v>
+                </c:pt>
+                <c:pt idx="73">
+                  <c:v>1.0</c:v>
+                </c:pt>
+                <c:pt idx="74">
+                  <c:v>1.0</c:v>
+                </c:pt>
+                <c:pt idx="75">
+                  <c:v>1.0</c:v>
+                </c:pt>
+                <c:pt idx="76">
+                  <c:v>1.0</c:v>
+                </c:pt>
+                <c:pt idx="77">
+                  <c:v>1.0</c:v>
+                </c:pt>
+                <c:pt idx="78">
+                  <c:v>1.0</c:v>
+                </c:pt>
+                <c:pt idx="79">
+                  <c:v>1.0</c:v>
+                </c:pt>
+                <c:pt idx="80">
+                  <c:v>1.0</c:v>
+                </c:pt>
+                <c:pt idx="81">
+                  <c:v>1.0</c:v>
+                </c:pt>
+                <c:pt idx="82">
+                  <c:v>1.0</c:v>
+                </c:pt>
+                <c:pt idx="83">
+                  <c:v>1.0</c:v>
+                </c:pt>
+                <c:pt idx="84">
+                  <c:v>1.0</c:v>
+                </c:pt>
+                <c:pt idx="85">
+                  <c:v>1.0</c:v>
+                </c:pt>
+                <c:pt idx="86">
+                  <c:v>1.0</c:v>
+                </c:pt>
+                <c:pt idx="87">
+                  <c:v>1.0</c:v>
+                </c:pt>
+                <c:pt idx="88">
+                  <c:v>1.0</c:v>
+                </c:pt>
+                <c:pt idx="89">
+                  <c:v>1.0</c:v>
+                </c:pt>
+                <c:pt idx="90">
+                  <c:v>1.0</c:v>
+                </c:pt>
+                <c:pt idx="91">
+                  <c:v>1.0</c:v>
+                </c:pt>
+                <c:pt idx="92">
+                  <c:v>1.0</c:v>
+                </c:pt>
+                <c:pt idx="93">
+                  <c:v>0.0</c:v>
+                </c:pt>
+                <c:pt idx="94">
+                  <c:v>1.0</c:v>
+                </c:pt>
+                <c:pt idx="95">
+                  <c:v>1.0</c:v>
+                </c:pt>
+                <c:pt idx="96">
+                  <c:v>1.0</c:v>
+                </c:pt>
+                <c:pt idx="97">
+                  <c:v>1.0</c:v>
+                </c:pt>
+                <c:pt idx="98">
+                  <c:v>1.0</c:v>
+                </c:pt>
+                <c:pt idx="99">
+                  <c:v>1.0</c:v>
+                </c:pt>
+                <c:pt idx="100">
+                  <c:v>1.0</c:v>
+                </c:pt>
+                <c:pt idx="101">
+                  <c:v>1.0</c:v>
+                </c:pt>
+              </c:numCache>
+            </c:numRef>
+          </c:val>
+          <c:smooth val="0"/>
+        </c:ser>
+        <c:dLbls>
+          <c:showLegendKey val="0"/>
+          <c:showVal val="0"/>
+          <c:showCatName val="0"/>
+          <c:showSerName val="0"/>
+          <c:showPercent val="0"/>
+          <c:showBubbleSize val="0"/>
+        </c:dLbls>
+        <c:marker val="1"/>
+        <c:smooth val="0"/>
+        <c:axId val="-585875248"/>
+        <c:axId val="-585871616"/>
+      </c:lineChart>
+      <c:lineChart>
+        <c:grouping val="standard"/>
+        <c:varyColors val="0"/>
+        <c:ser>
+          <c:idx val="1"/>
+          <c:order val="1"/>
+          <c:tx>
+            <c:strRef>
+              <c:f>q_learning_result.csv!$E$1</c:f>
+              <c:strCache>
+                <c:ptCount val="1"/>
+                <c:pt idx="0">
+                  <c:v>reward</c:v>
+                </c:pt>
+              </c:strCache>
+            </c:strRef>
+          </c:tx>
+          <c:spPr>
+            <a:ln w="28575" cap="rnd">
+              <a:solidFill>
+                <a:schemeClr val="accent2"/>
+              </a:solidFill>
+              <a:round/>
+            </a:ln>
+            <a:effectLst/>
+          </c:spPr>
+          <c:marker>
+            <c:symbol val="none"/>
+          </c:marker>
+          <c:val>
+            <c:numRef>
+              <c:f>q_learning_result.csv!$E$2:$E$103</c:f>
+              <c:numCache>
+                <c:formatCode>General</c:formatCode>
+                <c:ptCount val="102"/>
+                <c:pt idx="0">
+                  <c:v>-1.5</c:v>
+                </c:pt>
+                <c:pt idx="1">
+                  <c:v>3.0</c:v>
+                </c:pt>
+                <c:pt idx="2">
+                  <c:v>9.0</c:v>
+                </c:pt>
+                <c:pt idx="3">
+                  <c:v>4.0</c:v>
+                </c:pt>
+                <c:pt idx="4">
+                  <c:v>21.0</c:v>
+                </c:pt>
+                <c:pt idx="5">
+                  <c:v>31.5</c:v>
+                </c:pt>
+                <c:pt idx="6">
+                  <c:v>23.0</c:v>
+                </c:pt>
+                <c:pt idx="7">
+                  <c:v>17.0</c:v>
+                </c:pt>
+                <c:pt idx="8">
+                  <c:v>18.0</c:v>
+                </c:pt>
+                <c:pt idx="9">
+                  <c:v>24.0</c:v>
+                </c:pt>
+                <c:pt idx="10">
+                  <c:v>18.0</c:v>
+                </c:pt>
+                <c:pt idx="11">
+                  <c:v>20.0</c:v>
+                </c:pt>
+                <c:pt idx="12">
+                  <c:v>22.0</c:v>
+                </c:pt>
+                <c:pt idx="13">
+                  <c:v>33.5</c:v>
+                </c:pt>
+                <c:pt idx="14">
+                  <c:v>18.0</c:v>
+                </c:pt>
+                <c:pt idx="15">
+                  <c:v>27.0</c:v>
+                </c:pt>
+                <c:pt idx="16">
+                  <c:v>14.5</c:v>
+                </c:pt>
+                <c:pt idx="17">
+                  <c:v>15.5</c:v>
+                </c:pt>
+                <c:pt idx="18">
+                  <c:v>25.5</c:v>
+                </c:pt>
+                <c:pt idx="19">
+                  <c:v>23.0</c:v>
+                </c:pt>
+                <c:pt idx="20">
+                  <c:v>25.0</c:v>
+                </c:pt>
+                <c:pt idx="21">
+                  <c:v>18.0</c:v>
+                </c:pt>
+                <c:pt idx="22">
+                  <c:v>25.0</c:v>
+                </c:pt>
+                <c:pt idx="23">
+                  <c:v>21.5</c:v>
+                </c:pt>
+                <c:pt idx="24">
+                  <c:v>18.0</c:v>
+                </c:pt>
+                <c:pt idx="25">
+                  <c:v>18.5</c:v>
+                </c:pt>
+                <c:pt idx="26">
+                  <c:v>22.0</c:v>
+                </c:pt>
+                <c:pt idx="27">
+                  <c:v>0.0</c:v>
+                </c:pt>
+                <c:pt idx="28">
+                  <c:v>4.0</c:v>
+                </c:pt>
+                <c:pt idx="29">
+                  <c:v>23.5</c:v>
+                </c:pt>
+                <c:pt idx="30">
+                  <c:v>27.5</c:v>
+                </c:pt>
+                <c:pt idx="31">
+                  <c:v>18.0</c:v>
+                </c:pt>
+                <c:pt idx="32">
+                  <c:v>7.5</c:v>
+                </c:pt>
+                <c:pt idx="33">
+                  <c:v>28.0</c:v>
+                </c:pt>
+                <c:pt idx="34">
+                  <c:v>22.5</c:v>
+                </c:pt>
+                <c:pt idx="35">
+                  <c:v>9.5</c:v>
+                </c:pt>
+                <c:pt idx="36">
+                  <c:v>18.0</c:v>
+                </c:pt>
+                <c:pt idx="37">
+                  <c:v>2.0</c:v>
+                </c:pt>
+                <c:pt idx="38">
+                  <c:v>27.5</c:v>
+                </c:pt>
+                <c:pt idx="39">
+                  <c:v>20.0</c:v>
+                </c:pt>
+                <c:pt idx="40">
+                  <c:v>23.0</c:v>
+                </c:pt>
+                <c:pt idx="41">
+                  <c:v>20.0</c:v>
+                </c:pt>
+                <c:pt idx="42">
+                  <c:v>20.0</c:v>
+                </c:pt>
+                <c:pt idx="43">
+                  <c:v>16.5</c:v>
+                </c:pt>
+                <c:pt idx="44">
+                  <c:v>21.5</c:v>
+                </c:pt>
+                <c:pt idx="45">
+                  <c:v>41.5</c:v>
+                </c:pt>
+                <c:pt idx="46">
+                  <c:v>9.0</c:v>
+                </c:pt>
+                <c:pt idx="47">
+                  <c:v>9.0</c:v>
+                </c:pt>
+                <c:pt idx="48">
+                  <c:v>20.0</c:v>
+                </c:pt>
+                <c:pt idx="49">
+                  <c:v>39.0</c:v>
+                </c:pt>
+                <c:pt idx="50">
+                  <c:v>25.5</c:v>
+                </c:pt>
+                <c:pt idx="51">
+                  <c:v>17.0</c:v>
+                </c:pt>
+                <c:pt idx="52">
+                  <c:v>20.0</c:v>
+                </c:pt>
+                <c:pt idx="53">
+                  <c:v>26.0</c:v>
+                </c:pt>
+                <c:pt idx="54">
+                  <c:v>26.0</c:v>
+                </c:pt>
+                <c:pt idx="55">
+                  <c:v>25.0</c:v>
+                </c:pt>
+                <c:pt idx="56">
+                  <c:v>23.5</c:v>
+                </c:pt>
+                <c:pt idx="57">
+                  <c:v>19.5</c:v>
+                </c:pt>
+                <c:pt idx="58">
+                  <c:v>18.0</c:v>
+                </c:pt>
+                <c:pt idx="59">
+                  <c:v>22.0</c:v>
+                </c:pt>
+                <c:pt idx="60">
+                  <c:v>22.5</c:v>
+                </c:pt>
+                <c:pt idx="61">
+                  <c:v>22.5</c:v>
+                </c:pt>
+                <c:pt idx="62">
+                  <c:v>3.0</c:v>
+                </c:pt>
+                <c:pt idx="63">
+                  <c:v>23.0</c:v>
+                </c:pt>
+                <c:pt idx="64">
+                  <c:v>30.0</c:v>
+                </c:pt>
+                <c:pt idx="65">
+                  <c:v>17.0</c:v>
+                </c:pt>
+                <c:pt idx="66">
+                  <c:v>25.0</c:v>
+                </c:pt>
+                <c:pt idx="67">
+                  <c:v>23.0</c:v>
+                </c:pt>
+                <c:pt idx="68">
+                  <c:v>22.0</c:v>
+                </c:pt>
+                <c:pt idx="69">
+                  <c:v>14.5</c:v>
+                </c:pt>
+                <c:pt idx="70">
+                  <c:v>22.0</c:v>
+                </c:pt>
+                <c:pt idx="71">
+                  <c:v>9.5</c:v>
+                </c:pt>
+                <c:pt idx="72">
+                  <c:v>18.0</c:v>
+                </c:pt>
+                <c:pt idx="73">
+                  <c:v>23.5</c:v>
+                </c:pt>
+                <c:pt idx="74">
+                  <c:v>20.0</c:v>
+                </c:pt>
+                <c:pt idx="75">
+                  <c:v>28.0</c:v>
+                </c:pt>
+                <c:pt idx="76">
+                  <c:v>20.5</c:v>
+                </c:pt>
+                <c:pt idx="77">
+                  <c:v>25.0</c:v>
+                </c:pt>
+                <c:pt idx="78">
+                  <c:v>28.0</c:v>
+                </c:pt>
+                <c:pt idx="79">
+                  <c:v>18.5</c:v>
+                </c:pt>
+                <c:pt idx="80">
+                  <c:v>22.0</c:v>
+                </c:pt>
+                <c:pt idx="81">
+                  <c:v>23.5</c:v>
+                </c:pt>
+                <c:pt idx="82">
+                  <c:v>24.0</c:v>
+                </c:pt>
+                <c:pt idx="83">
+                  <c:v>22.0</c:v>
+                </c:pt>
+                <c:pt idx="84">
+                  <c:v>18.0</c:v>
+                </c:pt>
+                <c:pt idx="85">
+                  <c:v>20.0</c:v>
+                </c:pt>
+                <c:pt idx="86">
+                  <c:v>14.5</c:v>
+                </c:pt>
+                <c:pt idx="87">
+                  <c:v>16.5</c:v>
+                </c:pt>
+                <c:pt idx="88">
+                  <c:v>22.0</c:v>
+                </c:pt>
+                <c:pt idx="89">
+                  <c:v>18.0</c:v>
+                </c:pt>
+                <c:pt idx="90">
+                  <c:v>22.0</c:v>
+                </c:pt>
+                <c:pt idx="91">
+                  <c:v>25.0</c:v>
+                </c:pt>
+                <c:pt idx="92">
+                  <c:v>17.0</c:v>
+                </c:pt>
+                <c:pt idx="93">
+                  <c:v>22.0</c:v>
+                </c:pt>
+                <c:pt idx="94">
+                  <c:v>22.0</c:v>
+                </c:pt>
+                <c:pt idx="95">
+                  <c:v>25.5</c:v>
+                </c:pt>
+                <c:pt idx="96">
+                  <c:v>25.5</c:v>
+                </c:pt>
+                <c:pt idx="97">
+                  <c:v>24.0</c:v>
+                </c:pt>
+                <c:pt idx="98">
+                  <c:v>18.0</c:v>
+                </c:pt>
+                <c:pt idx="99">
+                  <c:v>19.5</c:v>
+                </c:pt>
+                <c:pt idx="100">
+                  <c:v>24.0</c:v>
+                </c:pt>
+                <c:pt idx="101">
+                  <c:v>25.5</c:v>
+                </c:pt>
+              </c:numCache>
+            </c:numRef>
+          </c:val>
+          <c:smooth val="0"/>
+        </c:ser>
+        <c:dLbls>
+          <c:showLegendKey val="0"/>
+          <c:showVal val="0"/>
+          <c:showCatName val="0"/>
+          <c:showSerName val="0"/>
+          <c:showPercent val="0"/>
+          <c:showBubbleSize val="0"/>
+        </c:dLbls>
+        <c:marker val="1"/>
+        <c:smooth val="0"/>
+        <c:axId val="-667089520"/>
+        <c:axId val="-667228688"/>
+      </c:lineChart>
+      <c:catAx>
+        <c:axId val="-585875248"/>
         <c:scaling>
           <c:orientation val="minMax"/>
         </c:scaling>
@@ -3215,7 +4113,7 @@
             <a:endParaRPr lang="ja-JP"/>
           </a:p>
         </c:txPr>
-        <c:crossAx val="589954848"/>
+        <c:crossAx val="-585871616"/>
         <c:crosses val="autoZero"/>
         <c:auto val="1"/>
         <c:lblAlgn val="ctr"/>
@@ -3223,7 +4121,7 @@
         <c:noMultiLvlLbl val="0"/>
       </c:catAx>
       <c:valAx>
-        <c:axId val="589954848"/>
+        <c:axId val="-585871616"/>
         <c:scaling>
           <c:orientation val="minMax"/>
         </c:scaling>
@@ -3243,7 +4141,7 @@
             <a:effectLst/>
           </c:spPr>
         </c:majorGridlines>
-        <c:numFmt formatCode="General" sourceLinked="0"/>
+        <c:numFmt formatCode="General" sourceLinked="1"/>
         <c:majorTickMark val="none"/>
         <c:minorTickMark val="none"/>
         <c:tickLblPos val="nextTo"/>
@@ -3274,18 +4172,17 @@
             <a:endParaRPr lang="ja-JP"/>
           </a:p>
         </c:txPr>
-        <c:crossAx val="589950928"/>
+        <c:crossAx val="-585875248"/>
         <c:crosses val="autoZero"/>
         <c:crossBetween val="between"/>
       </c:valAx>
       <c:valAx>
-        <c:axId val="589959184"/>
+        <c:axId val="-667228688"/>
         <c:scaling>
           <c:orientation val="minMax"/>
         </c:scaling>
         <c:delete val="0"/>
         <c:axPos val="r"/>
-        <c:numFmt formatCode="General" sourceLinked="0"/>
         <c:majorTickMark val="out"/>
         <c:minorTickMark val="none"/>
         <c:tickLblPos val="nextTo"/>
@@ -3316,22 +4213,21 @@
             <a:endParaRPr lang="ja-JP"/>
           </a:p>
         </c:txPr>
-        <c:crossAx val="589962992"/>
+        <c:crossAx val="-667089520"/>
         <c:crosses val="max"/>
         <c:crossBetween val="between"/>
       </c:valAx>
       <c:catAx>
-        <c:axId val="589962992"/>
+        <c:axId val="-667089520"/>
         <c:scaling>
           <c:orientation val="minMax"/>
         </c:scaling>
         <c:delete val="1"/>
         <c:axPos val="b"/>
-        <c:numFmt formatCode="General" sourceLinked="1"/>
         <c:majorTickMark val="out"/>
         <c:minorTickMark val="none"/>
         <c:tickLblPos val="nextTo"/>
-        <c:crossAx val="589959184"/>
+        <c:crossAx val="-667228688"/>
         <c:crosses val="autoZero"/>
         <c:auto val="1"/>
         <c:lblAlgn val="ctr"/>
@@ -3348,7 +4244,6 @@
     </c:plotArea>
     <c:legend>
       <c:legendPos val="b"/>
-      <c:layout/>
       <c:overlay val="0"/>
       <c:spPr>
         <a:noFill/>
@@ -3453,7 +4348,563 @@
 </cs:colorStyle>
 </file>
 
+<file path=word/charts/colors2.xml><?xml version="1.0" encoding="utf-8"?>
+<cs:colorStyle xmlns:cs="http://schemas.microsoft.com/office/drawing/2012/chartStyle" xmlns:a="http://schemas.openxmlformats.org/drawingml/2006/main" meth="cycle" id="10">
+  <a:schemeClr val="accent1"/>
+  <a:schemeClr val="accent2"/>
+  <a:schemeClr val="accent3"/>
+  <a:schemeClr val="accent4"/>
+  <a:schemeClr val="accent5"/>
+  <a:schemeClr val="accent6"/>
+  <cs:variation/>
+  <cs:variation>
+    <a:lumMod val="60000"/>
+  </cs:variation>
+  <cs:variation>
+    <a:lumMod val="80000"/>
+    <a:lumOff val="20000"/>
+  </cs:variation>
+  <cs:variation>
+    <a:lumMod val="80000"/>
+  </cs:variation>
+  <cs:variation>
+    <a:lumMod val="60000"/>
+    <a:lumOff val="40000"/>
+  </cs:variation>
+  <cs:variation>
+    <a:lumMod val="50000"/>
+  </cs:variation>
+  <cs:variation>
+    <a:lumMod val="70000"/>
+    <a:lumOff val="30000"/>
+  </cs:variation>
+  <cs:variation>
+    <a:lumMod val="70000"/>
+  </cs:variation>
+  <cs:variation>
+    <a:lumMod val="50000"/>
+    <a:lumOff val="50000"/>
+  </cs:variation>
+</cs:colorStyle>
+</file>
+
 <file path=word/charts/style1.xml><?xml version="1.0" encoding="utf-8"?>
+<cs:chartStyle xmlns:cs="http://schemas.microsoft.com/office/drawing/2012/chartStyle" xmlns:a="http://schemas.openxmlformats.org/drawingml/2006/main" id="227">
+  <cs:axisTitle>
+    <cs:lnRef idx="0"/>
+    <cs:fillRef idx="0"/>
+    <cs:effectRef idx="0"/>
+    <cs:fontRef idx="minor">
+      <a:schemeClr val="tx1">
+        <a:lumMod val="65000"/>
+        <a:lumOff val="35000"/>
+      </a:schemeClr>
+    </cs:fontRef>
+    <cs:defRPr sz="1000" kern="1200"/>
+  </cs:axisTitle>
+  <cs:categoryAxis>
+    <cs:lnRef idx="0"/>
+    <cs:fillRef idx="0"/>
+    <cs:effectRef idx="0"/>
+    <cs:fontRef idx="minor">
+      <a:schemeClr val="tx1">
+        <a:lumMod val="65000"/>
+        <a:lumOff val="35000"/>
+      </a:schemeClr>
+    </cs:fontRef>
+    <cs:spPr>
+      <a:ln w="9525" cap="flat" cmpd="sng" algn="ctr">
+        <a:solidFill>
+          <a:schemeClr val="tx1">
+            <a:lumMod val="15000"/>
+            <a:lumOff val="85000"/>
+          </a:schemeClr>
+        </a:solidFill>
+        <a:round/>
+      </a:ln>
+    </cs:spPr>
+    <cs:defRPr sz="900" kern="1200"/>
+  </cs:categoryAxis>
+  <cs:chartArea mods="allowNoFillOverride allowNoLineOverride">
+    <cs:lnRef idx="0"/>
+    <cs:fillRef idx="0"/>
+    <cs:effectRef idx="0"/>
+    <cs:fontRef idx="minor">
+      <a:schemeClr val="tx1"/>
+    </cs:fontRef>
+    <cs:spPr>
+      <a:solidFill>
+        <a:schemeClr val="bg1"/>
+      </a:solidFill>
+      <a:ln w="9525" cap="flat" cmpd="sng" algn="ctr">
+        <a:solidFill>
+          <a:schemeClr val="tx1">
+            <a:lumMod val="15000"/>
+            <a:lumOff val="85000"/>
+          </a:schemeClr>
+        </a:solidFill>
+        <a:round/>
+      </a:ln>
+    </cs:spPr>
+    <cs:defRPr sz="1000" kern="1200"/>
+  </cs:chartArea>
+  <cs:dataLabel>
+    <cs:lnRef idx="0"/>
+    <cs:fillRef idx="0"/>
+    <cs:effectRef idx="0"/>
+    <cs:fontRef idx="minor">
+      <a:schemeClr val="tx1">
+        <a:lumMod val="75000"/>
+        <a:lumOff val="25000"/>
+      </a:schemeClr>
+    </cs:fontRef>
+    <cs:defRPr sz="900" kern="1200"/>
+  </cs:dataLabel>
+  <cs:dataLabelCallout>
+    <cs:lnRef idx="0"/>
+    <cs:fillRef idx="0"/>
+    <cs:effectRef idx="0"/>
+    <cs:fontRef idx="minor">
+      <a:schemeClr val="dk1">
+        <a:lumMod val="65000"/>
+        <a:lumOff val="35000"/>
+      </a:schemeClr>
+    </cs:fontRef>
+    <cs:spPr>
+      <a:solidFill>
+        <a:schemeClr val="lt1"/>
+      </a:solidFill>
+      <a:ln>
+        <a:solidFill>
+          <a:schemeClr val="dk1">
+            <a:lumMod val="25000"/>
+            <a:lumOff val="75000"/>
+          </a:schemeClr>
+        </a:solidFill>
+      </a:ln>
+    </cs:spPr>
+    <cs:defRPr sz="900" kern="1200"/>
+    <cs:bodyPr rot="0" spcFirstLastPara="1" vertOverflow="clip" horzOverflow="clip" vert="horz" wrap="square" lIns="36576" tIns="18288" rIns="36576" bIns="18288" anchor="ctr" anchorCtr="1">
+      <a:spAutoFit/>
+    </cs:bodyPr>
+  </cs:dataLabelCallout>
+  <cs:dataPoint>
+    <cs:lnRef idx="0"/>
+    <cs:fillRef idx="1">
+      <cs:styleClr val="auto"/>
+    </cs:fillRef>
+    <cs:effectRef idx="0"/>
+    <cs:fontRef idx="minor">
+      <a:schemeClr val="tx1"/>
+    </cs:fontRef>
+    <cs:spPr>
+      <a:solidFill>
+        <a:schemeClr val="phClr"/>
+      </a:solidFill>
+    </cs:spPr>
+  </cs:dataPoint>
+  <cs:dataPoint3D>
+    <cs:lnRef idx="0"/>
+    <cs:fillRef idx="1">
+      <cs:styleClr val="auto"/>
+    </cs:fillRef>
+    <cs:effectRef idx="0"/>
+    <cs:fontRef idx="minor">
+      <a:schemeClr val="tx1"/>
+    </cs:fontRef>
+    <cs:spPr>
+      <a:solidFill>
+        <a:schemeClr val="phClr"/>
+      </a:solidFill>
+    </cs:spPr>
+  </cs:dataPoint3D>
+  <cs:dataPointLine>
+    <cs:lnRef idx="0">
+      <cs:styleClr val="auto"/>
+    </cs:lnRef>
+    <cs:fillRef idx="1"/>
+    <cs:effectRef idx="0"/>
+    <cs:fontRef idx="minor">
+      <a:schemeClr val="tx1"/>
+    </cs:fontRef>
+    <cs:spPr>
+      <a:ln w="28575" cap="rnd">
+        <a:solidFill>
+          <a:schemeClr val="phClr"/>
+        </a:solidFill>
+        <a:round/>
+      </a:ln>
+    </cs:spPr>
+  </cs:dataPointLine>
+  <cs:dataPointMarker>
+    <cs:lnRef idx="0">
+      <cs:styleClr val="auto"/>
+    </cs:lnRef>
+    <cs:fillRef idx="1">
+      <cs:styleClr val="auto"/>
+    </cs:fillRef>
+    <cs:effectRef idx="0"/>
+    <cs:fontRef idx="minor">
+      <a:schemeClr val="tx1"/>
+    </cs:fontRef>
+    <cs:spPr>
+      <a:solidFill>
+        <a:schemeClr val="phClr"/>
+      </a:solidFill>
+      <a:ln w="9525">
+        <a:solidFill>
+          <a:schemeClr val="phClr"/>
+        </a:solidFill>
+      </a:ln>
+    </cs:spPr>
+  </cs:dataPointMarker>
+  <cs:dataPointMarkerLayout symbol="circle" size="5"/>
+  <cs:dataPointWireframe>
+    <cs:lnRef idx="0">
+      <cs:styleClr val="auto"/>
+    </cs:lnRef>
+    <cs:fillRef idx="1"/>
+    <cs:effectRef idx="0"/>
+    <cs:fontRef idx="minor">
+      <a:schemeClr val="tx1"/>
+    </cs:fontRef>
+    <cs:spPr>
+      <a:ln w="9525" cap="rnd">
+        <a:solidFill>
+          <a:schemeClr val="phClr"/>
+        </a:solidFill>
+        <a:round/>
+      </a:ln>
+    </cs:spPr>
+  </cs:dataPointWireframe>
+  <cs:dataTable>
+    <cs:lnRef idx="0"/>
+    <cs:fillRef idx="0"/>
+    <cs:effectRef idx="0"/>
+    <cs:fontRef idx="minor">
+      <a:schemeClr val="tx1">
+        <a:lumMod val="65000"/>
+        <a:lumOff val="35000"/>
+      </a:schemeClr>
+    </cs:fontRef>
+    <cs:spPr>
+      <a:noFill/>
+      <a:ln w="9525" cap="flat" cmpd="sng" algn="ctr">
+        <a:solidFill>
+          <a:schemeClr val="tx1">
+            <a:lumMod val="15000"/>
+            <a:lumOff val="85000"/>
+          </a:schemeClr>
+        </a:solidFill>
+        <a:round/>
+      </a:ln>
+    </cs:spPr>
+    <cs:defRPr sz="900" kern="1200"/>
+  </cs:dataTable>
+  <cs:downBar>
+    <cs:lnRef idx="0"/>
+    <cs:fillRef idx="0"/>
+    <cs:effectRef idx="0"/>
+    <cs:fontRef idx="minor">
+      <a:schemeClr val="dk1"/>
+    </cs:fontRef>
+    <cs:spPr>
+      <a:solidFill>
+        <a:schemeClr val="dk1">
+          <a:lumMod val="65000"/>
+          <a:lumOff val="35000"/>
+        </a:schemeClr>
+      </a:solidFill>
+      <a:ln w="9525">
+        <a:solidFill>
+          <a:schemeClr val="tx1">
+            <a:lumMod val="65000"/>
+            <a:lumOff val="35000"/>
+          </a:schemeClr>
+        </a:solidFill>
+      </a:ln>
+    </cs:spPr>
+  </cs:downBar>
+  <cs:dropLine>
+    <cs:lnRef idx="0"/>
+    <cs:fillRef idx="0"/>
+    <cs:effectRef idx="0"/>
+    <cs:fontRef idx="minor">
+      <a:schemeClr val="tx1"/>
+    </cs:fontRef>
+    <cs:spPr>
+      <a:ln w="9525" cap="flat" cmpd="sng" algn="ctr">
+        <a:solidFill>
+          <a:schemeClr val="tx1">
+            <a:lumMod val="35000"/>
+            <a:lumOff val="65000"/>
+          </a:schemeClr>
+        </a:solidFill>
+        <a:round/>
+      </a:ln>
+    </cs:spPr>
+  </cs:dropLine>
+  <cs:errorBar>
+    <cs:lnRef idx="0"/>
+    <cs:fillRef idx="0"/>
+    <cs:effectRef idx="0"/>
+    <cs:fontRef idx="minor">
+      <a:schemeClr val="tx1"/>
+    </cs:fontRef>
+    <cs:spPr>
+      <a:ln w="9525" cap="flat" cmpd="sng" algn="ctr">
+        <a:solidFill>
+          <a:schemeClr val="tx1">
+            <a:lumMod val="65000"/>
+            <a:lumOff val="35000"/>
+          </a:schemeClr>
+        </a:solidFill>
+        <a:round/>
+      </a:ln>
+    </cs:spPr>
+  </cs:errorBar>
+  <cs:floor>
+    <cs:lnRef idx="0"/>
+    <cs:fillRef idx="0"/>
+    <cs:effectRef idx="0"/>
+    <cs:fontRef idx="minor">
+      <a:schemeClr val="tx1"/>
+    </cs:fontRef>
+    <cs:spPr>
+      <a:noFill/>
+      <a:ln>
+        <a:noFill/>
+      </a:ln>
+    </cs:spPr>
+  </cs:floor>
+  <cs:gridlineMajor>
+    <cs:lnRef idx="0"/>
+    <cs:fillRef idx="0"/>
+    <cs:effectRef idx="0"/>
+    <cs:fontRef idx="minor">
+      <a:schemeClr val="tx1"/>
+    </cs:fontRef>
+    <cs:spPr>
+      <a:ln w="9525" cap="flat" cmpd="sng" algn="ctr">
+        <a:solidFill>
+          <a:schemeClr val="tx1">
+            <a:lumMod val="15000"/>
+            <a:lumOff val="85000"/>
+          </a:schemeClr>
+        </a:solidFill>
+        <a:round/>
+      </a:ln>
+    </cs:spPr>
+  </cs:gridlineMajor>
+  <cs:gridlineMinor>
+    <cs:lnRef idx="0"/>
+    <cs:fillRef idx="0"/>
+    <cs:effectRef idx="0"/>
+    <cs:fontRef idx="minor">
+      <a:schemeClr val="tx1"/>
+    </cs:fontRef>
+    <cs:spPr>
+      <a:ln w="9525" cap="flat" cmpd="sng" algn="ctr">
+        <a:solidFill>
+          <a:schemeClr val="tx1">
+            <a:lumMod val="5000"/>
+            <a:lumOff val="95000"/>
+          </a:schemeClr>
+        </a:solidFill>
+        <a:round/>
+      </a:ln>
+    </cs:spPr>
+  </cs:gridlineMinor>
+  <cs:hiLoLine>
+    <cs:lnRef idx="0"/>
+    <cs:fillRef idx="0"/>
+    <cs:effectRef idx="0"/>
+    <cs:fontRef idx="minor">
+      <a:schemeClr val="tx1"/>
+    </cs:fontRef>
+    <cs:spPr>
+      <a:ln w="9525" cap="flat" cmpd="sng" algn="ctr">
+        <a:solidFill>
+          <a:schemeClr val="tx1">
+            <a:lumMod val="75000"/>
+            <a:lumOff val="25000"/>
+          </a:schemeClr>
+        </a:solidFill>
+        <a:round/>
+      </a:ln>
+    </cs:spPr>
+  </cs:hiLoLine>
+  <cs:leaderLine>
+    <cs:lnRef idx="0"/>
+    <cs:fillRef idx="0"/>
+    <cs:effectRef idx="0"/>
+    <cs:fontRef idx="minor">
+      <a:schemeClr val="tx1"/>
+    </cs:fontRef>
+    <cs:spPr>
+      <a:ln w="9525" cap="flat" cmpd="sng" algn="ctr">
+        <a:solidFill>
+          <a:schemeClr val="tx1">
+            <a:lumMod val="35000"/>
+            <a:lumOff val="65000"/>
+          </a:schemeClr>
+        </a:solidFill>
+        <a:round/>
+      </a:ln>
+    </cs:spPr>
+  </cs:leaderLine>
+  <cs:legend>
+    <cs:lnRef idx="0"/>
+    <cs:fillRef idx="0"/>
+    <cs:effectRef idx="0"/>
+    <cs:fontRef idx="minor">
+      <a:schemeClr val="tx1">
+        <a:lumMod val="65000"/>
+        <a:lumOff val="35000"/>
+      </a:schemeClr>
+    </cs:fontRef>
+    <cs:defRPr sz="900" kern="1200"/>
+  </cs:legend>
+  <cs:plotArea mods="allowNoFillOverride allowNoLineOverride">
+    <cs:lnRef idx="0"/>
+    <cs:fillRef idx="0"/>
+    <cs:effectRef idx="0"/>
+    <cs:fontRef idx="minor">
+      <a:schemeClr val="tx1"/>
+    </cs:fontRef>
+  </cs:plotArea>
+  <cs:plotArea3D mods="allowNoFillOverride allowNoLineOverride">
+    <cs:lnRef idx="0"/>
+    <cs:fillRef idx="0"/>
+    <cs:effectRef idx="0"/>
+    <cs:fontRef idx="minor">
+      <a:schemeClr val="tx1"/>
+    </cs:fontRef>
+  </cs:plotArea3D>
+  <cs:seriesAxis>
+    <cs:lnRef idx="0"/>
+    <cs:fillRef idx="0"/>
+    <cs:effectRef idx="0"/>
+    <cs:fontRef idx="minor">
+      <a:schemeClr val="tx1">
+        <a:lumMod val="65000"/>
+        <a:lumOff val="35000"/>
+      </a:schemeClr>
+    </cs:fontRef>
+    <cs:defRPr sz="900" kern="1200"/>
+  </cs:seriesAxis>
+  <cs:seriesLine>
+    <cs:lnRef idx="0"/>
+    <cs:fillRef idx="0"/>
+    <cs:effectRef idx="0"/>
+    <cs:fontRef idx="minor">
+      <a:schemeClr val="tx1"/>
+    </cs:fontRef>
+    <cs:spPr>
+      <a:ln w="9525" cap="flat" cmpd="sng" algn="ctr">
+        <a:solidFill>
+          <a:schemeClr val="tx1">
+            <a:lumMod val="35000"/>
+            <a:lumOff val="65000"/>
+          </a:schemeClr>
+        </a:solidFill>
+        <a:round/>
+      </a:ln>
+    </cs:spPr>
+  </cs:seriesLine>
+  <cs:title>
+    <cs:lnRef idx="0"/>
+    <cs:fillRef idx="0"/>
+    <cs:effectRef idx="0"/>
+    <cs:fontRef idx="minor">
+      <a:schemeClr val="tx1">
+        <a:lumMod val="65000"/>
+        <a:lumOff val="35000"/>
+      </a:schemeClr>
+    </cs:fontRef>
+    <cs:defRPr sz="1400" b="0" kern="1200" spc="0" baseline="0"/>
+  </cs:title>
+  <cs:trendline>
+    <cs:lnRef idx="0">
+      <cs:styleClr val="auto"/>
+    </cs:lnRef>
+    <cs:fillRef idx="0"/>
+    <cs:effectRef idx="0"/>
+    <cs:fontRef idx="minor">
+      <a:schemeClr val="tx1"/>
+    </cs:fontRef>
+    <cs:spPr>
+      <a:ln w="19050" cap="rnd">
+        <a:solidFill>
+          <a:schemeClr val="phClr"/>
+        </a:solidFill>
+        <a:prstDash val="sysDot"/>
+      </a:ln>
+    </cs:spPr>
+  </cs:trendline>
+  <cs:trendlineLabel>
+    <cs:lnRef idx="0"/>
+    <cs:fillRef idx="0"/>
+    <cs:effectRef idx="0"/>
+    <cs:fontRef idx="minor">
+      <a:schemeClr val="tx1">
+        <a:lumMod val="65000"/>
+        <a:lumOff val="35000"/>
+      </a:schemeClr>
+    </cs:fontRef>
+    <cs:defRPr sz="900" kern="1200"/>
+  </cs:trendlineLabel>
+  <cs:upBar>
+    <cs:lnRef idx="0"/>
+    <cs:fillRef idx="0"/>
+    <cs:effectRef idx="0"/>
+    <cs:fontRef idx="minor">
+      <a:schemeClr val="dk1"/>
+    </cs:fontRef>
+    <cs:spPr>
+      <a:solidFill>
+        <a:schemeClr val="lt1"/>
+      </a:solidFill>
+      <a:ln w="9525">
+        <a:solidFill>
+          <a:schemeClr val="tx1">
+            <a:lumMod val="15000"/>
+            <a:lumOff val="85000"/>
+          </a:schemeClr>
+        </a:solidFill>
+      </a:ln>
+    </cs:spPr>
+  </cs:upBar>
+  <cs:valueAxis>
+    <cs:lnRef idx="0"/>
+    <cs:fillRef idx="0"/>
+    <cs:effectRef idx="0"/>
+    <cs:fontRef idx="minor">
+      <a:schemeClr val="tx1">
+        <a:lumMod val="65000"/>
+        <a:lumOff val="35000"/>
+      </a:schemeClr>
+    </cs:fontRef>
+    <cs:defRPr sz="900" kern="1200"/>
+  </cs:valueAxis>
+  <cs:wall>
+    <cs:lnRef idx="0"/>
+    <cs:fillRef idx="0"/>
+    <cs:effectRef idx="0"/>
+    <cs:fontRef idx="minor">
+      <a:schemeClr val="tx1"/>
+    </cs:fontRef>
+    <cs:spPr>
+      <a:noFill/>
+      <a:ln>
+        <a:noFill/>
+      </a:ln>
+    </cs:spPr>
+  </cs:wall>
+</cs:chartStyle>
+</file>
+
+<file path=word/charts/style2.xml><?xml version="1.0" encoding="utf-8"?>
 <cs:chartStyle xmlns:cs="http://schemas.microsoft.com/office/drawing/2012/chartStyle" xmlns:a="http://schemas.openxmlformats.org/drawingml/2006/main" id="227">
   <cs:axisTitle>
     <cs:lnRef idx="0"/>

--- a/Smartcab_Project_TomoakiTsuzuki.docx
+++ b/Smartcab_Project_TomoakiTsuzuki.docx
@@ -370,16 +370,16 @@
           <w:sz w:val="23"/>
           <w:szCs w:val="23"/>
         </w:rPr>
-        <w:t>16</w:t>
-      </w:r>
-      <w:r>
-        <w:rPr>
-          <w:rFonts w:ascii="Helvetica" w:hAnsi="Helvetica"/>
-          <w:i/>
-          <w:sz w:val="23"/>
-          <w:szCs w:val="23"/>
-        </w:rPr>
-        <w:t xml:space="preserve">/100 times. The average </w:t>
+        <w:t>19/100 times. A</w:t>
+      </w:r>
+      <w:r>
+        <w:rPr>
+          <w:rFonts w:ascii="Helvetica" w:hAnsi="Helvetica"/>
+          <w:i/>
+          <w:sz w:val="23"/>
+          <w:szCs w:val="23"/>
+        </w:rPr>
+        <w:t xml:space="preserve">verage </w:t>
       </w:r>
       <w:r>
         <w:rPr>
@@ -406,7 +406,70 @@
           <w:sz w:val="23"/>
           <w:szCs w:val="23"/>
         </w:rPr>
-        <w:t>for those trials is 0.2</w:t>
+        <w:t>for those trials is 0.67</w:t>
+      </w:r>
+      <w:r>
+        <w:rPr>
+          <w:rFonts w:ascii="Helvetica" w:hAnsi="Helvetica"/>
+          <w:i/>
+          <w:sz w:val="23"/>
+          <w:szCs w:val="23"/>
+        </w:rPr>
+        <w:t>.</w:t>
+      </w:r>
+      <w:r>
+        <w:rPr>
+          <w:rFonts w:ascii="Helvetica" w:hAnsi="Helvetica"/>
+          <w:i/>
+          <w:sz w:val="23"/>
+          <w:szCs w:val="23"/>
+        </w:rPr>
+        <w:t xml:space="preserve"> Average penalty is 15.8 times per trial </w:t>
+      </w:r>
+      <w:r>
+        <w:rPr>
+          <w:rFonts w:ascii="Helvetica" w:hAnsi="Helvetica"/>
+          <w:i/>
+          <w:sz w:val="23"/>
+          <w:szCs w:val="23"/>
+        </w:rPr>
+        <w:t>(</w:t>
+      </w:r>
+      <w:r>
+        <w:rPr>
+          <w:rFonts w:ascii="Helvetica" w:hAnsi="Helvetica"/>
+          <w:i/>
+          <w:sz w:val="23"/>
+          <w:szCs w:val="23"/>
+        </w:rPr>
+        <w:t xml:space="preserve">penalty is counted </w:t>
+      </w:r>
+      <w:r>
+        <w:rPr>
+          <w:rFonts w:ascii="Helvetica" w:hAnsi="Helvetica"/>
+          <w:i/>
+          <w:sz w:val="23"/>
+          <w:szCs w:val="23"/>
+        </w:rPr>
+        <w:t>if reward i</w:t>
+      </w:r>
+      <w:r>
+        <w:rPr>
+          <w:rFonts w:ascii="Helvetica" w:hAnsi="Helvetica"/>
+          <w:i/>
+          <w:sz w:val="23"/>
+          <w:szCs w:val="23"/>
+        </w:rPr>
+        <w:t>s less than 0</w:t>
+      </w:r>
+      <w:r>
+        <w:rPr>
+          <w:rFonts w:ascii="Helvetica" w:hAnsi="Helvetica"/>
+          <w:i/>
+          <w:sz w:val="23"/>
+          <w:szCs w:val="23"/>
+        </w:rPr>
+        <w:t>)</w:t>
       </w:r>
       <w:r>
         <w:rPr>
@@ -512,8 +575,6 @@
         </w:rPr>
         <w:t xml:space="preserve">, 1 = </w:t>
       </w:r>
-      <w:bookmarkStart w:id="0" w:name="_GoBack"/>
-      <w:bookmarkEnd w:id="0"/>
       <w:r>
         <w:rPr>
           <w:rFonts w:ascii="Helvetica" w:hAnsi="Helvetica"/>
@@ -530,7 +591,25 @@
           <w:sz w:val="23"/>
           <w:szCs w:val="23"/>
         </w:rPr>
-        <w:t xml:space="preserve">). Orange line shows </w:t>
+        <w:t xml:space="preserve">). </w:t>
+      </w:r>
+      <w:r>
+        <w:rPr>
+          <w:rFonts w:ascii="Helvetica" w:hAnsi="Helvetica"/>
+          <w:i/>
+          <w:sz w:val="23"/>
+          <w:szCs w:val="23"/>
+        </w:rPr>
+        <w:t>Orange line shows number of times penalty is given. Gray</w:t>
+      </w:r>
+      <w:r>
+        <w:rPr>
+          <w:rFonts w:ascii="Helvetica" w:hAnsi="Helvetica"/>
+          <w:i/>
+          <w:sz w:val="23"/>
+          <w:szCs w:val="23"/>
+        </w:rPr>
+        <w:t xml:space="preserve"> line shows </w:t>
       </w:r>
       <w:r>
         <w:rPr>
@@ -584,9 +663,9 @@
           <w:noProof/>
         </w:rPr>
         <w:drawing>
-          <wp:inline distT="0" distB="0" distL="0" distR="0" wp14:anchorId="7B69BF51" wp14:editId="0D557A49">
-            <wp:extent cx="5396230" cy="3061970"/>
-            <wp:effectExtent l="0" t="0" r="13970" b="11430"/>
+          <wp:inline distT="0" distB="0" distL="0" distR="0" wp14:anchorId="7BB953AC" wp14:editId="7C50889E">
+            <wp:extent cx="5396230" cy="2239645"/>
+            <wp:effectExtent l="0" t="0" r="13970" b="20955"/>
             <wp:docPr id="1" name="グラフ 1"/>
             <wp:cNvGraphicFramePr/>
             <a:graphic xmlns:a="http://schemas.openxmlformats.org/drawingml/2006/main">
@@ -625,16 +704,43 @@
           <w:sz w:val="23"/>
           <w:szCs w:val="23"/>
         </w:rPr>
-        <w:t xml:space="preserve">Obviously there is no trend for both </w:t>
-      </w:r>
-      <w:r>
-        <w:rPr>
-          <w:rFonts w:ascii="Helvetica" w:hAnsi="Helvetica"/>
-          <w:i/>
-          <w:sz w:val="23"/>
-          <w:szCs w:val="23"/>
-        </w:rPr>
-        <w:t>success or fail and reward</w:t>
+        <w:t>Obvi</w:t>
+      </w:r>
+      <w:r>
+        <w:rPr>
+          <w:rFonts w:ascii="Helvetica" w:hAnsi="Helvetica"/>
+          <w:i/>
+          <w:sz w:val="23"/>
+          <w:szCs w:val="23"/>
+        </w:rPr>
+        <w:t xml:space="preserve">ously there is no trend for, </w:t>
+      </w:r>
+      <w:r>
+        <w:rPr>
+          <w:rFonts w:ascii="Helvetica" w:hAnsi="Helvetica"/>
+          <w:i/>
+          <w:sz w:val="23"/>
+          <w:szCs w:val="23"/>
+        </w:rPr>
+        <w:t>success or fail</w:t>
+      </w:r>
+      <w:r>
+        <w:rPr>
+          <w:rFonts w:ascii="Helvetica" w:hAnsi="Helvetica"/>
+          <w:i/>
+          <w:sz w:val="23"/>
+          <w:szCs w:val="23"/>
+        </w:rPr>
+        <w:t>, penalty</w:t>
+      </w:r>
+      <w:r>
+        <w:rPr>
+          <w:rFonts w:ascii="Helvetica" w:hAnsi="Helvetica"/>
+          <w:i/>
+          <w:sz w:val="23"/>
+          <w:szCs w:val="23"/>
+        </w:rPr>
+        <w:t xml:space="preserve"> and reward</w:t>
       </w:r>
       <w:r>
         <w:rPr>
@@ -662,7 +768,25 @@
           <w:sz w:val="23"/>
           <w:szCs w:val="23"/>
         </w:rPr>
-        <w:t>Hopefully with Q-learning implemented, it shows trend of getting better and better.</w:t>
+        <w:t>Hopefully with Q-l</w:t>
+      </w:r>
+      <w:r>
+        <w:rPr>
+          <w:rFonts w:ascii="Helvetica" w:hAnsi="Helvetica"/>
+          <w:i/>
+          <w:sz w:val="23"/>
+          <w:szCs w:val="23"/>
+        </w:rPr>
+        <w:t>earning implemented, it shows more success, less penalty, and more rewards as the agent learns</w:t>
+      </w:r>
+      <w:r>
+        <w:rPr>
+          <w:rFonts w:ascii="Helvetica" w:hAnsi="Helvetica"/>
+          <w:i/>
+          <w:sz w:val="23"/>
+          <w:szCs w:val="23"/>
+        </w:rPr>
+        <w:t>.</w:t>
       </w:r>
     </w:p>
     <w:p>
@@ -1433,6 +1557,7 @@
           <w:szCs w:val="23"/>
         </w:rPr>
       </w:pPr>
+      <w:bookmarkStart w:id="0" w:name="OLE_LINK1"/>
       <w:r>
         <w:rPr>
           <w:rFonts w:ascii="Helvetica" w:hAnsi="Helvetica"/>
@@ -1443,6 +1568,7 @@
         </w:rPr>
         <w:t xml:space="preserve">Answer: </w:t>
       </w:r>
+      <w:bookmarkEnd w:id="0"/>
       <w:r>
         <w:rPr>
           <w:rFonts w:ascii="Helvetica" w:hAnsi="Helvetica"/>
@@ -1479,72 +1605,82 @@
           <w:sz w:val="23"/>
           <w:szCs w:val="23"/>
         </w:rPr>
-        <w:t xml:space="preserve">The graph below shows how </w:t>
-      </w:r>
-      <w:r>
-        <w:rPr>
-          <w:rFonts w:ascii="Helvetica" w:hAnsi="Helvetica"/>
-          <w:i/>
-          <w:sz w:val="23"/>
-          <w:szCs w:val="23"/>
-        </w:rPr>
-        <w:t>Q learning</w:t>
-      </w:r>
-      <w:r>
-        <w:rPr>
-          <w:rFonts w:ascii="Helvetica" w:hAnsi="Helvetica"/>
-          <w:i/>
-          <w:sz w:val="23"/>
-          <w:szCs w:val="23"/>
-        </w:rPr>
-        <w:t xml:space="preserve"> </w:t>
-      </w:r>
-      <w:proofErr w:type="spellStart"/>
-      <w:r>
-        <w:rPr>
-          <w:rFonts w:ascii="Helvetica" w:hAnsi="Helvetica"/>
-          <w:i/>
-          <w:sz w:val="23"/>
-          <w:szCs w:val="23"/>
-        </w:rPr>
-        <w:t>smartcab</w:t>
-      </w:r>
-      <w:proofErr w:type="spellEnd"/>
-      <w:r>
-        <w:rPr>
-          <w:rFonts w:ascii="Helvetica" w:hAnsi="Helvetica"/>
-          <w:i/>
-          <w:sz w:val="23"/>
-          <w:szCs w:val="23"/>
-        </w:rPr>
-        <w:t xml:space="preserve"> performed</w:t>
-      </w:r>
-      <w:r>
-        <w:rPr>
-          <w:rFonts w:ascii="Helvetica" w:hAnsi="Helvetica"/>
-          <w:i/>
-          <w:sz w:val="23"/>
-          <w:szCs w:val="23"/>
-        </w:rPr>
-        <w:t xml:space="preserve">. Again, </w:t>
-      </w:r>
-      <w:r>
-        <w:rPr>
-          <w:rFonts w:ascii="Helvetica" w:hAnsi="Helvetica"/>
-          <w:i/>
-          <w:sz w:val="23"/>
-          <w:szCs w:val="23"/>
-        </w:rPr>
-        <w:t>Blue line shows if the agent reached to destination</w:t>
-      </w:r>
-      <w:r>
-        <w:rPr>
-          <w:rFonts w:ascii="Helvetica" w:hAnsi="Helvetica"/>
-          <w:i/>
-          <w:sz w:val="23"/>
-          <w:szCs w:val="23"/>
-        </w:rPr>
-        <w:t xml:space="preserve"> and orange line shows net reward of trial.</w:t>
+        <w:t>The selected parameter for this trial is</w:t>
+      </w:r>
+    </w:p>
+    <w:p>
+      <w:pPr>
+        <w:pStyle w:val="a5"/>
+        <w:numPr>
+          <w:ilvl w:val="0"/>
+          <w:numId w:val="1"/>
+        </w:numPr>
+        <w:ind w:leftChars="0"/>
+        <w:rPr>
+          <w:rFonts w:ascii="Helvetica" w:hAnsi="Helvetica"/>
+          <w:i/>
+          <w:sz w:val="23"/>
+          <w:szCs w:val="23"/>
+        </w:rPr>
+      </w:pPr>
+      <w:r>
+        <w:rPr>
+          <w:rFonts w:ascii="Helvetica" w:hAnsi="Helvetica"/>
+          <w:i/>
+          <w:sz w:val="23"/>
+          <w:szCs w:val="23"/>
+        </w:rPr>
+        <w:t>Learning rate = 0.6</w:t>
+      </w:r>
+    </w:p>
+    <w:p>
+      <w:pPr>
+        <w:pStyle w:val="a5"/>
+        <w:numPr>
+          <w:ilvl w:val="0"/>
+          <w:numId w:val="1"/>
+        </w:numPr>
+        <w:ind w:leftChars="0"/>
+        <w:rPr>
+          <w:rFonts w:ascii="Helvetica" w:hAnsi="Helvetica"/>
+          <w:i/>
+          <w:sz w:val="23"/>
+          <w:szCs w:val="23"/>
+        </w:rPr>
+      </w:pPr>
+      <w:r>
+        <w:rPr>
+          <w:rFonts w:ascii="Helvetica" w:hAnsi="Helvetica"/>
+          <w:i/>
+          <w:sz w:val="23"/>
+          <w:szCs w:val="23"/>
+        </w:rPr>
+        <w:t>Discount factor = 0.3</w:t>
+      </w:r>
+    </w:p>
+    <w:p>
+      <w:pPr>
+        <w:pStyle w:val="a5"/>
+        <w:numPr>
+          <w:ilvl w:val="0"/>
+          <w:numId w:val="1"/>
+        </w:numPr>
+        <w:ind w:leftChars="0"/>
+        <w:rPr>
+          <w:rFonts w:ascii="Helvetica" w:hAnsi="Helvetica"/>
+          <w:i/>
+          <w:sz w:val="23"/>
+          <w:szCs w:val="23"/>
+        </w:rPr>
+      </w:pPr>
+      <w:r>
+        <w:rPr>
+          <w:rFonts w:ascii="Helvetica" w:hAnsi="Helvetica"/>
+          <w:i/>
+          <w:sz w:val="23"/>
+          <w:szCs w:val="23"/>
+        </w:rPr>
+        <w:t>Exploration rate = 0.1</w:t>
       </w:r>
     </w:p>
     <w:p>
@@ -1568,13 +1704,107 @@
       </w:pPr>
       <w:r>
         <w:rPr>
+          <w:rFonts w:ascii="Helvetica" w:hAnsi="Helvetica"/>
+          <w:i/>
+          <w:sz w:val="23"/>
+          <w:szCs w:val="23"/>
+        </w:rPr>
+        <w:t xml:space="preserve">The graph below shows how </w:t>
+      </w:r>
+      <w:r>
+        <w:rPr>
+          <w:rFonts w:ascii="Helvetica" w:hAnsi="Helvetica"/>
+          <w:i/>
+          <w:sz w:val="23"/>
+          <w:szCs w:val="23"/>
+        </w:rPr>
+        <w:t>Q learning</w:t>
+      </w:r>
+      <w:r>
+        <w:rPr>
+          <w:rFonts w:ascii="Helvetica" w:hAnsi="Helvetica"/>
+          <w:i/>
+          <w:sz w:val="23"/>
+          <w:szCs w:val="23"/>
+        </w:rPr>
+        <w:t xml:space="preserve"> </w:t>
+      </w:r>
+      <w:proofErr w:type="spellStart"/>
+      <w:r>
+        <w:rPr>
+          <w:rFonts w:ascii="Helvetica" w:hAnsi="Helvetica"/>
+          <w:i/>
+          <w:sz w:val="23"/>
+          <w:szCs w:val="23"/>
+        </w:rPr>
+        <w:t>smartcab</w:t>
+      </w:r>
+      <w:proofErr w:type="spellEnd"/>
+      <w:r>
+        <w:rPr>
+          <w:rFonts w:ascii="Helvetica" w:hAnsi="Helvetica"/>
+          <w:i/>
+          <w:sz w:val="23"/>
+          <w:szCs w:val="23"/>
+        </w:rPr>
+        <w:t xml:space="preserve"> performed</w:t>
+      </w:r>
+      <w:r>
+        <w:rPr>
+          <w:rFonts w:ascii="Helvetica" w:hAnsi="Helvetica"/>
+          <w:i/>
+          <w:sz w:val="23"/>
+          <w:szCs w:val="23"/>
+        </w:rPr>
+        <w:t xml:space="preserve">. Again, </w:t>
+      </w:r>
+      <w:r>
+        <w:rPr>
+          <w:rFonts w:ascii="Helvetica" w:hAnsi="Helvetica"/>
+          <w:i/>
+          <w:sz w:val="23"/>
+          <w:szCs w:val="23"/>
+        </w:rPr>
+        <w:t>Blue line shows if the agent reached to destination</w:t>
+      </w:r>
+      <w:r>
+        <w:rPr>
+          <w:rFonts w:ascii="Helvetica" w:hAnsi="Helvetica"/>
+          <w:i/>
+          <w:sz w:val="23"/>
+          <w:szCs w:val="23"/>
+        </w:rPr>
+        <w:t xml:space="preserve"> and orange line shows net reward of trial.</w:t>
+      </w:r>
+    </w:p>
+    <w:p>
+      <w:pPr>
+        <w:rPr>
+          <w:rFonts w:ascii="Helvetica" w:hAnsi="Helvetica"/>
+          <w:i/>
+          <w:sz w:val="23"/>
+          <w:szCs w:val="23"/>
+        </w:rPr>
+      </w:pPr>
+    </w:p>
+    <w:p>
+      <w:pPr>
+        <w:rPr>
+          <w:rFonts w:ascii="Helvetica" w:hAnsi="Helvetica"/>
+          <w:i/>
+          <w:sz w:val="23"/>
+          <w:szCs w:val="23"/>
+        </w:rPr>
+      </w:pPr>
+      <w:r>
+        <w:rPr>
           <w:noProof/>
         </w:rPr>
         <w:drawing>
-          <wp:inline distT="0" distB="0" distL="0" distR="0" wp14:anchorId="4A40F664" wp14:editId="310C1210">
-            <wp:extent cx="5396230" cy="2875915"/>
-            <wp:effectExtent l="0" t="0" r="13970" b="19685"/>
-            <wp:docPr id="2" name="グラフ 2"/>
+          <wp:inline distT="0" distB="0" distL="0" distR="0" wp14:anchorId="2178734F" wp14:editId="5A9C8BFE">
+            <wp:extent cx="5396230" cy="2931160"/>
+            <wp:effectExtent l="0" t="0" r="13970" b="15240"/>
+            <wp:docPr id="3" name="グラフ 3"/>
             <wp:cNvGraphicFramePr/>
             <a:graphic xmlns:a="http://schemas.openxmlformats.org/drawingml/2006/main">
               <a:graphicData uri="http://schemas.openxmlformats.org/drawingml/2006/chart">
@@ -1611,7 +1841,778 @@
           <w:sz w:val="23"/>
           <w:szCs w:val="23"/>
         </w:rPr>
-        <w:t>There are great improvements seen by using Q learning. The agent gets to the goal 86/100 times and average reward is about 20. However, the agent does not get to the goal from time to time, and there is some room for improvement.</w:t>
+        <w:t>There are great improvements seen by using Q learning. The agent</w:t>
+      </w:r>
+      <w:r>
+        <w:rPr>
+          <w:rFonts w:ascii="Helvetica" w:hAnsi="Helvetica"/>
+          <w:i/>
+          <w:sz w:val="23"/>
+          <w:szCs w:val="23"/>
+        </w:rPr>
+        <w:t xml:space="preserve"> gets to the goal 89</w:t>
+      </w:r>
+      <w:r>
+        <w:rPr>
+          <w:rFonts w:ascii="Helvetica" w:hAnsi="Helvetica"/>
+          <w:i/>
+          <w:sz w:val="23"/>
+          <w:szCs w:val="23"/>
+        </w:rPr>
+        <w:t>/100 times and average reward is about 20</w:t>
+      </w:r>
+      <w:r>
+        <w:rPr>
+          <w:rFonts w:ascii="Helvetica" w:hAnsi="Helvetica"/>
+          <w:i/>
+          <w:sz w:val="23"/>
+          <w:szCs w:val="23"/>
+        </w:rPr>
+        <w:t>.8</w:t>
+      </w:r>
+      <w:r>
+        <w:rPr>
+          <w:rFonts w:ascii="Helvetica" w:hAnsi="Helvetica"/>
+          <w:i/>
+          <w:sz w:val="23"/>
+          <w:szCs w:val="23"/>
+        </w:rPr>
+        <w:t>.</w:t>
+      </w:r>
+      <w:r>
+        <w:rPr>
+          <w:rFonts w:ascii="Helvetica" w:hAnsi="Helvetica"/>
+          <w:i/>
+          <w:sz w:val="23"/>
+          <w:szCs w:val="23"/>
+        </w:rPr>
+        <w:t xml:space="preserve"> Average penalty per trial is about 1.</w:t>
+      </w:r>
+      <w:r>
+        <w:rPr>
+          <w:rFonts w:ascii="Helvetica" w:hAnsi="Helvetica"/>
+          <w:i/>
+          <w:sz w:val="23"/>
+          <w:szCs w:val="23"/>
+        </w:rPr>
+        <w:t xml:space="preserve"> </w:t>
+      </w:r>
+    </w:p>
+    <w:p>
+      <w:pPr>
+        <w:rPr>
+          <w:rFonts w:ascii="Helvetica" w:hAnsi="Helvetica"/>
+          <w:i/>
+          <w:sz w:val="23"/>
+          <w:szCs w:val="23"/>
+        </w:rPr>
+      </w:pPr>
+      <w:r>
+        <w:rPr>
+          <w:rFonts w:ascii="Helvetica" w:hAnsi="Helvetica"/>
+          <w:i/>
+          <w:sz w:val="23"/>
+          <w:szCs w:val="23"/>
+        </w:rPr>
+        <w:t xml:space="preserve">Compare to random </w:t>
+      </w:r>
+      <w:proofErr w:type="spellStart"/>
+      <w:r>
+        <w:rPr>
+          <w:rFonts w:ascii="Helvetica" w:hAnsi="Helvetica"/>
+          <w:i/>
+          <w:sz w:val="23"/>
+          <w:szCs w:val="23"/>
+        </w:rPr>
+        <w:t>smartcab</w:t>
+      </w:r>
+      <w:proofErr w:type="spellEnd"/>
+      <w:r>
+        <w:rPr>
+          <w:rFonts w:ascii="Helvetica" w:hAnsi="Helvetica"/>
+          <w:i/>
+          <w:sz w:val="23"/>
+          <w:szCs w:val="23"/>
+        </w:rPr>
+        <w:t xml:space="preserve">, the result improves dramatically. </w:t>
+      </w:r>
+      <w:r>
+        <w:rPr>
+          <w:rFonts w:ascii="Helvetica" w:hAnsi="Helvetica"/>
+          <w:i/>
+          <w:sz w:val="23"/>
+          <w:szCs w:val="23"/>
+        </w:rPr>
+        <w:t xml:space="preserve">However, </w:t>
+      </w:r>
+      <w:r>
+        <w:rPr>
+          <w:rFonts w:ascii="Helvetica" w:hAnsi="Helvetica"/>
+          <w:i/>
+          <w:sz w:val="23"/>
+          <w:szCs w:val="23"/>
+        </w:rPr>
+        <w:t xml:space="preserve">not only </w:t>
+      </w:r>
+      <w:r>
+        <w:rPr>
+          <w:rFonts w:ascii="Helvetica" w:hAnsi="Helvetica"/>
+          <w:i/>
+          <w:sz w:val="23"/>
+          <w:szCs w:val="23"/>
+        </w:rPr>
+        <w:t>the agent does not get</w:t>
+      </w:r>
+      <w:r>
+        <w:rPr>
+          <w:rFonts w:ascii="Helvetica" w:hAnsi="Helvetica"/>
+          <w:i/>
+          <w:sz w:val="23"/>
+          <w:szCs w:val="23"/>
+        </w:rPr>
+        <w:t xml:space="preserve"> to the goal from time to time, but also there are some penalty even around 100</w:t>
+      </w:r>
+      <w:r>
+        <w:rPr>
+          <w:rFonts w:ascii="Helvetica" w:hAnsi="Helvetica"/>
+          <w:i/>
+          <w:sz w:val="23"/>
+          <w:szCs w:val="23"/>
+          <w:vertAlign w:val="superscript"/>
+        </w:rPr>
+        <w:t>th</w:t>
+      </w:r>
+      <w:r>
+        <w:rPr>
+          <w:rFonts w:ascii="Helvetica" w:hAnsi="Helvetica"/>
+          <w:i/>
+          <w:sz w:val="23"/>
+          <w:szCs w:val="23"/>
+        </w:rPr>
+        <w:t xml:space="preserve"> trial.</w:t>
+      </w:r>
+    </w:p>
+    <w:p>
+      <w:pPr>
+        <w:rPr>
+          <w:rFonts w:ascii="Helvetica" w:hAnsi="Helvetica"/>
+          <w:i/>
+          <w:sz w:val="23"/>
+          <w:szCs w:val="23"/>
+        </w:rPr>
+      </w:pPr>
+    </w:p>
+    <w:p>
+      <w:pPr>
+        <w:rPr>
+          <w:rFonts w:ascii="Helvetica" w:hAnsi="Helvetica"/>
+          <w:i/>
+          <w:sz w:val="23"/>
+          <w:szCs w:val="23"/>
+        </w:rPr>
+      </w:pPr>
+      <w:r>
+        <w:rPr>
+          <w:rFonts w:ascii="Helvetica" w:hAnsi="Helvetica"/>
+          <w:i/>
+          <w:sz w:val="23"/>
+          <w:szCs w:val="23"/>
+        </w:rPr>
+        <w:t xml:space="preserve">I think </w:t>
+      </w:r>
+      <w:r>
+        <w:rPr>
+          <w:rFonts w:ascii="Helvetica" w:hAnsi="Helvetica"/>
+          <w:i/>
+          <w:sz w:val="23"/>
+          <w:szCs w:val="23"/>
+        </w:rPr>
+        <w:t>this behavior might be due to the fact that exploration rate is static. I will implement E-greedy exploration and see how it looks like as well as tune parameters.</w:t>
+      </w:r>
+    </w:p>
+    <w:p>
+      <w:pPr>
+        <w:rPr>
+          <w:rFonts w:ascii="Helvetica" w:hAnsi="Helvetica"/>
+          <w:i/>
+          <w:sz w:val="23"/>
+          <w:szCs w:val="23"/>
+        </w:rPr>
+      </w:pPr>
+    </w:p>
+    <w:p>
+      <w:pPr>
+        <w:pStyle w:val="3"/>
+        <w:shd w:val="clear" w:color="auto" w:fill="FFFFFF"/>
+        <w:spacing w:before="225" w:beforeAutospacing="0" w:after="75" w:afterAutospacing="0"/>
+        <w:textAlignment w:val="baseline"/>
+        <w:rPr>
+          <w:rFonts w:ascii="Helvetica" w:eastAsia="Times New Roman" w:hAnsi="Helvetica"/>
+          <w:color w:val="2E3D49"/>
+        </w:rPr>
+      </w:pPr>
+      <w:r>
+        <w:rPr>
+          <w:rFonts w:ascii="Helvetica" w:eastAsia="Times New Roman" w:hAnsi="Helvetica"/>
+          <w:color w:val="2E3D49"/>
+        </w:rPr>
+        <w:t>Improve the Q-Learning Driving Agent</w:t>
+      </w:r>
+    </w:p>
+    <w:p>
+      <w:pPr>
+        <w:rPr>
+          <w:rFonts w:ascii="Helvetica" w:hAnsi="Helvetica"/>
+          <w:i/>
+          <w:sz w:val="23"/>
+          <w:szCs w:val="23"/>
+        </w:rPr>
+      </w:pPr>
+    </w:p>
+    <w:p>
+      <w:pPr>
+        <w:pStyle w:val="Web"/>
+        <w:shd w:val="clear" w:color="auto" w:fill="FFFFFF"/>
+        <w:spacing w:before="0" w:beforeAutospacing="0" w:after="0" w:afterAutospacing="0"/>
+        <w:textAlignment w:val="baseline"/>
+        <w:rPr>
+          <w:rStyle w:val="a4"/>
+          <w:rFonts w:ascii="Helvetica" w:eastAsia="Heiti SC Light" w:hAnsi="Helvetica"/>
+          <w:color w:val="4F4F4F"/>
+          <w:sz w:val="23"/>
+          <w:szCs w:val="23"/>
+          <w:bdr w:val="none" w:sz="0" w:space="0" w:color="auto" w:frame="1"/>
+        </w:rPr>
+      </w:pPr>
+      <w:r>
+        <w:rPr>
+          <w:rStyle w:val="a4"/>
+          <w:rFonts w:ascii="Helvetica" w:eastAsia="Heiti SC Light" w:hAnsi="Helvetica"/>
+          <w:b/>
+          <w:bCs/>
+          <w:color w:val="4F4F4F"/>
+          <w:sz w:val="23"/>
+          <w:szCs w:val="23"/>
+          <w:bdr w:val="none" w:sz="0" w:space="0" w:color="auto" w:frame="1"/>
+        </w:rPr>
+        <w:t>QUESTION:</w:t>
+      </w:r>
+      <w:r>
+        <w:rPr>
+          <w:rStyle w:val="apple-converted-space"/>
+          <w:rFonts w:ascii="Helvetica" w:eastAsia="Heiti SC Light" w:hAnsi="Helvetica"/>
+          <w:color w:val="4F4F4F"/>
+          <w:sz w:val="23"/>
+          <w:szCs w:val="23"/>
+        </w:rPr>
+        <w:t> </w:t>
+      </w:r>
+      <w:r>
+        <w:rPr>
+          <w:rStyle w:val="a4"/>
+          <w:rFonts w:ascii="Helvetica" w:eastAsia="Heiti SC Light" w:hAnsi="Helvetica"/>
+          <w:color w:val="4F4F4F"/>
+          <w:sz w:val="23"/>
+          <w:szCs w:val="23"/>
+          <w:bdr w:val="none" w:sz="0" w:space="0" w:color="auto" w:frame="1"/>
+        </w:rPr>
+        <w:t>Report the different values for the parameters tuned in your basic implementation of Q-Learning. For which set of parameters does the agent perform best? How well does the final driving agent perform?</w:t>
+      </w:r>
+    </w:p>
+    <w:p>
+      <w:pPr>
+        <w:pStyle w:val="Web"/>
+        <w:shd w:val="clear" w:color="auto" w:fill="FFFFFF"/>
+        <w:spacing w:before="0" w:beforeAutospacing="0" w:after="0" w:afterAutospacing="0"/>
+        <w:textAlignment w:val="baseline"/>
+        <w:rPr>
+          <w:rFonts w:ascii="Helvetica" w:eastAsia="Heiti SC Light" w:hAnsi="Helvetica"/>
+          <w:color w:val="4F4F4F"/>
+          <w:sz w:val="23"/>
+          <w:szCs w:val="23"/>
+        </w:rPr>
+      </w:pPr>
+    </w:p>
+    <w:p>
+      <w:pPr>
+        <w:pStyle w:val="Web"/>
+        <w:shd w:val="clear" w:color="auto" w:fill="FFFFFF"/>
+        <w:spacing w:before="0" w:beforeAutospacing="0" w:after="0" w:afterAutospacing="0"/>
+        <w:textAlignment w:val="baseline"/>
+        <w:rPr>
+          <w:rFonts w:ascii="Helvetica" w:eastAsia="Heiti SC Light" w:hAnsi="Helvetica"/>
+          <w:color w:val="4F4F4F"/>
+          <w:sz w:val="23"/>
+          <w:szCs w:val="23"/>
+        </w:rPr>
+      </w:pPr>
+      <w:r>
+        <w:rPr>
+          <w:rStyle w:val="a4"/>
+          <w:rFonts w:ascii="Helvetica" w:eastAsia="Heiti SC Light" w:hAnsi="Helvetica"/>
+          <w:b/>
+          <w:bCs/>
+          <w:color w:val="4F4F4F"/>
+          <w:sz w:val="23"/>
+          <w:szCs w:val="23"/>
+          <w:bdr w:val="none" w:sz="0" w:space="0" w:color="auto" w:frame="1"/>
+        </w:rPr>
+        <w:t>QUESTION:</w:t>
+      </w:r>
+      <w:r>
+        <w:rPr>
+          <w:rStyle w:val="apple-converted-space"/>
+          <w:rFonts w:ascii="Helvetica" w:eastAsia="Heiti SC Light" w:hAnsi="Helvetica"/>
+          <w:color w:val="4F4F4F"/>
+          <w:sz w:val="23"/>
+          <w:szCs w:val="23"/>
+        </w:rPr>
+        <w:t> </w:t>
+      </w:r>
+      <w:r>
+        <w:rPr>
+          <w:rStyle w:val="a4"/>
+          <w:rFonts w:ascii="Helvetica" w:eastAsia="Heiti SC Light" w:hAnsi="Helvetica"/>
+          <w:color w:val="4F4F4F"/>
+          <w:sz w:val="23"/>
+          <w:szCs w:val="23"/>
+          <w:bdr w:val="none" w:sz="0" w:space="0" w:color="auto" w:frame="1"/>
+        </w:rPr>
+        <w:t>Does your agent get close to finding an optimal policy, i.e. reach the destination in the minimum possible time, and not incur any penalties? How would you describe an optimal policy for this problem?</w:t>
+      </w:r>
+    </w:p>
+    <w:p>
+      <w:pPr>
+        <w:rPr>
+          <w:rFonts w:ascii="Helvetica" w:hAnsi="Helvetica"/>
+          <w:i/>
+          <w:sz w:val="23"/>
+          <w:szCs w:val="23"/>
+        </w:rPr>
+      </w:pPr>
+    </w:p>
+    <w:p>
+      <w:pPr>
+        <w:rPr>
+          <w:rFonts w:ascii="Helvetica" w:hAnsi="Helvetica"/>
+          <w:i/>
+          <w:sz w:val="23"/>
+          <w:szCs w:val="23"/>
+        </w:rPr>
+      </w:pPr>
+      <w:r>
+        <w:rPr>
+          <w:rFonts w:ascii="Helvetica" w:hAnsi="Helvetica"/>
+          <w:b/>
+          <w:i/>
+          <w:sz w:val="23"/>
+          <w:szCs w:val="23"/>
+        </w:rPr>
+        <w:t>Answer:</w:t>
+      </w:r>
+      <w:r>
+        <w:rPr>
+          <w:rFonts w:ascii="Helvetica" w:hAnsi="Helvetica"/>
+          <w:i/>
+          <w:sz w:val="23"/>
+          <w:szCs w:val="23"/>
+        </w:rPr>
+        <w:t xml:space="preserve"> </w:t>
+      </w:r>
+      <w:r>
+        <w:rPr>
+          <w:rFonts w:ascii="Helvetica" w:hAnsi="Helvetica"/>
+          <w:i/>
+          <w:sz w:val="23"/>
+          <w:szCs w:val="23"/>
+        </w:rPr>
+        <w:t>To improve performance of the agent, I have modified below things.</w:t>
+      </w:r>
+    </w:p>
+    <w:p>
+      <w:pPr>
+        <w:pStyle w:val="a5"/>
+        <w:numPr>
+          <w:ilvl w:val="0"/>
+          <w:numId w:val="1"/>
+        </w:numPr>
+        <w:ind w:leftChars="0"/>
+        <w:rPr>
+          <w:rFonts w:ascii="Helvetica" w:hAnsi="Helvetica"/>
+          <w:i/>
+          <w:sz w:val="23"/>
+          <w:szCs w:val="23"/>
+        </w:rPr>
+      </w:pPr>
+      <w:r>
+        <w:rPr>
+          <w:rFonts w:ascii="Helvetica" w:hAnsi="Helvetica"/>
+          <w:i/>
+          <w:sz w:val="23"/>
+          <w:szCs w:val="23"/>
+        </w:rPr>
+        <w:t>Implement greedy exploration</w:t>
+      </w:r>
+    </w:p>
+    <w:p>
+      <w:pPr>
+        <w:pStyle w:val="a5"/>
+        <w:numPr>
+          <w:ilvl w:val="0"/>
+          <w:numId w:val="1"/>
+        </w:numPr>
+        <w:ind w:leftChars="0"/>
+        <w:rPr>
+          <w:rFonts w:ascii="Helvetica" w:hAnsi="Helvetica"/>
+          <w:i/>
+          <w:sz w:val="23"/>
+          <w:szCs w:val="23"/>
+        </w:rPr>
+      </w:pPr>
+      <w:r>
+        <w:rPr>
+          <w:rFonts w:ascii="Helvetica" w:hAnsi="Helvetica"/>
+          <w:i/>
+          <w:sz w:val="23"/>
+          <w:szCs w:val="23"/>
+        </w:rPr>
+        <w:t>Set Learning rate to be 0.8 from 0.6</w:t>
+      </w:r>
+    </w:p>
+    <w:p>
+      <w:pPr>
+        <w:rPr>
+          <w:rFonts w:ascii="Helvetica" w:hAnsi="Helvetica"/>
+          <w:i/>
+          <w:sz w:val="23"/>
+          <w:szCs w:val="23"/>
+        </w:rPr>
+      </w:pPr>
+    </w:p>
+    <w:p>
+      <w:pPr>
+        <w:rPr>
+          <w:rFonts w:ascii="Helvetica" w:hAnsi="Helvetica"/>
+          <w:i/>
+          <w:sz w:val="23"/>
+          <w:szCs w:val="23"/>
+        </w:rPr>
+      </w:pPr>
+      <w:r>
+        <w:rPr>
+          <w:rFonts w:ascii="Helvetica" w:hAnsi="Helvetica"/>
+          <w:i/>
+          <w:sz w:val="23"/>
+          <w:szCs w:val="23"/>
+        </w:rPr>
+        <w:t>In the non-improved Q learning, exploration rate is statically set to be 0.1. This means it randomly choose action once in a 10 times. With greedy exploration, the chances for the agent takes random action reduces by time (in my implementation, by number of learning steps). This will allow the agent to behave very safe after a while as they will only take the action which is safe.</w:t>
+      </w:r>
+    </w:p>
+    <w:p>
+      <w:pPr>
+        <w:rPr>
+          <w:rFonts w:ascii="Helvetica" w:hAnsi="Helvetica"/>
+          <w:i/>
+          <w:sz w:val="23"/>
+          <w:szCs w:val="23"/>
+        </w:rPr>
+      </w:pPr>
+    </w:p>
+    <w:p>
+      <w:pPr>
+        <w:rPr>
+          <w:rFonts w:ascii="Helvetica" w:hAnsi="Helvetica"/>
+          <w:i/>
+          <w:sz w:val="23"/>
+          <w:szCs w:val="23"/>
+        </w:rPr>
+      </w:pPr>
+      <w:r>
+        <w:rPr>
+          <w:rFonts w:ascii="Helvetica" w:hAnsi="Helvetica"/>
+          <w:i/>
+          <w:sz w:val="23"/>
+          <w:szCs w:val="23"/>
+        </w:rPr>
+        <w:t xml:space="preserve">Below is the improved Q learning </w:t>
+      </w:r>
+      <w:proofErr w:type="spellStart"/>
+      <w:r>
+        <w:rPr>
+          <w:rFonts w:ascii="Helvetica" w:hAnsi="Helvetica"/>
+          <w:i/>
+          <w:sz w:val="23"/>
+          <w:szCs w:val="23"/>
+        </w:rPr>
+        <w:t>smartcab</w:t>
+      </w:r>
+      <w:proofErr w:type="spellEnd"/>
+      <w:r>
+        <w:rPr>
+          <w:rFonts w:ascii="Helvetica" w:hAnsi="Helvetica"/>
+          <w:i/>
+          <w:sz w:val="23"/>
+          <w:szCs w:val="23"/>
+        </w:rPr>
+        <w:t xml:space="preserve"> performance. All lines </w:t>
+      </w:r>
+      <w:proofErr w:type="gramStart"/>
+      <w:r>
+        <w:rPr>
+          <w:rFonts w:ascii="Helvetica" w:hAnsi="Helvetica"/>
+          <w:i/>
+          <w:sz w:val="23"/>
+          <w:szCs w:val="23"/>
+        </w:rPr>
+        <w:t>represents</w:t>
+      </w:r>
+      <w:proofErr w:type="gramEnd"/>
+      <w:r>
+        <w:rPr>
+          <w:rFonts w:ascii="Helvetica" w:hAnsi="Helvetica"/>
+          <w:i/>
+          <w:sz w:val="23"/>
+          <w:szCs w:val="23"/>
+        </w:rPr>
+        <w:t xml:space="preserve"> same as in previous section.</w:t>
+      </w:r>
+    </w:p>
+    <w:p>
+      <w:pPr>
+        <w:rPr>
+          <w:rFonts w:ascii="Helvetica" w:hAnsi="Helvetica"/>
+          <w:i/>
+          <w:sz w:val="23"/>
+          <w:szCs w:val="23"/>
+        </w:rPr>
+      </w:pPr>
+      <w:r>
+        <w:rPr>
+          <w:noProof/>
+        </w:rPr>
+        <w:drawing>
+          <wp:inline distT="0" distB="0" distL="0" distR="0" wp14:anchorId="7ABD1F04" wp14:editId="283B7CF5">
+            <wp:extent cx="5396230" cy="3122295"/>
+            <wp:effectExtent l="0" t="0" r="13970" b="1905"/>
+            <wp:docPr id="4" name="グラフ 4"/>
+            <wp:cNvGraphicFramePr/>
+            <a:graphic xmlns:a="http://schemas.openxmlformats.org/drawingml/2006/main">
+              <a:graphicData uri="http://schemas.openxmlformats.org/drawingml/2006/chart">
+                <c:chart xmlns:c="http://schemas.openxmlformats.org/drawingml/2006/chart" xmlns:r="http://schemas.openxmlformats.org/officeDocument/2006/relationships" r:id="rId7"/>
+              </a:graphicData>
+            </a:graphic>
+          </wp:inline>
+        </w:drawing>
+      </w:r>
+    </w:p>
+    <w:p>
+      <w:pPr>
+        <w:rPr>
+          <w:rFonts w:ascii="Helvetica" w:hAnsi="Helvetica"/>
+          <w:i/>
+          <w:sz w:val="23"/>
+          <w:szCs w:val="23"/>
+        </w:rPr>
+      </w:pPr>
+    </w:p>
+    <w:p>
+      <w:pPr>
+        <w:rPr>
+          <w:rFonts w:ascii="Helvetica" w:hAnsi="Helvetica"/>
+          <w:i/>
+          <w:sz w:val="23"/>
+          <w:szCs w:val="23"/>
+        </w:rPr>
+      </w:pPr>
+      <w:r>
+        <w:rPr>
+          <w:rFonts w:ascii="Helvetica" w:hAnsi="Helvetica"/>
+          <w:i/>
+          <w:sz w:val="23"/>
+          <w:szCs w:val="23"/>
+        </w:rPr>
+        <w:t>The agent</w:t>
+      </w:r>
+      <w:r>
+        <w:rPr>
+          <w:rFonts w:ascii="Helvetica" w:hAnsi="Helvetica"/>
+          <w:i/>
+          <w:sz w:val="23"/>
+          <w:szCs w:val="23"/>
+        </w:rPr>
+        <w:t xml:space="preserve"> gets to the goal 93</w:t>
+      </w:r>
+      <w:r>
+        <w:rPr>
+          <w:rFonts w:ascii="Helvetica" w:hAnsi="Helvetica"/>
+          <w:i/>
+          <w:sz w:val="23"/>
+          <w:szCs w:val="23"/>
+        </w:rPr>
+        <w:t>/100 times and average reward is about 20.</w:t>
+      </w:r>
+      <w:r>
+        <w:rPr>
+          <w:rFonts w:ascii="Helvetica" w:hAnsi="Helvetica"/>
+          <w:i/>
+          <w:sz w:val="23"/>
+          <w:szCs w:val="23"/>
+        </w:rPr>
+        <w:t>9</w:t>
+      </w:r>
+      <w:r>
+        <w:rPr>
+          <w:rFonts w:ascii="Helvetica" w:hAnsi="Helvetica"/>
+          <w:i/>
+          <w:sz w:val="23"/>
+          <w:szCs w:val="23"/>
+        </w:rPr>
+        <w:t>. Aver</w:t>
+      </w:r>
+      <w:r>
+        <w:rPr>
+          <w:rFonts w:ascii="Helvetica" w:hAnsi="Helvetica"/>
+          <w:i/>
+          <w:sz w:val="23"/>
+          <w:szCs w:val="23"/>
+        </w:rPr>
+        <w:t>age penalty per trial is about 0.37</w:t>
+      </w:r>
+      <w:r>
+        <w:rPr>
+          <w:rFonts w:ascii="Helvetica" w:hAnsi="Helvetica"/>
+          <w:i/>
+          <w:sz w:val="23"/>
+          <w:szCs w:val="23"/>
+        </w:rPr>
+        <w:t>.</w:t>
+      </w:r>
+      <w:r>
+        <w:rPr>
+          <w:rFonts w:ascii="Helvetica" w:hAnsi="Helvetica"/>
+          <w:i/>
+          <w:sz w:val="23"/>
+          <w:szCs w:val="23"/>
+        </w:rPr>
+        <w:t xml:space="preserve"> </w:t>
+      </w:r>
+    </w:p>
+    <w:p>
+      <w:pPr>
+        <w:rPr>
+          <w:rFonts w:ascii="Helvetica" w:hAnsi="Helvetica"/>
+          <w:i/>
+          <w:sz w:val="23"/>
+          <w:szCs w:val="23"/>
+        </w:rPr>
+      </w:pPr>
+      <w:bookmarkStart w:id="1" w:name="_GoBack"/>
+      <w:bookmarkEnd w:id="1"/>
+    </w:p>
+    <w:p>
+      <w:pPr>
+        <w:rPr>
+          <w:rFonts w:ascii="Helvetica" w:hAnsi="Helvetica"/>
+          <w:i/>
+          <w:sz w:val="23"/>
+          <w:szCs w:val="23"/>
+        </w:rPr>
+      </w:pPr>
+      <w:r>
+        <w:rPr>
+          <w:rFonts w:ascii="Helvetica" w:hAnsi="Helvetica"/>
+          <w:i/>
+          <w:sz w:val="23"/>
+          <w:szCs w:val="23"/>
+        </w:rPr>
+        <w:t>Notable point here is that after about 60</w:t>
+      </w:r>
+      <w:r>
+        <w:rPr>
+          <w:rFonts w:ascii="Helvetica" w:hAnsi="Helvetica"/>
+          <w:i/>
+          <w:sz w:val="23"/>
+          <w:szCs w:val="23"/>
+          <w:vertAlign w:val="superscript"/>
+        </w:rPr>
+        <w:t>th</w:t>
+      </w:r>
+      <w:r>
+        <w:rPr>
+          <w:rFonts w:ascii="Helvetica" w:hAnsi="Helvetica"/>
+          <w:i/>
+          <w:sz w:val="23"/>
+          <w:szCs w:val="23"/>
+        </w:rPr>
+        <w:t xml:space="preserve"> trial, there is no penalty. This is great improvement because being safe should be the most important feature of </w:t>
+      </w:r>
+      <w:proofErr w:type="spellStart"/>
+      <w:r>
+        <w:rPr>
+          <w:rFonts w:ascii="Helvetica" w:hAnsi="Helvetica"/>
+          <w:i/>
+          <w:sz w:val="23"/>
+          <w:szCs w:val="23"/>
+        </w:rPr>
+        <w:t>smartcab</w:t>
+      </w:r>
+      <w:proofErr w:type="spellEnd"/>
+      <w:r>
+        <w:rPr>
+          <w:rFonts w:ascii="Helvetica" w:hAnsi="Helvetica"/>
+          <w:i/>
+          <w:sz w:val="23"/>
+          <w:szCs w:val="23"/>
+        </w:rPr>
+        <w:t>.</w:t>
+      </w:r>
+    </w:p>
+    <w:p>
+      <w:pPr>
+        <w:rPr>
+          <w:rFonts w:ascii="Helvetica" w:hAnsi="Helvetica"/>
+          <w:i/>
+          <w:sz w:val="23"/>
+          <w:szCs w:val="23"/>
+        </w:rPr>
+      </w:pPr>
+    </w:p>
+    <w:p>
+      <w:pPr>
+        <w:rPr>
+          <w:rFonts w:ascii="Helvetica" w:hAnsi="Helvetica"/>
+          <w:i/>
+          <w:sz w:val="23"/>
+          <w:szCs w:val="23"/>
+        </w:rPr>
+      </w:pPr>
+      <w:r>
+        <w:rPr>
+          <w:rFonts w:ascii="Helvetica" w:hAnsi="Helvetica"/>
+          <w:i/>
+          <w:sz w:val="23"/>
+          <w:szCs w:val="23"/>
+        </w:rPr>
+        <w:t>Other things to note here is, there is a time that the agent does not get to the goal even at around 85</w:t>
+      </w:r>
+      <w:r>
+        <w:rPr>
+          <w:rFonts w:ascii="Helvetica" w:hAnsi="Helvetica"/>
+          <w:i/>
+          <w:sz w:val="23"/>
+          <w:szCs w:val="23"/>
+          <w:vertAlign w:val="superscript"/>
+        </w:rPr>
+        <w:t>th</w:t>
+      </w:r>
+      <w:r>
+        <w:rPr>
+          <w:rFonts w:ascii="Helvetica" w:hAnsi="Helvetica"/>
+          <w:i/>
+          <w:sz w:val="23"/>
+          <w:szCs w:val="23"/>
+        </w:rPr>
+        <w:t xml:space="preserve"> trial. This I think may be because the agent tries to behave too well and goal is just too far away so it cannot get to the goal within reasonable amount of time. I think more training time should resolve this issue.</w:t>
       </w:r>
     </w:p>
     <w:sectPr>
@@ -2268,6 +3269,57 @@
       <w:kern w:val="0"/>
     </w:rPr>
   </w:style>
+  <w:style w:type="paragraph" w:styleId="HTML">
+    <w:name w:val="HTML Preformatted"/>
+    <w:basedOn w:val="a"/>
+    <w:link w:val="HTML0"/>
+    <w:uiPriority w:val="99"/>
+    <w:semiHidden/>
+    <w:unhideWhenUsed/>
+    <w:rsid w:val="000551F3"/>
+    <w:pPr>
+      <w:widowControl/>
+      <w:tabs>
+        <w:tab w:val="left" w:pos="916"/>
+        <w:tab w:val="left" w:pos="1832"/>
+        <w:tab w:val="left" w:pos="2748"/>
+        <w:tab w:val="left" w:pos="3664"/>
+        <w:tab w:val="left" w:pos="4580"/>
+        <w:tab w:val="left" w:pos="5496"/>
+        <w:tab w:val="left" w:pos="6412"/>
+        <w:tab w:val="left" w:pos="7328"/>
+        <w:tab w:val="left" w:pos="8244"/>
+        <w:tab w:val="left" w:pos="9160"/>
+        <w:tab w:val="left" w:pos="10076"/>
+        <w:tab w:val="left" w:pos="10992"/>
+        <w:tab w:val="left" w:pos="11908"/>
+        <w:tab w:val="left" w:pos="12824"/>
+        <w:tab w:val="left" w:pos="13740"/>
+        <w:tab w:val="left" w:pos="14656"/>
+      </w:tabs>
+      <w:jc w:val="left"/>
+    </w:pPr>
+    <w:rPr>
+      <w:rFonts w:ascii="Courier New" w:hAnsi="Courier New" w:cs="Courier New"/>
+      <w:kern w:val="0"/>
+      <w:sz w:val="20"/>
+      <w:szCs w:val="20"/>
+    </w:rPr>
+  </w:style>
+  <w:style w:type="character" w:customStyle="1" w:styleId="HTML0">
+    <w:name w:val="HTML 書式付き (文字)"/>
+    <w:basedOn w:val="a0"/>
+    <w:link w:val="HTML"/>
+    <w:uiPriority w:val="99"/>
+    <w:semiHidden/>
+    <w:rsid w:val="000551F3"/>
+    <w:rPr>
+      <w:rFonts w:ascii="Courier New" w:hAnsi="Courier New" w:cs="Courier New"/>
+      <w:kern w:val="0"/>
+      <w:sz w:val="20"/>
+      <w:szCs w:val="20"/>
+    </w:rPr>
+  </w:style>
 </w:styles>
 </file>
 
@@ -2306,7 +3358,7 @@
             </a:pPr>
             <a:r>
               <a:rPr lang="en-US" altLang="ja-JP"/>
-              <a:t>Random Smartcab</a:t>
+              <a:t>Random smartcab</a:t>
             </a:r>
             <a:endParaRPr lang="ja-JP" altLang="en-US"/>
           </a:p>
@@ -2353,7 +3405,7 @@
           <c:order val="0"/>
           <c:tx>
             <c:strRef>
-              <c:f>random_result.csv!$D$1</c:f>
+              <c:f>random_result.csv!$A$1</c:f>
               <c:strCache>
                 <c:ptCount val="1"/>
                 <c:pt idx="0">
@@ -2376,10 +3428,10 @@
           </c:marker>
           <c:val>
             <c:numRef>
-              <c:f>'random_result.csv'!$D$2:$D$99</c:f>
+              <c:f>'random_result.csv'!$A$2:$A$102</c:f>
               <c:numCache>
                 <c:formatCode>General</c:formatCode>
-                <c:ptCount val="98"/>
+                <c:ptCount val="101"/>
                 <c:pt idx="0">
                   <c:v>0.0</c:v>
                 </c:pt>
@@ -2393,13 +3445,13 @@
                   <c:v>0.0</c:v>
                 </c:pt>
                 <c:pt idx="4">
-                  <c:v>1.0</c:v>
+                  <c:v>0.0</c:v>
                 </c:pt>
                 <c:pt idx="5">
                   <c:v>0.0</c:v>
                 </c:pt>
                 <c:pt idx="6">
-                  <c:v>1.0</c:v>
+                  <c:v>0.0</c:v>
                 </c:pt>
                 <c:pt idx="7">
                   <c:v>0.0</c:v>
@@ -2417,10 +3469,10 @@
                   <c:v>0.0</c:v>
                 </c:pt>
                 <c:pt idx="12">
-                  <c:v>1.0</c:v>
+                  <c:v>0.0</c:v>
                 </c:pt>
                 <c:pt idx="13">
-                  <c:v>0.0</c:v>
+                  <c:v>1.0</c:v>
                 </c:pt>
                 <c:pt idx="14">
                   <c:v>0.0</c:v>
@@ -2432,10 +3484,10 @@
                   <c:v>0.0</c:v>
                 </c:pt>
                 <c:pt idx="17">
-                  <c:v>0.0</c:v>
+                  <c:v>1.0</c:v>
                 </c:pt>
                 <c:pt idx="18">
-                  <c:v>1.0</c:v>
+                  <c:v>0.0</c:v>
                 </c:pt>
                 <c:pt idx="19">
                   <c:v>0.0</c:v>
@@ -2456,7 +3508,7 @@
                   <c:v>0.0</c:v>
                 </c:pt>
                 <c:pt idx="25">
-                  <c:v>0.0</c:v>
+                  <c:v>1.0</c:v>
                 </c:pt>
                 <c:pt idx="26">
                   <c:v>0.0</c:v>
@@ -2477,7 +3529,7 @@
                   <c:v>0.0</c:v>
                 </c:pt>
                 <c:pt idx="32">
-                  <c:v>0.0</c:v>
+                  <c:v>1.0</c:v>
                 </c:pt>
                 <c:pt idx="33">
                   <c:v>0.0</c:v>
@@ -2501,10 +3553,10 @@
                   <c:v>0.0</c:v>
                 </c:pt>
                 <c:pt idx="40">
-                  <c:v>1.0</c:v>
+                  <c:v>0.0</c:v>
                 </c:pt>
                 <c:pt idx="41">
-                  <c:v>0.0</c:v>
+                  <c:v>1.0</c:v>
                 </c:pt>
                 <c:pt idx="42">
                   <c:v>0.0</c:v>
@@ -2540,7 +3592,7 @@
                   <c:v>0.0</c:v>
                 </c:pt>
                 <c:pt idx="53">
-                  <c:v>1.0</c:v>
+                  <c:v>0.0</c:v>
                 </c:pt>
                 <c:pt idx="54">
                   <c:v>1.0</c:v>
@@ -2549,7 +3601,7 @@
                   <c:v>0.0</c:v>
                 </c:pt>
                 <c:pt idx="56">
-                  <c:v>1.0</c:v>
+                  <c:v>0.0</c:v>
                 </c:pt>
                 <c:pt idx="57">
                   <c:v>0.0</c:v>
@@ -2564,7 +3616,7 @@
                   <c:v>0.0</c:v>
                 </c:pt>
                 <c:pt idx="61">
-                  <c:v>0.0</c:v>
+                  <c:v>1.0</c:v>
                 </c:pt>
                 <c:pt idx="62">
                   <c:v>0.0</c:v>
@@ -2576,19 +3628,19 @@
                   <c:v>0.0</c:v>
                 </c:pt>
                 <c:pt idx="65">
-                  <c:v>1.0</c:v>
+                  <c:v>0.0</c:v>
                 </c:pt>
                 <c:pt idx="66">
                   <c:v>0.0</c:v>
                 </c:pt>
                 <c:pt idx="67">
-                  <c:v>0.0</c:v>
+                  <c:v>1.0</c:v>
                 </c:pt>
                 <c:pt idx="68">
                   <c:v>0.0</c:v>
                 </c:pt>
                 <c:pt idx="69">
-                  <c:v>0.0</c:v>
+                  <c:v>1.0</c:v>
                 </c:pt>
                 <c:pt idx="70">
                   <c:v>0.0</c:v>
@@ -2606,13 +3658,13 @@
                   <c:v>0.0</c:v>
                 </c:pt>
                 <c:pt idx="75">
-                  <c:v>0.0</c:v>
+                  <c:v>1.0</c:v>
                 </c:pt>
                 <c:pt idx="76">
                   <c:v>0.0</c:v>
                 </c:pt>
                 <c:pt idx="77">
-                  <c:v>0.0</c:v>
+                  <c:v>1.0</c:v>
                 </c:pt>
                 <c:pt idx="78">
                   <c:v>0.0</c:v>
@@ -2636,7 +3688,7 @@
                   <c:v>0.0</c:v>
                 </c:pt>
                 <c:pt idx="85">
-                  <c:v>0.0</c:v>
+                  <c:v>1.0</c:v>
                 </c:pt>
                 <c:pt idx="86">
                   <c:v>0.0</c:v>
@@ -2660,10 +3712,10 @@
                   <c:v>0.0</c:v>
                 </c:pt>
                 <c:pt idx="93">
-                  <c:v>1.0</c:v>
+                  <c:v>0.0</c:v>
                 </c:pt>
                 <c:pt idx="94">
-                  <c:v>0.0</c:v>
+                  <c:v>1.0</c:v>
                 </c:pt>
                 <c:pt idx="95">
                   <c:v>0.0</c:v>
@@ -2672,6 +3724,15 @@
                   <c:v>1.0</c:v>
                 </c:pt>
                 <c:pt idx="97">
+                  <c:v>0.0</c:v>
+                </c:pt>
+                <c:pt idx="98">
+                  <c:v>0.0</c:v>
+                </c:pt>
+                <c:pt idx="99">
+                  <c:v>0.0</c:v>
+                </c:pt>
+                <c:pt idx="100">
                   <c:v>0.0</c:v>
                 </c:pt>
               </c:numCache>
@@ -2689,8 +3750,8 @@
         </c:dLbls>
         <c:marker val="1"/>
         <c:smooth val="0"/>
-        <c:axId val="-585951344"/>
-        <c:axId val="-585947472"/>
+        <c:axId val="-550989152"/>
+        <c:axId val="-550984752"/>
       </c:lineChart>
       <c:lineChart>
         <c:grouping val="standard"/>
@@ -2700,11 +3761,11 @@
           <c:order val="1"/>
           <c:tx>
             <c:strRef>
-              <c:f>random_result.csv!$E$1</c:f>
+              <c:f>random_result.csv!$C$1</c:f>
               <c:strCache>
                 <c:ptCount val="1"/>
                 <c:pt idx="0">
-                  <c:v>reward</c:v>
+                  <c:v>penalty</c:v>
                 </c:pt>
               </c:strCache>
             </c:strRef>
@@ -2723,303 +3784,652 @@
           </c:marker>
           <c:val>
             <c:numRef>
-              <c:f>'random_result.csv'!$E$2:$E$99</c:f>
+              <c:f>'random_result.csv'!$C$2:$C$102</c:f>
               <c:numCache>
                 <c:formatCode>General</c:formatCode>
-                <c:ptCount val="98"/>
+                <c:ptCount val="101"/>
                 <c:pt idx="0">
+                  <c:v>19.0</c:v>
+                </c:pt>
+                <c:pt idx="1">
+                  <c:v>8.0</c:v>
+                </c:pt>
+                <c:pt idx="2">
+                  <c:v>7.0</c:v>
+                </c:pt>
+                <c:pt idx="3">
+                  <c:v>12.0</c:v>
+                </c:pt>
+                <c:pt idx="4">
+                  <c:v>21.0</c:v>
+                </c:pt>
+                <c:pt idx="5">
+                  <c:v>12.0</c:v>
+                </c:pt>
+                <c:pt idx="6">
+                  <c:v>15.0</c:v>
+                </c:pt>
+                <c:pt idx="7">
+                  <c:v>14.0</c:v>
+                </c:pt>
+                <c:pt idx="8">
+                  <c:v>13.0</c:v>
+                </c:pt>
+                <c:pt idx="9">
+                  <c:v>13.0</c:v>
+                </c:pt>
+                <c:pt idx="10">
+                  <c:v>17.0</c:v>
+                </c:pt>
+                <c:pt idx="11">
+                  <c:v>24.0</c:v>
+                </c:pt>
+                <c:pt idx="12">
+                  <c:v>12.0</c:v>
+                </c:pt>
+                <c:pt idx="13">
+                  <c:v>7.0</c:v>
+                </c:pt>
+                <c:pt idx="14">
+                  <c:v>16.0</c:v>
+                </c:pt>
+                <c:pt idx="15">
+                  <c:v>17.0</c:v>
+                </c:pt>
+                <c:pt idx="16">
+                  <c:v>19.0</c:v>
+                </c:pt>
+                <c:pt idx="17">
+                  <c:v>9.0</c:v>
+                </c:pt>
+                <c:pt idx="18">
+                  <c:v>17.0</c:v>
+                </c:pt>
+                <c:pt idx="19">
+                  <c:v>21.0</c:v>
+                </c:pt>
+                <c:pt idx="20">
+                  <c:v>9.0</c:v>
+                </c:pt>
+                <c:pt idx="21">
+                  <c:v>12.0</c:v>
+                </c:pt>
+                <c:pt idx="22">
+                  <c:v>15.0</c:v>
+                </c:pt>
+                <c:pt idx="23">
+                  <c:v>12.0</c:v>
+                </c:pt>
+                <c:pt idx="24">
+                  <c:v>14.0</c:v>
+                </c:pt>
+                <c:pt idx="25">
+                  <c:v>3.0</c:v>
+                </c:pt>
+                <c:pt idx="26">
+                  <c:v>27.0</c:v>
+                </c:pt>
+                <c:pt idx="27">
+                  <c:v>14.0</c:v>
+                </c:pt>
+                <c:pt idx="28">
+                  <c:v>11.0</c:v>
+                </c:pt>
+                <c:pt idx="29">
+                  <c:v>11.0</c:v>
+                </c:pt>
+                <c:pt idx="30">
+                  <c:v>17.0</c:v>
+                </c:pt>
+                <c:pt idx="31">
+                  <c:v>31.0</c:v>
+                </c:pt>
+                <c:pt idx="32">
+                  <c:v>2.0</c:v>
+                </c:pt>
+                <c:pt idx="33">
+                  <c:v>19.0</c:v>
+                </c:pt>
+                <c:pt idx="34">
+                  <c:v>15.0</c:v>
+                </c:pt>
+                <c:pt idx="35">
+                  <c:v>14.0</c:v>
+                </c:pt>
+                <c:pt idx="36">
+                  <c:v>12.0</c:v>
+                </c:pt>
+                <c:pt idx="37">
+                  <c:v>17.0</c:v>
+                </c:pt>
+                <c:pt idx="38">
+                  <c:v>17.0</c:v>
+                </c:pt>
+                <c:pt idx="39">
+                  <c:v>12.0</c:v>
+                </c:pt>
+                <c:pt idx="40">
+                  <c:v>19.0</c:v>
+                </c:pt>
+                <c:pt idx="41">
+                  <c:v>16.0</c:v>
+                </c:pt>
+                <c:pt idx="42">
+                  <c:v>18.0</c:v>
+                </c:pt>
+                <c:pt idx="43">
+                  <c:v>19.0</c:v>
+                </c:pt>
+                <c:pt idx="44">
+                  <c:v>22.0</c:v>
+                </c:pt>
+                <c:pt idx="45">
+                  <c:v>9.0</c:v>
+                </c:pt>
+                <c:pt idx="46">
+                  <c:v>19.0</c:v>
+                </c:pt>
+                <c:pt idx="47">
+                  <c:v>10.0</c:v>
+                </c:pt>
+                <c:pt idx="48">
+                  <c:v>26.0</c:v>
+                </c:pt>
+                <c:pt idx="49">
+                  <c:v>10.0</c:v>
+                </c:pt>
+                <c:pt idx="50">
+                  <c:v>15.0</c:v>
+                </c:pt>
+                <c:pt idx="51">
+                  <c:v>10.0</c:v>
+                </c:pt>
+                <c:pt idx="52">
+                  <c:v>11.0</c:v>
+                </c:pt>
+                <c:pt idx="53">
+                  <c:v>18.0</c:v>
+                </c:pt>
+                <c:pt idx="54">
+                  <c:v>25.0</c:v>
+                </c:pt>
+                <c:pt idx="55">
+                  <c:v>13.0</c:v>
+                </c:pt>
+                <c:pt idx="56">
+                  <c:v>16.0</c:v>
+                </c:pt>
+                <c:pt idx="57">
+                  <c:v>19.0</c:v>
+                </c:pt>
+                <c:pt idx="58">
+                  <c:v>8.0</c:v>
+                </c:pt>
+                <c:pt idx="59">
+                  <c:v>12.0</c:v>
+                </c:pt>
+                <c:pt idx="60">
+                  <c:v>35.0</c:v>
+                </c:pt>
+                <c:pt idx="61">
+                  <c:v>10.0</c:v>
+                </c:pt>
+                <c:pt idx="62">
+                  <c:v>10.0</c:v>
+                </c:pt>
+                <c:pt idx="63">
+                  <c:v>19.0</c:v>
+                </c:pt>
+                <c:pt idx="64">
+                  <c:v>14.0</c:v>
+                </c:pt>
+                <c:pt idx="65">
+                  <c:v>21.0</c:v>
+                </c:pt>
+                <c:pt idx="66">
+                  <c:v>23.0</c:v>
+                </c:pt>
+                <c:pt idx="67">
+                  <c:v>1.0</c:v>
+                </c:pt>
+                <c:pt idx="68">
+                  <c:v>26.0</c:v>
+                </c:pt>
+                <c:pt idx="69">
+                  <c:v>26.0</c:v>
+                </c:pt>
+                <c:pt idx="70">
+                  <c:v>22.0</c:v>
+                </c:pt>
+                <c:pt idx="71">
+                  <c:v>15.0</c:v>
+                </c:pt>
+                <c:pt idx="72">
+                  <c:v>21.0</c:v>
+                </c:pt>
+                <c:pt idx="73">
+                  <c:v>19.0</c:v>
+                </c:pt>
+                <c:pt idx="74">
+                  <c:v>18.0</c:v>
+                </c:pt>
+                <c:pt idx="75">
+                  <c:v>12.0</c:v>
+                </c:pt>
+                <c:pt idx="76">
+                  <c:v>23.0</c:v>
+                </c:pt>
+                <c:pt idx="77">
+                  <c:v>6.0</c:v>
+                </c:pt>
+                <c:pt idx="78">
+                  <c:v>30.0</c:v>
+                </c:pt>
+                <c:pt idx="79">
+                  <c:v>10.0</c:v>
+                </c:pt>
+                <c:pt idx="80">
+                  <c:v>33.0</c:v>
+                </c:pt>
+                <c:pt idx="81">
+                  <c:v>18.0</c:v>
+                </c:pt>
+                <c:pt idx="82">
+                  <c:v>22.0</c:v>
+                </c:pt>
+                <c:pt idx="83">
+                  <c:v>10.0</c:v>
+                </c:pt>
+                <c:pt idx="84">
+                  <c:v>11.0</c:v>
+                </c:pt>
+                <c:pt idx="85">
+                  <c:v>11.0</c:v>
+                </c:pt>
+                <c:pt idx="86">
+                  <c:v>21.0</c:v>
+                </c:pt>
+                <c:pt idx="87">
+                  <c:v>13.0</c:v>
+                </c:pt>
+                <c:pt idx="88">
+                  <c:v>21.0</c:v>
+                </c:pt>
+                <c:pt idx="89">
+                  <c:v>15.0</c:v>
+                </c:pt>
+                <c:pt idx="90">
+                  <c:v>15.0</c:v>
+                </c:pt>
+                <c:pt idx="91">
+                  <c:v>20.0</c:v>
+                </c:pt>
+                <c:pt idx="92">
+                  <c:v>16.0</c:v>
+                </c:pt>
+                <c:pt idx="93">
+                  <c:v>16.0</c:v>
+                </c:pt>
+                <c:pt idx="94">
+                  <c:v>9.0</c:v>
+                </c:pt>
+                <c:pt idx="95">
+                  <c:v>12.0</c:v>
+                </c:pt>
+                <c:pt idx="96">
+                  <c:v>12.0</c:v>
+                </c:pt>
+                <c:pt idx="97">
+                  <c:v>9.0</c:v>
+                </c:pt>
+                <c:pt idx="98">
+                  <c:v>17.0</c:v>
+                </c:pt>
+                <c:pt idx="99">
+                  <c:v>20.0</c:v>
+                </c:pt>
+                <c:pt idx="100">
+                  <c:v>28.0</c:v>
+                </c:pt>
+              </c:numCache>
+            </c:numRef>
+          </c:val>
+          <c:smooth val="0"/>
+        </c:ser>
+        <c:ser>
+          <c:idx val="2"/>
+          <c:order val="2"/>
+          <c:tx>
+            <c:strRef>
+              <c:f>random_result.csv!$F$1</c:f>
+              <c:strCache>
+                <c:ptCount val="1"/>
+                <c:pt idx="0">
+                  <c:v>reward</c:v>
+                </c:pt>
+              </c:strCache>
+            </c:strRef>
+          </c:tx>
+          <c:spPr>
+            <a:ln w="28575" cap="rnd">
+              <a:solidFill>
+                <a:schemeClr val="accent3"/>
+              </a:solidFill>
+              <a:round/>
+            </a:ln>
+            <a:effectLst/>
+          </c:spPr>
+          <c:marker>
+            <c:symbol val="none"/>
+          </c:marker>
+          <c:val>
+            <c:numRef>
+              <c:f>'random_result.csv'!$F$2:$F$102</c:f>
+              <c:numCache>
+                <c:formatCode>General</c:formatCode>
+                <c:ptCount val="101"/>
+                <c:pt idx="0">
+                  <c:v>-7.0</c:v>
+                </c:pt>
+                <c:pt idx="1">
+                  <c:v>7.0</c:v>
+                </c:pt>
+                <c:pt idx="2">
+                  <c:v>11.0</c:v>
+                </c:pt>
+                <c:pt idx="3">
+                  <c:v>-6.5</c:v>
+                </c:pt>
+                <c:pt idx="4">
+                  <c:v>-4.0</c:v>
+                </c:pt>
+                <c:pt idx="5">
+                  <c:v>-3.0</c:v>
+                </c:pt>
+                <c:pt idx="6">
+                  <c:v>0.5</c:v>
+                </c:pt>
+                <c:pt idx="7">
+                  <c:v>-7.5</c:v>
+                </c:pt>
+                <c:pt idx="8">
+                  <c:v>6.5</c:v>
+                </c:pt>
+                <c:pt idx="9">
+                  <c:v>4.5</c:v>
+                </c:pt>
+                <c:pt idx="10">
+                  <c:v>-1.0</c:v>
+                </c:pt>
+                <c:pt idx="11">
+                  <c:v>0.0</c:v>
+                </c:pt>
+                <c:pt idx="12">
+                  <c:v>0.5</c:v>
+                </c:pt>
+                <c:pt idx="13">
+                  <c:v>13.0</c:v>
+                </c:pt>
+                <c:pt idx="14">
+                  <c:v>-5.0</c:v>
+                </c:pt>
+                <c:pt idx="15">
+                  <c:v>-8.0</c:v>
+                </c:pt>
+                <c:pt idx="16">
+                  <c:v>-4.0</c:v>
+                </c:pt>
+                <c:pt idx="17">
+                  <c:v>12.0</c:v>
+                </c:pt>
+                <c:pt idx="18">
+                  <c:v>0.0</c:v>
+                </c:pt>
+                <c:pt idx="19">
+                  <c:v>-4.0</c:v>
+                </c:pt>
+                <c:pt idx="20">
+                  <c:v>6.0</c:v>
+                </c:pt>
+                <c:pt idx="21">
+                  <c:v>6.5</c:v>
+                </c:pt>
+                <c:pt idx="22">
+                  <c:v>2.5</c:v>
+                </c:pt>
+                <c:pt idx="23">
+                  <c:v>3.5</c:v>
+                </c:pt>
+                <c:pt idx="24">
+                  <c:v>1.0</c:v>
+                </c:pt>
+                <c:pt idx="25">
+                  <c:v>13.5</c:v>
+                </c:pt>
+                <c:pt idx="26">
+                  <c:v>-2.0</c:v>
+                </c:pt>
+                <c:pt idx="27">
+                  <c:v>-6.0</c:v>
+                </c:pt>
+                <c:pt idx="28">
+                  <c:v>6.5</c:v>
+                </c:pt>
+                <c:pt idx="29">
+                  <c:v>-0.5</c:v>
+                </c:pt>
+                <c:pt idx="30">
                   <c:v>-9.5</c:v>
                 </c:pt>
-                <c:pt idx="1">
+                <c:pt idx="31">
+                  <c:v>-5.0</c:v>
+                </c:pt>
+                <c:pt idx="32">
+                  <c:v>18.5</c:v>
+                </c:pt>
+                <c:pt idx="33">
+                  <c:v>-10.0</c:v>
+                </c:pt>
+                <c:pt idx="34">
+                  <c:v>-2.0</c:v>
+                </c:pt>
+                <c:pt idx="35">
+                  <c:v>-3.5</c:v>
+                </c:pt>
+                <c:pt idx="36">
+                  <c:v>6.5</c:v>
+                </c:pt>
+                <c:pt idx="37">
+                  <c:v>-6.5</c:v>
+                </c:pt>
+                <c:pt idx="38">
+                  <c:v>0.0</c:v>
+                </c:pt>
+                <c:pt idx="39">
+                  <c:v>1.0</c:v>
+                </c:pt>
+                <c:pt idx="40">
+                  <c:v>4.0</c:v>
+                </c:pt>
+                <c:pt idx="41">
+                  <c:v>6.5</c:v>
+                </c:pt>
+                <c:pt idx="42">
+                  <c:v>-2.5</c:v>
+                </c:pt>
+                <c:pt idx="43">
+                  <c:v>-3.5</c:v>
+                </c:pt>
+                <c:pt idx="44">
+                  <c:v>-11.5</c:v>
+                </c:pt>
+                <c:pt idx="45">
+                  <c:v>8.5</c:v>
+                </c:pt>
+                <c:pt idx="46">
+                  <c:v>1.0</c:v>
+                </c:pt>
+                <c:pt idx="47">
+                  <c:v>9.5</c:v>
+                </c:pt>
+                <c:pt idx="48">
+                  <c:v>-13.5</c:v>
+                </c:pt>
+                <c:pt idx="49">
+                  <c:v>-1.5</c:v>
+                </c:pt>
+                <c:pt idx="50">
+                  <c:v>-1.5</c:v>
+                </c:pt>
+                <c:pt idx="51">
+                  <c:v>1.5</c:v>
+                </c:pt>
+                <c:pt idx="52">
+                  <c:v>-1.5</c:v>
+                </c:pt>
+                <c:pt idx="53">
+                  <c:v>-6.5</c:v>
+                </c:pt>
+                <c:pt idx="54">
+                  <c:v>3.5</c:v>
+                </c:pt>
+                <c:pt idx="55">
+                  <c:v>-4.5</c:v>
+                </c:pt>
+                <c:pt idx="56">
+                  <c:v>4.5</c:v>
+                </c:pt>
+                <c:pt idx="57">
+                  <c:v>0.0</c:v>
+                </c:pt>
+                <c:pt idx="58">
+                  <c:v>1.0</c:v>
+                </c:pt>
+                <c:pt idx="59">
+                  <c:v>5.0</c:v>
+                </c:pt>
+                <c:pt idx="60">
+                  <c:v>-2.0</c:v>
+                </c:pt>
+                <c:pt idx="61">
+                  <c:v>10.0</c:v>
+                </c:pt>
+                <c:pt idx="62">
+                  <c:v>4.5</c:v>
+                </c:pt>
+                <c:pt idx="63">
+                  <c:v>-1.5</c:v>
+                </c:pt>
+                <c:pt idx="64">
+                  <c:v>-3.0</c:v>
+                </c:pt>
+                <c:pt idx="65">
                   <c:v>10.5</c:v>
                 </c:pt>
-                <c:pt idx="2">
-                  <c:v>15.5</c:v>
-                </c:pt>
-                <c:pt idx="3">
-                  <c:v>15.5</c:v>
-                </c:pt>
-                <c:pt idx="4">
-                  <c:v>15.5</c:v>
-                </c:pt>
-                <c:pt idx="5">
-                  <c:v>0.5</c:v>
-                </c:pt>
-                <c:pt idx="6">
+                <c:pt idx="66">
+                  <c:v>3.0</c:v>
+                </c:pt>
+                <c:pt idx="67">
                   <c:v>11.5</c:v>
                 </c:pt>
-                <c:pt idx="7">
-                  <c:v>-4.0</c:v>
-                </c:pt>
-                <c:pt idx="8">
-                  <c:v>17.5</c:v>
-                </c:pt>
-                <c:pt idx="9">
-                  <c:v>0.5</c:v>
-                </c:pt>
-                <c:pt idx="10">
-                  <c:v>6.5</c:v>
-                </c:pt>
-                <c:pt idx="11">
-                  <c:v>9.5</c:v>
-                </c:pt>
-                <c:pt idx="12">
-                  <c:v>19.5</c:v>
-                </c:pt>
-                <c:pt idx="13">
-                  <c:v>-2.0</c:v>
-                </c:pt>
-                <c:pt idx="14">
-                  <c:v>-3.0</c:v>
-                </c:pt>
-                <c:pt idx="15">
-                  <c:v>-5.0</c:v>
-                </c:pt>
-                <c:pt idx="16">
-                  <c:v>-6.0</c:v>
-                </c:pt>
-                <c:pt idx="17">
-                  <c:v>0.0</c:v>
-                </c:pt>
-                <c:pt idx="18">
-                  <c:v>14.5</c:v>
-                </c:pt>
-                <c:pt idx="19">
-                  <c:v>-4.5</c:v>
-                </c:pt>
-                <c:pt idx="20">
-                  <c:v>5.0</c:v>
-                </c:pt>
-                <c:pt idx="21">
-                  <c:v>-12.5</c:v>
-                </c:pt>
-                <c:pt idx="22">
-                  <c:v>-10.5</c:v>
-                </c:pt>
-                <c:pt idx="23">
-                  <c:v>3.0</c:v>
-                </c:pt>
-                <c:pt idx="24">
-                  <c:v>-7.0</c:v>
-                </c:pt>
-                <c:pt idx="25">
-                  <c:v>2.0</c:v>
-                </c:pt>
-                <c:pt idx="26">
-                  <c:v>-11.0</c:v>
-                </c:pt>
-                <c:pt idx="27">
-                  <c:v>-9.0</c:v>
-                </c:pt>
-                <c:pt idx="28">
+                <c:pt idx="68">
                   <c:v>-1.5</c:v>
                 </c:pt>
-                <c:pt idx="29">
-                  <c:v>1.5</c:v>
-                </c:pt>
-                <c:pt idx="30">
-                  <c:v>-2.5</c:v>
-                </c:pt>
-                <c:pt idx="31">
-                  <c:v>-4.0</c:v>
-                </c:pt>
-                <c:pt idx="32">
-                  <c:v>7.0</c:v>
-                </c:pt>
-                <c:pt idx="33">
-                  <c:v>-5.5</c:v>
-                </c:pt>
-                <c:pt idx="34">
-                  <c:v>-9.0</c:v>
-                </c:pt>
-                <c:pt idx="35">
-                  <c:v>5.0</c:v>
-                </c:pt>
-                <c:pt idx="36">
-                  <c:v>-7.5</c:v>
-                </c:pt>
-                <c:pt idx="37">
-                  <c:v>1.5</c:v>
-                </c:pt>
-                <c:pt idx="38">
+                <c:pt idx="69">
                   <c:v>-1.5</c:v>
-                </c:pt>
-                <c:pt idx="39">
-                  <c:v>-4.5</c:v>
-                </c:pt>
-                <c:pt idx="40">
-                  <c:v>14.0</c:v>
-                </c:pt>
-                <c:pt idx="41">
-                  <c:v>-12.5</c:v>
-                </c:pt>
-                <c:pt idx="42">
-                  <c:v>2.0</c:v>
-                </c:pt>
-                <c:pt idx="43">
-                  <c:v>-8.0</c:v>
-                </c:pt>
-                <c:pt idx="44">
-                  <c:v>2.0</c:v>
-                </c:pt>
-                <c:pt idx="45">
-                  <c:v>14.0</c:v>
-                </c:pt>
-                <c:pt idx="46">
-                  <c:v>12.0</c:v>
-                </c:pt>
-                <c:pt idx="47">
-                  <c:v>-11.0</c:v>
-                </c:pt>
-                <c:pt idx="48">
-                  <c:v>2.5</c:v>
-                </c:pt>
-                <c:pt idx="49">
-                  <c:v>-4.0</c:v>
-                </c:pt>
-                <c:pt idx="50">
-                  <c:v>-7.0</c:v>
-                </c:pt>
-                <c:pt idx="51">
-                  <c:v>2.5</c:v>
-                </c:pt>
-                <c:pt idx="52">
-                  <c:v>0.0</c:v>
-                </c:pt>
-                <c:pt idx="53">
-                  <c:v>12.5</c:v>
-                </c:pt>
-                <c:pt idx="54">
-                  <c:v>17.0</c:v>
-                </c:pt>
-                <c:pt idx="55">
-                  <c:v>-8.5</c:v>
-                </c:pt>
-                <c:pt idx="56">
-                  <c:v>13.0</c:v>
-                </c:pt>
-                <c:pt idx="57">
-                  <c:v>-4.0</c:v>
-                </c:pt>
-                <c:pt idx="58">
-                  <c:v>5.5</c:v>
-                </c:pt>
-                <c:pt idx="59">
-                  <c:v>-1.5</c:v>
-                </c:pt>
-                <c:pt idx="60">
-                  <c:v>-15.0</c:v>
-                </c:pt>
-                <c:pt idx="61">
-                  <c:v>1.0</c:v>
-                </c:pt>
-                <c:pt idx="62">
-                  <c:v>-3.5</c:v>
-                </c:pt>
-                <c:pt idx="63">
-                  <c:v>-2.0</c:v>
-                </c:pt>
-                <c:pt idx="64">
-                  <c:v>1.0</c:v>
-                </c:pt>
-                <c:pt idx="65">
-                  <c:v>12.0</c:v>
-                </c:pt>
-                <c:pt idx="66">
-                  <c:v>9.0</c:v>
-                </c:pt>
-                <c:pt idx="67">
-                  <c:v>-3.0</c:v>
-                </c:pt>
-                <c:pt idx="68">
-                  <c:v>8.0</c:v>
-                </c:pt>
-                <c:pt idx="69">
-                  <c:v>-4.0</c:v>
                 </c:pt>
                 <c:pt idx="70">
                   <c:v>-3.5</c:v>
                 </c:pt>
                 <c:pt idx="71">
+                  <c:v>-2.5</c:v>
+                </c:pt>
+                <c:pt idx="72">
+                  <c:v>4.5</c:v>
+                </c:pt>
+                <c:pt idx="73">
+                  <c:v>-10.0</c:v>
+                </c:pt>
+                <c:pt idx="74">
+                  <c:v>-2.5</c:v>
+                </c:pt>
+                <c:pt idx="75">
+                  <c:v>7.5</c:v>
+                </c:pt>
+                <c:pt idx="76">
+                  <c:v>-12.0</c:v>
+                </c:pt>
+                <c:pt idx="77">
+                  <c:v>13.5</c:v>
+                </c:pt>
+                <c:pt idx="78">
+                  <c:v>-13.5</c:v>
+                </c:pt>
+                <c:pt idx="79">
+                  <c:v>4.5</c:v>
+                </c:pt>
+                <c:pt idx="80">
+                  <c:v>-12.5</c:v>
+                </c:pt>
+                <c:pt idx="81">
+                  <c:v>-6.0</c:v>
+                </c:pt>
+                <c:pt idx="82">
+                  <c:v>-5.5</c:v>
+                </c:pt>
+                <c:pt idx="83">
+                  <c:v>2.0</c:v>
+                </c:pt>
+                <c:pt idx="84">
+                  <c:v>17.5</c:v>
+                </c:pt>
+                <c:pt idx="85">
+                  <c:v>17.5</c:v>
+                </c:pt>
+                <c:pt idx="86">
+                  <c:v>-6.0</c:v>
+                </c:pt>
+                <c:pt idx="87">
+                  <c:v>3.5</c:v>
+                </c:pt>
+                <c:pt idx="88">
+                  <c:v>-4.0</c:v>
+                </c:pt>
+                <c:pt idx="89">
+                  <c:v>-1.0</c:v>
+                </c:pt>
+                <c:pt idx="90">
+                  <c:v>-3.5</c:v>
+                </c:pt>
+                <c:pt idx="91">
+                  <c:v>-4.5</c:v>
+                </c:pt>
+                <c:pt idx="92">
+                  <c:v>3.0</c:v>
+                </c:pt>
+                <c:pt idx="93">
+                  <c:v>-11.0</c:v>
+                </c:pt>
+                <c:pt idx="94">
+                  <c:v>17.5</c:v>
+                </c:pt>
+                <c:pt idx="95">
                   <c:v>-0.5</c:v>
                 </c:pt>
-                <c:pt idx="72">
-                  <c:v>5.5</c:v>
-                </c:pt>
-                <c:pt idx="73">
-                  <c:v>-13.0</c:v>
-                </c:pt>
-                <c:pt idx="74">
-                  <c:v>0.5</c:v>
-                </c:pt>
-                <c:pt idx="75">
+                <c:pt idx="96">
+                  <c:v>13.0</c:v>
+                </c:pt>
+                <c:pt idx="97">
                   <c:v>2.0</c:v>
                 </c:pt>
-                <c:pt idx="76">
-                  <c:v>-2.0</c:v>
-                </c:pt>
-                <c:pt idx="77">
-                  <c:v>1.0</c:v>
-                </c:pt>
-                <c:pt idx="78">
-                  <c:v>-5.0</c:v>
-                </c:pt>
-                <c:pt idx="79">
-                  <c:v>-8.0</c:v>
-                </c:pt>
-                <c:pt idx="80">
-                  <c:v>-7.0</c:v>
-                </c:pt>
-                <c:pt idx="81">
-                  <c:v>-5.5</c:v>
-                </c:pt>
-                <c:pt idx="82">
-                  <c:v>1.5</c:v>
-                </c:pt>
-                <c:pt idx="83">
-                  <c:v>-7.5</c:v>
-                </c:pt>
-                <c:pt idx="84">
-                  <c:v>-2.0</c:v>
-                </c:pt>
-                <c:pt idx="85">
-                  <c:v>-11.0</c:v>
-                </c:pt>
-                <c:pt idx="86">
-                  <c:v>-3.0</c:v>
-                </c:pt>
-                <c:pt idx="87">
-                  <c:v>-6.0</c:v>
-                </c:pt>
-                <c:pt idx="88">
-                  <c:v>-3.0</c:v>
-                </c:pt>
-                <c:pt idx="89">
-                  <c:v>-3.5</c:v>
-                </c:pt>
-                <c:pt idx="90">
-                  <c:v>-7.5</c:v>
-                </c:pt>
-                <c:pt idx="91">
-                  <c:v>2.0</c:v>
-                </c:pt>
-                <c:pt idx="92">
-                  <c:v>-3.0</c:v>
-                </c:pt>
-                <c:pt idx="93">
-                  <c:v>17.5</c:v>
-                </c:pt>
-                <c:pt idx="94">
-                  <c:v>-7.5</c:v>
-                </c:pt>
-                <c:pt idx="95">
-                  <c:v>-9.0</c:v>
-                </c:pt>
-                <c:pt idx="96">
-                  <c:v>15.5</c:v>
-                </c:pt>
-                <c:pt idx="97">
-                  <c:v>-4.0</c:v>
+                <c:pt idx="98">
+                  <c:v>6.0</c:v>
+                </c:pt>
+                <c:pt idx="99">
+                  <c:v>-0.5</c:v>
+                </c:pt>
+                <c:pt idx="100">
+                  <c:v>1.0</c:v>
                 </c:pt>
               </c:numCache>
             </c:numRef>
@@ -3036,11 +4446,11 @@
         </c:dLbls>
         <c:marker val="1"/>
         <c:smooth val="0"/>
-        <c:axId val="-585852928"/>
-        <c:axId val="-586120016"/>
+        <c:axId val="-550970704"/>
+        <c:axId val="-550977664"/>
       </c:lineChart>
       <c:catAx>
-        <c:axId val="-585951344"/>
+        <c:axId val="-550989152"/>
         <c:scaling>
           <c:orientation val="minMax"/>
         </c:scaling>
@@ -3049,7 +4459,7 @@
         <c:numFmt formatCode="General" sourceLinked="1"/>
         <c:majorTickMark val="none"/>
         <c:minorTickMark val="none"/>
-        <c:tickLblPos val="low"/>
+        <c:tickLblPos val="nextTo"/>
         <c:spPr>
           <a:noFill/>
           <a:ln w="9525" cap="flat" cmpd="sng" algn="ctr">
@@ -3083,7 +4493,7 @@
             <a:endParaRPr lang="ja-JP"/>
           </a:p>
         </c:txPr>
-        <c:crossAx val="-585947472"/>
+        <c:crossAx val="-550984752"/>
         <c:crosses val="autoZero"/>
         <c:auto val="1"/>
         <c:lblAlgn val="ctr"/>
@@ -3091,7 +4501,7 @@
         <c:noMultiLvlLbl val="0"/>
       </c:catAx>
       <c:valAx>
-        <c:axId val="-585947472"/>
+        <c:axId val="-550984752"/>
         <c:scaling>
           <c:orientation val="minMax"/>
         </c:scaling>
@@ -3111,6 +4521,66 @@
             <a:effectLst/>
           </c:spPr>
         </c:majorGridlines>
+        <c:title>
+          <c:tx>
+            <c:rich>
+              <a:bodyPr rot="-5400000" spcFirstLastPara="1" vertOverflow="ellipsis" vert="horz" wrap="square" anchor="ctr" anchorCtr="1"/>
+              <a:lstStyle/>
+              <a:p>
+                <a:pPr>
+                  <a:defRPr sz="1000" b="0" i="0" u="none" strike="noStrike" kern="1200" baseline="0">
+                    <a:solidFill>
+                      <a:schemeClr val="tx1">
+                        <a:lumMod val="65000"/>
+                        <a:lumOff val="35000"/>
+                      </a:schemeClr>
+                    </a:solidFill>
+                    <a:latin typeface="+mn-lt"/>
+                    <a:ea typeface="+mn-ea"/>
+                    <a:cs typeface="+mn-cs"/>
+                  </a:defRPr>
+                </a:pPr>
+                <a:r>
+                  <a:rPr lang="en-US" altLang="ja-JP"/>
+                  <a:t>success</a:t>
+                </a:r>
+                <a:r>
+                  <a:rPr lang="en-US" altLang="ja-JP" baseline="0"/>
+                  <a:t> or fail</a:t>
+                </a:r>
+              </a:p>
+            </c:rich>
+          </c:tx>
+          <c:layout/>
+          <c:overlay val="0"/>
+          <c:spPr>
+            <a:noFill/>
+            <a:ln>
+              <a:noFill/>
+            </a:ln>
+            <a:effectLst/>
+          </c:spPr>
+          <c:txPr>
+            <a:bodyPr rot="-5400000" spcFirstLastPara="1" vertOverflow="ellipsis" vert="horz" wrap="square" anchor="ctr" anchorCtr="1"/>
+            <a:lstStyle/>
+            <a:p>
+              <a:pPr>
+                <a:defRPr sz="1000" b="0" i="0" u="none" strike="noStrike" kern="1200" baseline="0">
+                  <a:solidFill>
+                    <a:schemeClr val="tx1">
+                      <a:lumMod val="65000"/>
+                      <a:lumOff val="35000"/>
+                    </a:schemeClr>
+                  </a:solidFill>
+                  <a:latin typeface="+mn-lt"/>
+                  <a:ea typeface="+mn-ea"/>
+                  <a:cs typeface="+mn-cs"/>
+                </a:defRPr>
+              </a:pPr>
+              <a:endParaRPr lang="ja-JP"/>
+            </a:p>
+          </c:txPr>
+        </c:title>
         <c:majorTickMark val="none"/>
         <c:minorTickMark val="none"/>
         <c:tickLblPos val="nextTo"/>
@@ -3141,17 +4611,74 @@
             <a:endParaRPr lang="ja-JP"/>
           </a:p>
         </c:txPr>
-        <c:crossAx val="-585951344"/>
+        <c:crossAx val="-550989152"/>
         <c:crosses val="autoZero"/>
         <c:crossBetween val="between"/>
       </c:valAx>
       <c:valAx>
-        <c:axId val="-586120016"/>
+        <c:axId val="-550977664"/>
         <c:scaling>
           <c:orientation val="minMax"/>
         </c:scaling>
         <c:delete val="0"/>
         <c:axPos val="r"/>
+        <c:title>
+          <c:tx>
+            <c:rich>
+              <a:bodyPr rot="-5400000" spcFirstLastPara="1" vertOverflow="ellipsis" vert="horz" wrap="square" anchor="ctr" anchorCtr="1"/>
+              <a:lstStyle/>
+              <a:p>
+                <a:pPr>
+                  <a:defRPr sz="1000" b="0" i="0" u="none" strike="noStrike" kern="1200" baseline="0">
+                    <a:solidFill>
+                      <a:schemeClr val="tx1">
+                        <a:lumMod val="65000"/>
+                        <a:lumOff val="35000"/>
+                      </a:schemeClr>
+                    </a:solidFill>
+                    <a:latin typeface="+mn-lt"/>
+                    <a:ea typeface="+mn-ea"/>
+                    <a:cs typeface="+mn-cs"/>
+                  </a:defRPr>
+                </a:pPr>
+                <a:r>
+                  <a:rPr lang="en-US" altLang="ja-JP"/>
+                  <a:t>penalty or reward</a:t>
+                </a:r>
+              </a:p>
+            </c:rich>
+          </c:tx>
+          <c:layout/>
+          <c:overlay val="0"/>
+          <c:spPr>
+            <a:noFill/>
+            <a:ln>
+              <a:noFill/>
+            </a:ln>
+            <a:effectLst/>
+          </c:spPr>
+          <c:txPr>
+            <a:bodyPr rot="-5400000" spcFirstLastPara="1" vertOverflow="ellipsis" vert="horz" wrap="square" anchor="ctr" anchorCtr="1"/>
+            <a:lstStyle/>
+            <a:p>
+              <a:pPr>
+                <a:defRPr sz="1000" b="0" i="0" u="none" strike="noStrike" kern="1200" baseline="0">
+                  <a:solidFill>
+                    <a:schemeClr val="tx1">
+                      <a:lumMod val="65000"/>
+                      <a:lumOff val="35000"/>
+                    </a:schemeClr>
+                  </a:solidFill>
+                  <a:latin typeface="+mn-lt"/>
+                  <a:ea typeface="+mn-ea"/>
+                  <a:cs typeface="+mn-cs"/>
+                </a:defRPr>
+              </a:pPr>
+              <a:endParaRPr lang="ja-JP"/>
+            </a:p>
+          </c:txPr>
+        </c:title>
+        <c:numFmt formatCode="General" sourceLinked="0"/>
         <c:majorTickMark val="out"/>
         <c:minorTickMark val="none"/>
         <c:tickLblPos val="nextTo"/>
@@ -3182,12 +4709,12 @@
             <a:endParaRPr lang="ja-JP"/>
           </a:p>
         </c:txPr>
-        <c:crossAx val="-585852928"/>
+        <c:crossAx val="-550970704"/>
         <c:crosses val="max"/>
         <c:crossBetween val="between"/>
       </c:valAx>
       <c:catAx>
-        <c:axId val="-585852928"/>
+        <c:axId val="-550970704"/>
         <c:scaling>
           <c:orientation val="minMax"/>
         </c:scaling>
@@ -3196,7 +4723,7 @@
         <c:majorTickMark val="out"/>
         <c:minorTickMark val="none"/>
         <c:tickLblPos val="nextTo"/>
-        <c:crossAx val="-586120016"/>
+        <c:crossAx val="-550977664"/>
         <c:crosses val="autoZero"/>
         <c:auto val="1"/>
         <c:lblAlgn val="ctr"/>
@@ -3313,7 +4840,1505 @@
             </a:pPr>
             <a:r>
               <a:rPr lang="en-US" altLang="ja-JP"/>
-              <a:t>Q learning Smartcab</a:t>
+              <a:t>Q learning smartcab</a:t>
+            </a:r>
+          </a:p>
+        </c:rich>
+      </c:tx>
+      <c:overlay val="0"/>
+      <c:spPr>
+        <a:noFill/>
+        <a:ln>
+          <a:noFill/>
+        </a:ln>
+        <a:effectLst/>
+      </c:spPr>
+      <c:txPr>
+        <a:bodyPr rot="0" spcFirstLastPara="1" vertOverflow="ellipsis" vert="horz" wrap="square" anchor="ctr" anchorCtr="1"/>
+        <a:lstStyle/>
+        <a:p>
+          <a:pPr>
+            <a:defRPr sz="1400" b="0" i="0" u="none" strike="noStrike" kern="1200" spc="0" baseline="0">
+              <a:solidFill>
+                <a:schemeClr val="tx1">
+                  <a:lumMod val="65000"/>
+                  <a:lumOff val="35000"/>
+                </a:schemeClr>
+              </a:solidFill>
+              <a:latin typeface="+mn-lt"/>
+              <a:ea typeface="+mn-ea"/>
+              <a:cs typeface="+mn-cs"/>
+            </a:defRPr>
+          </a:pPr>
+          <a:endParaRPr lang="ja-JP"/>
+        </a:p>
+      </c:txPr>
+    </c:title>
+    <c:autoTitleDeleted val="0"/>
+    <c:plotArea>
+      <c:layout/>
+      <c:lineChart>
+        <c:grouping val="standard"/>
+        <c:varyColors val="0"/>
+        <c:ser>
+          <c:idx val="0"/>
+          <c:order val="0"/>
+          <c:tx>
+            <c:strRef>
+              <c:f>q_result.csv!$A$1</c:f>
+              <c:strCache>
+                <c:ptCount val="1"/>
+                <c:pt idx="0">
+                  <c:v>success</c:v>
+                </c:pt>
+              </c:strCache>
+            </c:strRef>
+          </c:tx>
+          <c:spPr>
+            <a:ln w="28575" cap="rnd">
+              <a:solidFill>
+                <a:schemeClr val="accent1"/>
+              </a:solidFill>
+              <a:round/>
+            </a:ln>
+            <a:effectLst/>
+          </c:spPr>
+          <c:marker>
+            <c:symbol val="none"/>
+          </c:marker>
+          <c:val>
+            <c:numRef>
+              <c:f>q_result.csv!$A$2:$A$104</c:f>
+              <c:numCache>
+                <c:formatCode>General</c:formatCode>
+                <c:ptCount val="103"/>
+                <c:pt idx="0">
+                  <c:v>0.0</c:v>
+                </c:pt>
+                <c:pt idx="1">
+                  <c:v>0.0</c:v>
+                </c:pt>
+                <c:pt idx="2">
+                  <c:v>0.0</c:v>
+                </c:pt>
+                <c:pt idx="3">
+                  <c:v>0.0</c:v>
+                </c:pt>
+                <c:pt idx="4">
+                  <c:v>0.0</c:v>
+                </c:pt>
+                <c:pt idx="5">
+                  <c:v>0.0</c:v>
+                </c:pt>
+                <c:pt idx="6">
+                  <c:v>0.0</c:v>
+                </c:pt>
+                <c:pt idx="7">
+                  <c:v>1.0</c:v>
+                </c:pt>
+                <c:pt idx="8">
+                  <c:v>1.0</c:v>
+                </c:pt>
+                <c:pt idx="9">
+                  <c:v>1.0</c:v>
+                </c:pt>
+                <c:pt idx="10">
+                  <c:v>1.0</c:v>
+                </c:pt>
+                <c:pt idx="11">
+                  <c:v>1.0</c:v>
+                </c:pt>
+                <c:pt idx="12">
+                  <c:v>1.0</c:v>
+                </c:pt>
+                <c:pt idx="13">
+                  <c:v>1.0</c:v>
+                </c:pt>
+                <c:pt idx="14">
+                  <c:v>0.0</c:v>
+                </c:pt>
+                <c:pt idx="15">
+                  <c:v>1.0</c:v>
+                </c:pt>
+                <c:pt idx="16">
+                  <c:v>1.0</c:v>
+                </c:pt>
+                <c:pt idx="17">
+                  <c:v>1.0</c:v>
+                </c:pt>
+                <c:pt idx="18">
+                  <c:v>1.0</c:v>
+                </c:pt>
+                <c:pt idx="19">
+                  <c:v>1.0</c:v>
+                </c:pt>
+                <c:pt idx="20">
+                  <c:v>1.0</c:v>
+                </c:pt>
+                <c:pt idx="21">
+                  <c:v>1.0</c:v>
+                </c:pt>
+                <c:pt idx="22">
+                  <c:v>1.0</c:v>
+                </c:pt>
+                <c:pt idx="23">
+                  <c:v>1.0</c:v>
+                </c:pt>
+                <c:pt idx="24">
+                  <c:v>1.0</c:v>
+                </c:pt>
+                <c:pt idx="25">
+                  <c:v>0.0</c:v>
+                </c:pt>
+                <c:pt idx="26">
+                  <c:v>1.0</c:v>
+                </c:pt>
+                <c:pt idx="27">
+                  <c:v>1.0</c:v>
+                </c:pt>
+                <c:pt idx="28">
+                  <c:v>1.0</c:v>
+                </c:pt>
+                <c:pt idx="29">
+                  <c:v>1.0</c:v>
+                </c:pt>
+                <c:pt idx="30">
+                  <c:v>1.0</c:v>
+                </c:pt>
+                <c:pt idx="31">
+                  <c:v>1.0</c:v>
+                </c:pt>
+                <c:pt idx="32">
+                  <c:v>1.0</c:v>
+                </c:pt>
+                <c:pt idx="33">
+                  <c:v>1.0</c:v>
+                </c:pt>
+                <c:pt idx="34">
+                  <c:v>0.0</c:v>
+                </c:pt>
+                <c:pt idx="35">
+                  <c:v>1.0</c:v>
+                </c:pt>
+                <c:pt idx="36">
+                  <c:v>1.0</c:v>
+                </c:pt>
+                <c:pt idx="37">
+                  <c:v>1.0</c:v>
+                </c:pt>
+                <c:pt idx="38">
+                  <c:v>1.0</c:v>
+                </c:pt>
+                <c:pt idx="39">
+                  <c:v>1.0</c:v>
+                </c:pt>
+                <c:pt idx="40">
+                  <c:v>1.0</c:v>
+                </c:pt>
+                <c:pt idx="41">
+                  <c:v>1.0</c:v>
+                </c:pt>
+                <c:pt idx="42">
+                  <c:v>1.0</c:v>
+                </c:pt>
+                <c:pt idx="43">
+                  <c:v>1.0</c:v>
+                </c:pt>
+                <c:pt idx="44">
+                  <c:v>1.0</c:v>
+                </c:pt>
+                <c:pt idx="45">
+                  <c:v>1.0</c:v>
+                </c:pt>
+                <c:pt idx="46">
+                  <c:v>1.0</c:v>
+                </c:pt>
+                <c:pt idx="47">
+                  <c:v>1.0</c:v>
+                </c:pt>
+                <c:pt idx="48">
+                  <c:v>1.0</c:v>
+                </c:pt>
+                <c:pt idx="49">
+                  <c:v>1.0</c:v>
+                </c:pt>
+                <c:pt idx="50">
+                  <c:v>1.0</c:v>
+                </c:pt>
+                <c:pt idx="51">
+                  <c:v>1.0</c:v>
+                </c:pt>
+                <c:pt idx="52">
+                  <c:v>1.0</c:v>
+                </c:pt>
+                <c:pt idx="53">
+                  <c:v>1.0</c:v>
+                </c:pt>
+                <c:pt idx="54">
+                  <c:v>1.0</c:v>
+                </c:pt>
+                <c:pt idx="55">
+                  <c:v>1.0</c:v>
+                </c:pt>
+                <c:pt idx="56">
+                  <c:v>1.0</c:v>
+                </c:pt>
+                <c:pt idx="57">
+                  <c:v>1.0</c:v>
+                </c:pt>
+                <c:pt idx="58">
+                  <c:v>1.0</c:v>
+                </c:pt>
+                <c:pt idx="59">
+                  <c:v>1.0</c:v>
+                </c:pt>
+                <c:pt idx="60">
+                  <c:v>1.0</c:v>
+                </c:pt>
+                <c:pt idx="61">
+                  <c:v>1.0</c:v>
+                </c:pt>
+                <c:pt idx="62">
+                  <c:v>1.0</c:v>
+                </c:pt>
+                <c:pt idx="63">
+                  <c:v>1.0</c:v>
+                </c:pt>
+                <c:pt idx="64">
+                  <c:v>0.0</c:v>
+                </c:pt>
+                <c:pt idx="65">
+                  <c:v>1.0</c:v>
+                </c:pt>
+                <c:pt idx="66">
+                  <c:v>1.0</c:v>
+                </c:pt>
+                <c:pt idx="67">
+                  <c:v>1.0</c:v>
+                </c:pt>
+                <c:pt idx="68">
+                  <c:v>0.0</c:v>
+                </c:pt>
+                <c:pt idx="69">
+                  <c:v>1.0</c:v>
+                </c:pt>
+                <c:pt idx="70">
+                  <c:v>1.0</c:v>
+                </c:pt>
+                <c:pt idx="71">
+                  <c:v>1.0</c:v>
+                </c:pt>
+                <c:pt idx="72">
+                  <c:v>0.0</c:v>
+                </c:pt>
+                <c:pt idx="73">
+                  <c:v>1.0</c:v>
+                </c:pt>
+                <c:pt idx="74">
+                  <c:v>1.0</c:v>
+                </c:pt>
+                <c:pt idx="75">
+                  <c:v>1.0</c:v>
+                </c:pt>
+                <c:pt idx="76">
+                  <c:v>1.0</c:v>
+                </c:pt>
+                <c:pt idx="77">
+                  <c:v>1.0</c:v>
+                </c:pt>
+                <c:pt idx="78">
+                  <c:v>1.0</c:v>
+                </c:pt>
+                <c:pt idx="79">
+                  <c:v>1.0</c:v>
+                </c:pt>
+                <c:pt idx="80">
+                  <c:v>1.0</c:v>
+                </c:pt>
+                <c:pt idx="81">
+                  <c:v>1.0</c:v>
+                </c:pt>
+                <c:pt idx="82">
+                  <c:v>1.0</c:v>
+                </c:pt>
+                <c:pt idx="83">
+                  <c:v>1.0</c:v>
+                </c:pt>
+                <c:pt idx="84">
+                  <c:v>1.0</c:v>
+                </c:pt>
+                <c:pt idx="85">
+                  <c:v>1.0</c:v>
+                </c:pt>
+                <c:pt idx="86">
+                  <c:v>1.0</c:v>
+                </c:pt>
+                <c:pt idx="87">
+                  <c:v>1.0</c:v>
+                </c:pt>
+                <c:pt idx="88">
+                  <c:v>1.0</c:v>
+                </c:pt>
+                <c:pt idx="89">
+                  <c:v>1.0</c:v>
+                </c:pt>
+                <c:pt idx="90">
+                  <c:v>1.0</c:v>
+                </c:pt>
+                <c:pt idx="91">
+                  <c:v>1.0</c:v>
+                </c:pt>
+                <c:pt idx="92">
+                  <c:v>1.0</c:v>
+                </c:pt>
+                <c:pt idx="93">
+                  <c:v>1.0</c:v>
+                </c:pt>
+                <c:pt idx="94">
+                  <c:v>0.0</c:v>
+                </c:pt>
+                <c:pt idx="95">
+                  <c:v>1.0</c:v>
+                </c:pt>
+                <c:pt idx="96">
+                  <c:v>1.0</c:v>
+                </c:pt>
+                <c:pt idx="97">
+                  <c:v>1.0</c:v>
+                </c:pt>
+                <c:pt idx="98">
+                  <c:v>1.0</c:v>
+                </c:pt>
+                <c:pt idx="99">
+                  <c:v>1.0</c:v>
+                </c:pt>
+                <c:pt idx="100">
+                  <c:v>1.0</c:v>
+                </c:pt>
+                <c:pt idx="101">
+                  <c:v>1.0</c:v>
+                </c:pt>
+                <c:pt idx="102">
+                  <c:v>1.0</c:v>
+                </c:pt>
+              </c:numCache>
+            </c:numRef>
+          </c:val>
+          <c:smooth val="0"/>
+        </c:ser>
+        <c:dLbls>
+          <c:showLegendKey val="0"/>
+          <c:showVal val="0"/>
+          <c:showCatName val="0"/>
+          <c:showSerName val="0"/>
+          <c:showPercent val="0"/>
+          <c:showBubbleSize val="0"/>
+        </c:dLbls>
+        <c:marker val="1"/>
+        <c:smooth val="0"/>
+        <c:axId val="-567451280"/>
+        <c:axId val="-567446880"/>
+      </c:lineChart>
+      <c:lineChart>
+        <c:grouping val="standard"/>
+        <c:varyColors val="0"/>
+        <c:ser>
+          <c:idx val="1"/>
+          <c:order val="1"/>
+          <c:tx>
+            <c:strRef>
+              <c:f>q_result.csv!$C$1</c:f>
+              <c:strCache>
+                <c:ptCount val="1"/>
+                <c:pt idx="0">
+                  <c:v>penalty</c:v>
+                </c:pt>
+              </c:strCache>
+            </c:strRef>
+          </c:tx>
+          <c:spPr>
+            <a:ln w="28575" cap="rnd">
+              <a:solidFill>
+                <a:schemeClr val="accent2"/>
+              </a:solidFill>
+              <a:round/>
+            </a:ln>
+            <a:effectLst/>
+          </c:spPr>
+          <c:marker>
+            <c:symbol val="none"/>
+          </c:marker>
+          <c:val>
+            <c:numRef>
+              <c:f>q_result.csv!$C$2:$C$104</c:f>
+              <c:numCache>
+                <c:formatCode>General</c:formatCode>
+                <c:ptCount val="103"/>
+                <c:pt idx="0">
+                  <c:v>1.0</c:v>
+                </c:pt>
+                <c:pt idx="1">
+                  <c:v>0.0</c:v>
+                </c:pt>
+                <c:pt idx="2">
+                  <c:v>2.0</c:v>
+                </c:pt>
+                <c:pt idx="3">
+                  <c:v>2.0</c:v>
+                </c:pt>
+                <c:pt idx="4">
+                  <c:v>3.0</c:v>
+                </c:pt>
+                <c:pt idx="5">
+                  <c:v>1.0</c:v>
+                </c:pt>
+                <c:pt idx="6">
+                  <c:v>1.0</c:v>
+                </c:pt>
+                <c:pt idx="7">
+                  <c:v>1.0</c:v>
+                </c:pt>
+                <c:pt idx="8">
+                  <c:v>1.0</c:v>
+                </c:pt>
+                <c:pt idx="9">
+                  <c:v>0.0</c:v>
+                </c:pt>
+                <c:pt idx="10">
+                  <c:v>0.0</c:v>
+                </c:pt>
+                <c:pt idx="11">
+                  <c:v>0.0</c:v>
+                </c:pt>
+                <c:pt idx="12">
+                  <c:v>1.0</c:v>
+                </c:pt>
+                <c:pt idx="13">
+                  <c:v>1.0</c:v>
+                </c:pt>
+                <c:pt idx="14">
+                  <c:v>2.0</c:v>
+                </c:pt>
+                <c:pt idx="15">
+                  <c:v>0.0</c:v>
+                </c:pt>
+                <c:pt idx="16">
+                  <c:v>1.0</c:v>
+                </c:pt>
+                <c:pt idx="17">
+                  <c:v>1.0</c:v>
+                </c:pt>
+                <c:pt idx="18">
+                  <c:v>0.0</c:v>
+                </c:pt>
+                <c:pt idx="19">
+                  <c:v>1.0</c:v>
+                </c:pt>
+                <c:pt idx="20">
+                  <c:v>2.0</c:v>
+                </c:pt>
+                <c:pt idx="21">
+                  <c:v>1.0</c:v>
+                </c:pt>
+                <c:pt idx="22">
+                  <c:v>0.0</c:v>
+                </c:pt>
+                <c:pt idx="23">
+                  <c:v>0.0</c:v>
+                </c:pt>
+                <c:pt idx="24">
+                  <c:v>0.0</c:v>
+                </c:pt>
+                <c:pt idx="25">
+                  <c:v>2.0</c:v>
+                </c:pt>
+                <c:pt idx="26">
+                  <c:v>1.0</c:v>
+                </c:pt>
+                <c:pt idx="27">
+                  <c:v>2.0</c:v>
+                </c:pt>
+                <c:pt idx="28">
+                  <c:v>1.0</c:v>
+                </c:pt>
+                <c:pt idx="29">
+                  <c:v>0.0</c:v>
+                </c:pt>
+                <c:pt idx="30">
+                  <c:v>1.0</c:v>
+                </c:pt>
+                <c:pt idx="31">
+                  <c:v>1.0</c:v>
+                </c:pt>
+                <c:pt idx="32">
+                  <c:v>0.0</c:v>
+                </c:pt>
+                <c:pt idx="33">
+                  <c:v>1.0</c:v>
+                </c:pt>
+                <c:pt idx="34">
+                  <c:v>3.0</c:v>
+                </c:pt>
+                <c:pt idx="35">
+                  <c:v>0.0</c:v>
+                </c:pt>
+                <c:pt idx="36">
+                  <c:v>1.0</c:v>
+                </c:pt>
+                <c:pt idx="37">
+                  <c:v>1.0</c:v>
+                </c:pt>
+                <c:pt idx="38">
+                  <c:v>0.0</c:v>
+                </c:pt>
+                <c:pt idx="39">
+                  <c:v>0.0</c:v>
+                </c:pt>
+                <c:pt idx="40">
+                  <c:v>1.0</c:v>
+                </c:pt>
+                <c:pt idx="41">
+                  <c:v>1.0</c:v>
+                </c:pt>
+                <c:pt idx="42">
+                  <c:v>1.0</c:v>
+                </c:pt>
+                <c:pt idx="43">
+                  <c:v>2.0</c:v>
+                </c:pt>
+                <c:pt idx="44">
+                  <c:v>1.0</c:v>
+                </c:pt>
+                <c:pt idx="45">
+                  <c:v>0.0</c:v>
+                </c:pt>
+                <c:pt idx="46">
+                  <c:v>0.0</c:v>
+                </c:pt>
+                <c:pt idx="47">
+                  <c:v>0.0</c:v>
+                </c:pt>
+                <c:pt idx="48">
+                  <c:v>2.0</c:v>
+                </c:pt>
+                <c:pt idx="49">
+                  <c:v>3.0</c:v>
+                </c:pt>
+                <c:pt idx="50">
+                  <c:v>5.0</c:v>
+                </c:pt>
+                <c:pt idx="51">
+                  <c:v>0.0</c:v>
+                </c:pt>
+                <c:pt idx="52">
+                  <c:v>0.0</c:v>
+                </c:pt>
+                <c:pt idx="53">
+                  <c:v>1.0</c:v>
+                </c:pt>
+                <c:pt idx="54">
+                  <c:v>2.0</c:v>
+                </c:pt>
+                <c:pt idx="55">
+                  <c:v>1.0</c:v>
+                </c:pt>
+                <c:pt idx="56">
+                  <c:v>1.0</c:v>
+                </c:pt>
+                <c:pt idx="57">
+                  <c:v>0.0</c:v>
+                </c:pt>
+                <c:pt idx="58">
+                  <c:v>0.0</c:v>
+                </c:pt>
+                <c:pt idx="59">
+                  <c:v>0.0</c:v>
+                </c:pt>
+                <c:pt idx="60">
+                  <c:v>0.0</c:v>
+                </c:pt>
+                <c:pt idx="61">
+                  <c:v>1.0</c:v>
+                </c:pt>
+                <c:pt idx="62">
+                  <c:v>3.0</c:v>
+                </c:pt>
+                <c:pt idx="63">
+                  <c:v>0.0</c:v>
+                </c:pt>
+                <c:pt idx="64">
+                  <c:v>3.0</c:v>
+                </c:pt>
+                <c:pt idx="65">
+                  <c:v>1.0</c:v>
+                </c:pt>
+                <c:pt idx="66">
+                  <c:v>0.0</c:v>
+                </c:pt>
+                <c:pt idx="67">
+                  <c:v>0.0</c:v>
+                </c:pt>
+                <c:pt idx="68">
+                  <c:v>3.0</c:v>
+                </c:pt>
+                <c:pt idx="69">
+                  <c:v>3.0</c:v>
+                </c:pt>
+                <c:pt idx="70">
+                  <c:v>0.0</c:v>
+                </c:pt>
+                <c:pt idx="71">
+                  <c:v>2.0</c:v>
+                </c:pt>
+                <c:pt idx="72">
+                  <c:v>2.0</c:v>
+                </c:pt>
+                <c:pt idx="73">
+                  <c:v>2.0</c:v>
+                </c:pt>
+                <c:pt idx="74">
+                  <c:v>1.0</c:v>
+                </c:pt>
+                <c:pt idx="75">
+                  <c:v>2.0</c:v>
+                </c:pt>
+                <c:pt idx="76">
+                  <c:v>0.0</c:v>
+                </c:pt>
+                <c:pt idx="77">
+                  <c:v>1.0</c:v>
+                </c:pt>
+                <c:pt idx="78">
+                  <c:v>2.0</c:v>
+                </c:pt>
+                <c:pt idx="79">
+                  <c:v>2.0</c:v>
+                </c:pt>
+                <c:pt idx="80">
+                  <c:v>0.0</c:v>
+                </c:pt>
+                <c:pt idx="81">
+                  <c:v>1.0</c:v>
+                </c:pt>
+                <c:pt idx="82">
+                  <c:v>1.0</c:v>
+                </c:pt>
+                <c:pt idx="83">
+                  <c:v>1.0</c:v>
+                </c:pt>
+                <c:pt idx="84">
+                  <c:v>1.0</c:v>
+                </c:pt>
+                <c:pt idx="85">
+                  <c:v>0.0</c:v>
+                </c:pt>
+                <c:pt idx="86">
+                  <c:v>1.0</c:v>
+                </c:pt>
+                <c:pt idx="87">
+                  <c:v>0.0</c:v>
+                </c:pt>
+                <c:pt idx="88">
+                  <c:v>0.0</c:v>
+                </c:pt>
+                <c:pt idx="89">
+                  <c:v>1.0</c:v>
+                </c:pt>
+                <c:pt idx="90">
+                  <c:v>1.0</c:v>
+                </c:pt>
+                <c:pt idx="91">
+                  <c:v>0.0</c:v>
+                </c:pt>
+                <c:pt idx="92">
+                  <c:v>1.0</c:v>
+                </c:pt>
+                <c:pt idx="93">
+                  <c:v>0.0</c:v>
+                </c:pt>
+                <c:pt idx="94">
+                  <c:v>3.0</c:v>
+                </c:pt>
+                <c:pt idx="95">
+                  <c:v>3.0</c:v>
+                </c:pt>
+                <c:pt idx="96">
+                  <c:v>2.0</c:v>
+                </c:pt>
+                <c:pt idx="97">
+                  <c:v>0.0</c:v>
+                </c:pt>
+                <c:pt idx="98">
+                  <c:v>0.0</c:v>
+                </c:pt>
+                <c:pt idx="99">
+                  <c:v>0.0</c:v>
+                </c:pt>
+                <c:pt idx="100">
+                  <c:v>1.0</c:v>
+                </c:pt>
+                <c:pt idx="101">
+                  <c:v>0.0</c:v>
+                </c:pt>
+                <c:pt idx="102">
+                  <c:v>4.0</c:v>
+                </c:pt>
+              </c:numCache>
+            </c:numRef>
+          </c:val>
+          <c:smooth val="0"/>
+        </c:ser>
+        <c:ser>
+          <c:idx val="2"/>
+          <c:order val="2"/>
+          <c:tx>
+            <c:strRef>
+              <c:f>q_result.csv!$F$1</c:f>
+              <c:strCache>
+                <c:ptCount val="1"/>
+                <c:pt idx="0">
+                  <c:v>reward</c:v>
+                </c:pt>
+              </c:strCache>
+            </c:strRef>
+          </c:tx>
+          <c:spPr>
+            <a:ln w="28575" cap="rnd">
+              <a:solidFill>
+                <a:schemeClr val="accent3"/>
+              </a:solidFill>
+              <a:round/>
+            </a:ln>
+            <a:effectLst/>
+          </c:spPr>
+          <c:marker>
+            <c:symbol val="none"/>
+          </c:marker>
+          <c:val>
+            <c:numRef>
+              <c:f>q_result.csv!$F$2:$F$104</c:f>
+              <c:numCache>
+                <c:formatCode>General</c:formatCode>
+                <c:ptCount val="103"/>
+                <c:pt idx="0">
+                  <c:v>-0.5</c:v>
+                </c:pt>
+                <c:pt idx="1">
+                  <c:v>0.0</c:v>
+                </c:pt>
+                <c:pt idx="2">
+                  <c:v>-1.0</c:v>
+                </c:pt>
+                <c:pt idx="3">
+                  <c:v>2.5</c:v>
+                </c:pt>
+                <c:pt idx="4">
+                  <c:v>4.5</c:v>
+                </c:pt>
+                <c:pt idx="5">
+                  <c:v>3.0</c:v>
+                </c:pt>
+                <c:pt idx="6">
+                  <c:v>11.5</c:v>
+                </c:pt>
+                <c:pt idx="7">
+                  <c:v>15.5</c:v>
+                </c:pt>
+                <c:pt idx="8">
+                  <c:v>19.0</c:v>
+                </c:pt>
+                <c:pt idx="9">
+                  <c:v>18.0</c:v>
+                </c:pt>
+                <c:pt idx="10">
+                  <c:v>26.0</c:v>
+                </c:pt>
+                <c:pt idx="11">
+                  <c:v>22.0</c:v>
+                </c:pt>
+                <c:pt idx="12">
+                  <c:v>15.5</c:v>
+                </c:pt>
+                <c:pt idx="13">
+                  <c:v>17.5</c:v>
+                </c:pt>
+                <c:pt idx="14">
+                  <c:v>10.5</c:v>
+                </c:pt>
+                <c:pt idx="15">
+                  <c:v>26.0</c:v>
+                </c:pt>
+                <c:pt idx="16">
+                  <c:v>27.0</c:v>
+                </c:pt>
+                <c:pt idx="17">
+                  <c:v>29.5</c:v>
+                </c:pt>
+                <c:pt idx="18">
+                  <c:v>20.0</c:v>
+                </c:pt>
+                <c:pt idx="19">
+                  <c:v>25.5</c:v>
+                </c:pt>
+                <c:pt idx="20">
+                  <c:v>24.0</c:v>
+                </c:pt>
+                <c:pt idx="21">
+                  <c:v>17.5</c:v>
+                </c:pt>
+                <c:pt idx="22">
+                  <c:v>28.0</c:v>
+                </c:pt>
+                <c:pt idx="23">
+                  <c:v>22.0</c:v>
+                </c:pt>
+                <c:pt idx="24">
+                  <c:v>26.0</c:v>
+                </c:pt>
+                <c:pt idx="25">
+                  <c:v>7.0</c:v>
+                </c:pt>
+                <c:pt idx="26">
+                  <c:v>17.0</c:v>
+                </c:pt>
+                <c:pt idx="27">
+                  <c:v>31.0</c:v>
+                </c:pt>
+                <c:pt idx="28">
+                  <c:v>15.5</c:v>
+                </c:pt>
+                <c:pt idx="29">
+                  <c:v>20.0</c:v>
+                </c:pt>
+                <c:pt idx="30">
+                  <c:v>13.5</c:v>
+                </c:pt>
+                <c:pt idx="31">
+                  <c:v>27.5</c:v>
+                </c:pt>
+                <c:pt idx="32">
+                  <c:v>22.0</c:v>
+                </c:pt>
+                <c:pt idx="33">
+                  <c:v>21.5</c:v>
+                </c:pt>
+                <c:pt idx="34">
+                  <c:v>16.0</c:v>
+                </c:pt>
+                <c:pt idx="35">
+                  <c:v>24.0</c:v>
+                </c:pt>
+                <c:pt idx="36">
+                  <c:v>21.5</c:v>
+                </c:pt>
+                <c:pt idx="37">
+                  <c:v>21.0</c:v>
+                </c:pt>
+                <c:pt idx="38">
+                  <c:v>22.0</c:v>
+                </c:pt>
+                <c:pt idx="39">
+                  <c:v>16.0</c:v>
+                </c:pt>
+                <c:pt idx="40">
+                  <c:v>21.5</c:v>
+                </c:pt>
+                <c:pt idx="41">
+                  <c:v>17.0</c:v>
+                </c:pt>
+                <c:pt idx="42">
+                  <c:v>21.5</c:v>
+                </c:pt>
+                <c:pt idx="43">
+                  <c:v>22.0</c:v>
+                </c:pt>
+                <c:pt idx="44">
+                  <c:v>29.5</c:v>
+                </c:pt>
+                <c:pt idx="45">
+                  <c:v>24.0</c:v>
+                </c:pt>
+                <c:pt idx="46">
+                  <c:v>22.0</c:v>
+                </c:pt>
+                <c:pt idx="47">
+                  <c:v>24.0</c:v>
+                </c:pt>
+                <c:pt idx="48">
+                  <c:v>26.5</c:v>
+                </c:pt>
+                <c:pt idx="49">
+                  <c:v>24.0</c:v>
+                </c:pt>
+                <c:pt idx="50">
+                  <c:v>16.0</c:v>
+                </c:pt>
+                <c:pt idx="51">
+                  <c:v>18.0</c:v>
+                </c:pt>
+                <c:pt idx="52">
+                  <c:v>18.0</c:v>
+                </c:pt>
+                <c:pt idx="53">
+                  <c:v>17.0</c:v>
+                </c:pt>
+                <c:pt idx="54">
+                  <c:v>26.5</c:v>
+                </c:pt>
+                <c:pt idx="55">
+                  <c:v>23.5</c:v>
+                </c:pt>
+                <c:pt idx="56">
+                  <c:v>23.0</c:v>
+                </c:pt>
+                <c:pt idx="57">
+                  <c:v>36.0</c:v>
+                </c:pt>
+                <c:pt idx="58">
+                  <c:v>22.0</c:v>
+                </c:pt>
+                <c:pt idx="59">
+                  <c:v>26.0</c:v>
+                </c:pt>
+                <c:pt idx="60">
+                  <c:v>18.0</c:v>
+                </c:pt>
+                <c:pt idx="61">
+                  <c:v>21.5</c:v>
+                </c:pt>
+                <c:pt idx="62">
+                  <c:v>32.0</c:v>
+                </c:pt>
+                <c:pt idx="63">
+                  <c:v>18.0</c:v>
+                </c:pt>
+                <c:pt idx="64">
+                  <c:v>8.0</c:v>
+                </c:pt>
+                <c:pt idx="65">
+                  <c:v>19.5</c:v>
+                </c:pt>
+                <c:pt idx="66">
+                  <c:v>22.0</c:v>
+                </c:pt>
+                <c:pt idx="67">
+                  <c:v>24.0</c:v>
+                </c:pt>
+                <c:pt idx="68">
+                  <c:v>33.5</c:v>
+                </c:pt>
+                <c:pt idx="69">
+                  <c:v>33.5</c:v>
+                </c:pt>
+                <c:pt idx="70">
+                  <c:v>20.0</c:v>
+                </c:pt>
+                <c:pt idx="71">
+                  <c:v>26.0</c:v>
+                </c:pt>
+                <c:pt idx="72">
+                  <c:v>22.5</c:v>
+                </c:pt>
+                <c:pt idx="73">
+                  <c:v>22.5</c:v>
+                </c:pt>
+                <c:pt idx="74">
+                  <c:v>27.5</c:v>
+                </c:pt>
+                <c:pt idx="75">
+                  <c:v>20.0</c:v>
+                </c:pt>
+                <c:pt idx="76">
+                  <c:v>26.0</c:v>
+                </c:pt>
+                <c:pt idx="77">
+                  <c:v>19.0</c:v>
+                </c:pt>
+                <c:pt idx="78">
+                  <c:v>31.0</c:v>
+                </c:pt>
+                <c:pt idx="79">
+                  <c:v>18.0</c:v>
+                </c:pt>
+                <c:pt idx="80">
+                  <c:v>18.0</c:v>
+                </c:pt>
+                <c:pt idx="81">
+                  <c:v>21.0</c:v>
+                </c:pt>
+                <c:pt idx="82">
+                  <c:v>27.0</c:v>
+                </c:pt>
+                <c:pt idx="83">
+                  <c:v>27.5</c:v>
+                </c:pt>
+                <c:pt idx="84">
+                  <c:v>25.0</c:v>
+                </c:pt>
+                <c:pt idx="85">
+                  <c:v>22.0</c:v>
+                </c:pt>
+                <c:pt idx="86">
+                  <c:v>19.5</c:v>
+                </c:pt>
+                <c:pt idx="87">
+                  <c:v>24.0</c:v>
+                </c:pt>
+                <c:pt idx="88">
+                  <c:v>22.0</c:v>
+                </c:pt>
+                <c:pt idx="89">
+                  <c:v>23.0</c:v>
+                </c:pt>
+                <c:pt idx="90">
+                  <c:v>25.0</c:v>
+                </c:pt>
+                <c:pt idx="91">
+                  <c:v>14.0</c:v>
+                </c:pt>
+                <c:pt idx="92">
+                  <c:v>25.0</c:v>
+                </c:pt>
+                <c:pt idx="93">
+                  <c:v>22.0</c:v>
+                </c:pt>
+                <c:pt idx="94">
+                  <c:v>26.0</c:v>
+                </c:pt>
+                <c:pt idx="95">
+                  <c:v>26.0</c:v>
+                </c:pt>
+                <c:pt idx="96">
+                  <c:v>27.0</c:v>
+                </c:pt>
+                <c:pt idx="97">
+                  <c:v>18.0</c:v>
+                </c:pt>
+                <c:pt idx="98">
+                  <c:v>20.0</c:v>
+                </c:pt>
+                <c:pt idx="99">
+                  <c:v>20.0</c:v>
+                </c:pt>
+                <c:pt idx="100">
+                  <c:v>23.5</c:v>
+                </c:pt>
+                <c:pt idx="101">
+                  <c:v>18.0</c:v>
+                </c:pt>
+                <c:pt idx="102">
+                  <c:v>27.0</c:v>
+                </c:pt>
+              </c:numCache>
+            </c:numRef>
+          </c:val>
+          <c:smooth val="0"/>
+        </c:ser>
+        <c:dLbls>
+          <c:showLegendKey val="0"/>
+          <c:showVal val="0"/>
+          <c:showCatName val="0"/>
+          <c:showSerName val="0"/>
+          <c:showPercent val="0"/>
+          <c:showBubbleSize val="0"/>
+        </c:dLbls>
+        <c:marker val="1"/>
+        <c:smooth val="0"/>
+        <c:axId val="-567432640"/>
+        <c:axId val="-567439824"/>
+      </c:lineChart>
+      <c:catAx>
+        <c:axId val="-567451280"/>
+        <c:scaling>
+          <c:orientation val="minMax"/>
+        </c:scaling>
+        <c:delete val="0"/>
+        <c:axPos val="b"/>
+        <c:numFmt formatCode="General" sourceLinked="1"/>
+        <c:majorTickMark val="none"/>
+        <c:minorTickMark val="none"/>
+        <c:tickLblPos val="nextTo"/>
+        <c:spPr>
+          <a:noFill/>
+          <a:ln w="9525" cap="flat" cmpd="sng" algn="ctr">
+            <a:solidFill>
+              <a:schemeClr val="tx1">
+                <a:lumMod val="15000"/>
+                <a:lumOff val="85000"/>
+              </a:schemeClr>
+            </a:solidFill>
+            <a:round/>
+          </a:ln>
+          <a:effectLst/>
+        </c:spPr>
+        <c:txPr>
+          <a:bodyPr rot="-60000000" spcFirstLastPara="1" vertOverflow="ellipsis" vert="horz" wrap="square" anchor="ctr" anchorCtr="1"/>
+          <a:lstStyle/>
+          <a:p>
+            <a:pPr>
+              <a:defRPr sz="900" b="0" i="0" u="none" strike="noStrike" kern="1200" baseline="0">
+                <a:solidFill>
+                  <a:schemeClr val="tx1">
+                    <a:lumMod val="65000"/>
+                    <a:lumOff val="35000"/>
+                  </a:schemeClr>
+                </a:solidFill>
+                <a:latin typeface="+mn-lt"/>
+                <a:ea typeface="+mn-ea"/>
+                <a:cs typeface="+mn-cs"/>
+              </a:defRPr>
+            </a:pPr>
+            <a:endParaRPr lang="ja-JP"/>
+          </a:p>
+        </c:txPr>
+        <c:crossAx val="-567446880"/>
+        <c:crosses val="autoZero"/>
+        <c:auto val="1"/>
+        <c:lblAlgn val="ctr"/>
+        <c:lblOffset val="100"/>
+        <c:noMultiLvlLbl val="0"/>
+      </c:catAx>
+      <c:valAx>
+        <c:axId val="-567446880"/>
+        <c:scaling>
+          <c:orientation val="minMax"/>
+        </c:scaling>
+        <c:delete val="0"/>
+        <c:axPos val="l"/>
+        <c:majorGridlines>
+          <c:spPr>
+            <a:ln w="9525" cap="flat" cmpd="sng" algn="ctr">
+              <a:solidFill>
+                <a:schemeClr val="tx1">
+                  <a:lumMod val="15000"/>
+                  <a:lumOff val="85000"/>
+                </a:schemeClr>
+              </a:solidFill>
+              <a:round/>
+            </a:ln>
+            <a:effectLst/>
+          </c:spPr>
+        </c:majorGridlines>
+        <c:title>
+          <c:tx>
+            <c:rich>
+              <a:bodyPr rot="-5400000" spcFirstLastPara="1" vertOverflow="ellipsis" vert="horz" wrap="square" anchor="ctr" anchorCtr="1"/>
+              <a:lstStyle/>
+              <a:p>
+                <a:pPr>
+                  <a:defRPr sz="1000" b="0" i="0" u="none" strike="noStrike" kern="1200" baseline="0">
+                    <a:solidFill>
+                      <a:schemeClr val="tx1">
+                        <a:lumMod val="65000"/>
+                        <a:lumOff val="35000"/>
+                      </a:schemeClr>
+                    </a:solidFill>
+                    <a:latin typeface="+mn-lt"/>
+                    <a:ea typeface="+mn-ea"/>
+                    <a:cs typeface="+mn-cs"/>
+                  </a:defRPr>
+                </a:pPr>
+                <a:r>
+                  <a:rPr lang="en-US" altLang="ja-JP"/>
+                  <a:t>success or fail</a:t>
+                </a:r>
+                <a:endParaRPr lang="ja-JP" altLang="en-US"/>
+              </a:p>
+            </c:rich>
+          </c:tx>
+          <c:overlay val="0"/>
+          <c:spPr>
+            <a:noFill/>
+            <a:ln>
+              <a:noFill/>
+            </a:ln>
+            <a:effectLst/>
+          </c:spPr>
+          <c:txPr>
+            <a:bodyPr rot="-5400000" spcFirstLastPara="1" vertOverflow="ellipsis" vert="horz" wrap="square" anchor="ctr" anchorCtr="1"/>
+            <a:lstStyle/>
+            <a:p>
+              <a:pPr>
+                <a:defRPr sz="1000" b="0" i="0" u="none" strike="noStrike" kern="1200" baseline="0">
+                  <a:solidFill>
+                    <a:schemeClr val="tx1">
+                      <a:lumMod val="65000"/>
+                      <a:lumOff val="35000"/>
+                    </a:schemeClr>
+                  </a:solidFill>
+                  <a:latin typeface="+mn-lt"/>
+                  <a:ea typeface="+mn-ea"/>
+                  <a:cs typeface="+mn-cs"/>
+                </a:defRPr>
+              </a:pPr>
+              <a:endParaRPr lang="ja-JP"/>
+            </a:p>
+          </c:txPr>
+        </c:title>
+        <c:numFmt formatCode="General" sourceLinked="1"/>
+        <c:majorTickMark val="none"/>
+        <c:minorTickMark val="none"/>
+        <c:tickLblPos val="nextTo"/>
+        <c:spPr>
+          <a:noFill/>
+          <a:ln>
+            <a:noFill/>
+          </a:ln>
+          <a:effectLst/>
+        </c:spPr>
+        <c:txPr>
+          <a:bodyPr rot="-60000000" spcFirstLastPara="1" vertOverflow="ellipsis" vert="horz" wrap="square" anchor="ctr" anchorCtr="1"/>
+          <a:lstStyle/>
+          <a:p>
+            <a:pPr>
+              <a:defRPr sz="900" b="0" i="0" u="none" strike="noStrike" kern="1200" baseline="0">
+                <a:solidFill>
+                  <a:schemeClr val="tx1">
+                    <a:lumMod val="65000"/>
+                    <a:lumOff val="35000"/>
+                  </a:schemeClr>
+                </a:solidFill>
+                <a:latin typeface="+mn-lt"/>
+                <a:ea typeface="+mn-ea"/>
+                <a:cs typeface="+mn-cs"/>
+              </a:defRPr>
+            </a:pPr>
+            <a:endParaRPr lang="ja-JP"/>
+          </a:p>
+        </c:txPr>
+        <c:crossAx val="-567451280"/>
+        <c:crosses val="autoZero"/>
+        <c:crossBetween val="between"/>
+      </c:valAx>
+      <c:valAx>
+        <c:axId val="-567439824"/>
+        <c:scaling>
+          <c:orientation val="minMax"/>
+        </c:scaling>
+        <c:delete val="0"/>
+        <c:axPos val="r"/>
+        <c:title>
+          <c:tx>
+            <c:rich>
+              <a:bodyPr rot="-5400000" spcFirstLastPara="1" vertOverflow="ellipsis" vert="horz" wrap="square" anchor="ctr" anchorCtr="1"/>
+              <a:lstStyle/>
+              <a:p>
+                <a:pPr>
+                  <a:defRPr sz="1000" b="0" i="0" u="none" strike="noStrike" kern="1200" baseline="0">
+                    <a:solidFill>
+                      <a:schemeClr val="tx1">
+                        <a:lumMod val="65000"/>
+                        <a:lumOff val="35000"/>
+                      </a:schemeClr>
+                    </a:solidFill>
+                    <a:latin typeface="+mn-lt"/>
+                    <a:ea typeface="+mn-ea"/>
+                    <a:cs typeface="+mn-cs"/>
+                  </a:defRPr>
+                </a:pPr>
+                <a:r>
+                  <a:rPr lang="en-US" altLang="ja-JP"/>
+                  <a:t>reward or penalty</a:t>
+                </a:r>
+                <a:endParaRPr lang="ja-JP" altLang="en-US"/>
+              </a:p>
+            </c:rich>
+          </c:tx>
+          <c:overlay val="0"/>
+          <c:spPr>
+            <a:noFill/>
+            <a:ln>
+              <a:noFill/>
+            </a:ln>
+            <a:effectLst/>
+          </c:spPr>
+          <c:txPr>
+            <a:bodyPr rot="-5400000" spcFirstLastPara="1" vertOverflow="ellipsis" vert="horz" wrap="square" anchor="ctr" anchorCtr="1"/>
+            <a:lstStyle/>
+            <a:p>
+              <a:pPr>
+                <a:defRPr sz="1000" b="0" i="0" u="none" strike="noStrike" kern="1200" baseline="0">
+                  <a:solidFill>
+                    <a:schemeClr val="tx1">
+                      <a:lumMod val="65000"/>
+                      <a:lumOff val="35000"/>
+                    </a:schemeClr>
+                  </a:solidFill>
+                  <a:latin typeface="+mn-lt"/>
+                  <a:ea typeface="+mn-ea"/>
+                  <a:cs typeface="+mn-cs"/>
+                </a:defRPr>
+              </a:pPr>
+              <a:endParaRPr lang="ja-JP"/>
+            </a:p>
+          </c:txPr>
+        </c:title>
+        <c:numFmt formatCode="General" sourceLinked="0"/>
+        <c:majorTickMark val="out"/>
+        <c:minorTickMark val="none"/>
+        <c:tickLblPos val="nextTo"/>
+        <c:spPr>
+          <a:noFill/>
+          <a:ln>
+            <a:noFill/>
+          </a:ln>
+          <a:effectLst/>
+        </c:spPr>
+        <c:txPr>
+          <a:bodyPr rot="-60000000" spcFirstLastPara="1" vertOverflow="ellipsis" vert="horz" wrap="square" anchor="ctr" anchorCtr="1"/>
+          <a:lstStyle/>
+          <a:p>
+            <a:pPr>
+              <a:defRPr sz="900" b="0" i="0" u="none" strike="noStrike" kern="1200" baseline="0">
+                <a:solidFill>
+                  <a:schemeClr val="tx1">
+                    <a:lumMod val="65000"/>
+                    <a:lumOff val="35000"/>
+                  </a:schemeClr>
+                </a:solidFill>
+                <a:latin typeface="+mn-lt"/>
+                <a:ea typeface="+mn-ea"/>
+                <a:cs typeface="+mn-cs"/>
+              </a:defRPr>
+            </a:pPr>
+            <a:endParaRPr lang="ja-JP"/>
+          </a:p>
+        </c:txPr>
+        <c:crossAx val="-567432640"/>
+        <c:crosses val="max"/>
+        <c:crossBetween val="between"/>
+      </c:valAx>
+      <c:catAx>
+        <c:axId val="-567432640"/>
+        <c:scaling>
+          <c:orientation val="minMax"/>
+        </c:scaling>
+        <c:delete val="1"/>
+        <c:axPos val="b"/>
+        <c:majorTickMark val="out"/>
+        <c:minorTickMark val="none"/>
+        <c:tickLblPos val="nextTo"/>
+        <c:crossAx val="-567439824"/>
+        <c:crosses val="autoZero"/>
+        <c:auto val="1"/>
+        <c:lblAlgn val="ctr"/>
+        <c:lblOffset val="100"/>
+        <c:noMultiLvlLbl val="0"/>
+      </c:catAx>
+      <c:spPr>
+        <a:noFill/>
+        <a:ln>
+          <a:noFill/>
+        </a:ln>
+        <a:effectLst/>
+      </c:spPr>
+    </c:plotArea>
+    <c:legend>
+      <c:legendPos val="b"/>
+      <c:overlay val="0"/>
+      <c:spPr>
+        <a:noFill/>
+        <a:ln>
+          <a:noFill/>
+        </a:ln>
+        <a:effectLst/>
+      </c:spPr>
+      <c:txPr>
+        <a:bodyPr rot="0" spcFirstLastPara="1" vertOverflow="ellipsis" vert="horz" wrap="square" anchor="ctr" anchorCtr="1"/>
+        <a:lstStyle/>
+        <a:p>
+          <a:pPr>
+            <a:defRPr sz="900" b="0" i="0" u="none" strike="noStrike" kern="1200" baseline="0">
+              <a:solidFill>
+                <a:schemeClr val="tx1">
+                  <a:lumMod val="65000"/>
+                  <a:lumOff val="35000"/>
+                </a:schemeClr>
+              </a:solidFill>
+              <a:latin typeface="+mn-lt"/>
+              <a:ea typeface="+mn-ea"/>
+              <a:cs typeface="+mn-cs"/>
+            </a:defRPr>
+          </a:pPr>
+          <a:endParaRPr lang="ja-JP"/>
+        </a:p>
+      </c:txPr>
+    </c:legend>
+    <c:plotVisOnly val="1"/>
+    <c:dispBlanksAs val="gap"/>
+    <c:showDLblsOverMax val="0"/>
+  </c:chart>
+  <c:spPr>
+    <a:solidFill>
+      <a:schemeClr val="bg1"/>
+    </a:solidFill>
+    <a:ln w="9525" cap="flat" cmpd="sng" algn="ctr">
+      <a:solidFill>
+        <a:schemeClr val="tx1">
+          <a:lumMod val="15000"/>
+          <a:lumOff val="85000"/>
+        </a:schemeClr>
+      </a:solidFill>
+      <a:round/>
+    </a:ln>
+    <a:effectLst/>
+  </c:spPr>
+  <c:txPr>
+    <a:bodyPr/>
+    <a:lstStyle/>
+    <a:p>
+      <a:pPr>
+        <a:defRPr/>
+      </a:pPr>
+      <a:endParaRPr lang="ja-JP"/>
+    </a:p>
+  </c:txPr>
+  <c:externalData r:id="rId3">
+    <c:autoUpdate val="0"/>
+  </c:externalData>
+</c:chartSpace>
+</file>
+
+<file path=word/charts/chart3.xml><?xml version="1.0" encoding="utf-8"?>
+<c:chartSpace xmlns:c="http://schemas.openxmlformats.org/drawingml/2006/chart" xmlns:a="http://schemas.openxmlformats.org/drawingml/2006/main" xmlns:r="http://schemas.openxmlformats.org/officeDocument/2006/relationships">
+  <c:date1904 val="0"/>
+  <c:lang val="ja-JP"/>
+  <c:roundedCorners val="0"/>
+  <mc:AlternateContent xmlns:mc="http://schemas.openxmlformats.org/markup-compatibility/2006">
+    <mc:Choice xmlns:c14="http://schemas.microsoft.com/office/drawing/2007/8/2/chart" Requires="c14">
+      <c14:style val="102"/>
+    </mc:Choice>
+    <mc:Fallback>
+      <c:style val="2"/>
+    </mc:Fallback>
+  </mc:AlternateContent>
+  <c:chart>
+    <c:title>
+      <c:tx>
+        <c:rich>
+          <a:bodyPr rot="0" spcFirstLastPara="1" vertOverflow="ellipsis" vert="horz" wrap="square" anchor="ctr" anchorCtr="1"/>
+          <a:lstStyle/>
+          <a:p>
+            <a:pPr>
+              <a:defRPr sz="1400" b="0" i="0" u="none" strike="noStrike" kern="1200" spc="0" baseline="0">
+                <a:solidFill>
+                  <a:schemeClr val="tx1">
+                    <a:lumMod val="65000"/>
+                    <a:lumOff val="35000"/>
+                  </a:schemeClr>
+                </a:solidFill>
+                <a:latin typeface="+mn-lt"/>
+                <a:ea typeface="+mn-ea"/>
+                <a:cs typeface="+mn-cs"/>
+              </a:defRPr>
+            </a:pPr>
+            <a:r>
+              <a:rPr lang="en-US" altLang="ja-JP"/>
+              <a:t>Improved</a:t>
+            </a:r>
+            <a:r>
+              <a:rPr lang="en-US" altLang="ja-JP" baseline="0"/>
+              <a:t> Q learning smartcab</a:t>
             </a:r>
             <a:endParaRPr lang="ja-JP" altLang="en-US"/>
           </a:p>
@@ -3359,7 +6384,7 @@
           <c:order val="0"/>
           <c:tx>
             <c:strRef>
-              <c:f>q_learning_result.csv!$D$1</c:f>
+              <c:f>result!$A$1</c:f>
               <c:strCache>
                 <c:ptCount val="1"/>
                 <c:pt idx="0">
@@ -3382,7 +6407,7 @@
           </c:marker>
           <c:val>
             <c:numRef>
-              <c:f>q_learning_result.csv!$D$2:$D$103</c:f>
+              <c:f>result!$A$2:$A$103</c:f>
               <c:numCache>
                 <c:formatCode>General</c:formatCode>
                 <c:ptCount val="102"/>
@@ -3396,13 +6421,13 @@
                   <c:v>0.0</c:v>
                 </c:pt>
                 <c:pt idx="3">
-                  <c:v>0.0</c:v>
+                  <c:v>1.0</c:v>
                 </c:pt>
                 <c:pt idx="4">
                   <c:v>1.0</c:v>
                 </c:pt>
                 <c:pt idx="5">
-                  <c:v>1.0</c:v>
+                  <c:v>0.0</c:v>
                 </c:pt>
                 <c:pt idx="6">
                   <c:v>1.0</c:v>
@@ -3435,7 +6460,7 @@
                   <c:v>1.0</c:v>
                 </c:pt>
                 <c:pt idx="16">
-                  <c:v>0.0</c:v>
+                  <c:v>1.0</c:v>
                 </c:pt>
                 <c:pt idx="17">
                   <c:v>1.0</c:v>
@@ -3459,7 +6484,7 @@
                   <c:v>1.0</c:v>
                 </c:pt>
                 <c:pt idx="24">
-                  <c:v>1.0</c:v>
+                  <c:v>0.0</c:v>
                 </c:pt>
                 <c:pt idx="25">
                   <c:v>1.0</c:v>
@@ -3468,10 +6493,10 @@
                   <c:v>1.0</c:v>
                 </c:pt>
                 <c:pt idx="27">
-                  <c:v>0.0</c:v>
+                  <c:v>1.0</c:v>
                 </c:pt>
                 <c:pt idx="28">
-                  <c:v>0.0</c:v>
+                  <c:v>1.0</c:v>
                 </c:pt>
                 <c:pt idx="29">
                   <c:v>1.0</c:v>
@@ -3483,7 +6508,7 @@
                   <c:v>1.0</c:v>
                 </c:pt>
                 <c:pt idx="32">
-                  <c:v>0.0</c:v>
+                  <c:v>1.0</c:v>
                 </c:pt>
                 <c:pt idx="33">
                   <c:v>1.0</c:v>
@@ -3492,7 +6517,7 @@
                   <c:v>1.0</c:v>
                 </c:pt>
                 <c:pt idx="35">
-                  <c:v>0.0</c:v>
+                  <c:v>1.0</c:v>
                 </c:pt>
                 <c:pt idx="36">
                   <c:v>1.0</c:v>
@@ -3525,16 +6550,16 @@
                   <c:v>1.0</c:v>
                 </c:pt>
                 <c:pt idx="46">
-                  <c:v>0.0</c:v>
+                  <c:v>1.0</c:v>
                 </c:pt>
                 <c:pt idx="47">
-                  <c:v>0.0</c:v>
+                  <c:v>1.0</c:v>
                 </c:pt>
                 <c:pt idx="48">
                   <c:v>1.0</c:v>
                 </c:pt>
                 <c:pt idx="49">
-                  <c:v>1.0</c:v>
+                  <c:v>0.0</c:v>
                 </c:pt>
                 <c:pt idx="50">
                   <c:v>1.0</c:v>
@@ -3543,7 +6568,7 @@
                   <c:v>1.0</c:v>
                 </c:pt>
                 <c:pt idx="52">
-                  <c:v>1.0</c:v>
+                  <c:v>0.0</c:v>
                 </c:pt>
                 <c:pt idx="53">
                   <c:v>1.0</c:v>
@@ -3567,13 +6592,13 @@
                   <c:v>1.0</c:v>
                 </c:pt>
                 <c:pt idx="60">
-                  <c:v>0.0</c:v>
+                  <c:v>1.0</c:v>
                 </c:pt>
                 <c:pt idx="61">
                   <c:v>1.0</c:v>
                 </c:pt>
                 <c:pt idx="62">
-                  <c:v>0.0</c:v>
+                  <c:v>1.0</c:v>
                 </c:pt>
                 <c:pt idx="63">
                   <c:v>1.0</c:v>
@@ -3600,7 +6625,7 @@
                   <c:v>1.0</c:v>
                 </c:pt>
                 <c:pt idx="71">
-                  <c:v>0.0</c:v>
+                  <c:v>1.0</c:v>
                 </c:pt>
                 <c:pt idx="72">
                   <c:v>1.0</c:v>
@@ -3642,7 +6667,7 @@
                   <c:v>1.0</c:v>
                 </c:pt>
                 <c:pt idx="85">
-                  <c:v>1.0</c:v>
+                  <c:v>0.0</c:v>
                 </c:pt>
                 <c:pt idx="86">
                   <c:v>1.0</c:v>
@@ -3666,7 +6691,7 @@
                   <c:v>1.0</c:v>
                 </c:pt>
                 <c:pt idx="93">
-                  <c:v>0.0</c:v>
+                  <c:v>1.0</c:v>
                 </c:pt>
                 <c:pt idx="94">
                   <c:v>1.0</c:v>
@@ -3707,8 +6732,8 @@
         </c:dLbls>
         <c:marker val="1"/>
         <c:smooth val="0"/>
-        <c:axId val="-585875248"/>
-        <c:axId val="-585871616"/>
+        <c:axId val="-613044960"/>
+        <c:axId val="-616992416"/>
       </c:lineChart>
       <c:lineChart>
         <c:grouping val="standard"/>
@@ -3718,11 +6743,11 @@
           <c:order val="1"/>
           <c:tx>
             <c:strRef>
-              <c:f>q_learning_result.csv!$E$1</c:f>
+              <c:f>result!$C$1</c:f>
               <c:strCache>
                 <c:ptCount val="1"/>
                 <c:pt idx="0">
-                  <c:v>reward</c:v>
+                  <c:v>penalty</c:v>
                 </c:pt>
               </c:strCache>
             </c:strRef>
@@ -3741,315 +6766,658 @@
           </c:marker>
           <c:val>
             <c:numRef>
-              <c:f>q_learning_result.csv!$E$2:$E$103</c:f>
+              <c:f>result!$C$2:$C$103</c:f>
               <c:numCache>
                 <c:formatCode>General</c:formatCode>
                 <c:ptCount val="102"/>
                 <c:pt idx="0">
-                  <c:v>-1.5</c:v>
+                  <c:v>2.0</c:v>
                 </c:pt>
                 <c:pt idx="1">
+                  <c:v>5.0</c:v>
+                </c:pt>
+                <c:pt idx="2">
+                  <c:v>2.0</c:v>
+                </c:pt>
+                <c:pt idx="3">
+                  <c:v>0.0</c:v>
+                </c:pt>
+                <c:pt idx="4">
+                  <c:v>0.0</c:v>
+                </c:pt>
+                <c:pt idx="5">
+                  <c:v>1.0</c:v>
+                </c:pt>
+                <c:pt idx="6">
+                  <c:v>1.0</c:v>
+                </c:pt>
+                <c:pt idx="7">
+                  <c:v>2.0</c:v>
+                </c:pt>
+                <c:pt idx="8">
                   <c:v>3.0</c:v>
                 </c:pt>
+                <c:pt idx="9">
+                  <c:v>1.0</c:v>
+                </c:pt>
+                <c:pt idx="10">
+                  <c:v>1.0</c:v>
+                </c:pt>
+                <c:pt idx="11">
+                  <c:v>1.0</c:v>
+                </c:pt>
+                <c:pt idx="12">
+                  <c:v>0.0</c:v>
+                </c:pt>
+                <c:pt idx="13">
+                  <c:v>0.0</c:v>
+                </c:pt>
+                <c:pt idx="14">
+                  <c:v>0.0</c:v>
+                </c:pt>
+                <c:pt idx="15">
+                  <c:v>1.0</c:v>
+                </c:pt>
+                <c:pt idx="16">
+                  <c:v>0.0</c:v>
+                </c:pt>
+                <c:pt idx="17">
+                  <c:v>0.0</c:v>
+                </c:pt>
+                <c:pt idx="18">
+                  <c:v>1.0</c:v>
+                </c:pt>
+                <c:pt idx="19">
+                  <c:v>0.0</c:v>
+                </c:pt>
+                <c:pt idx="20">
+                  <c:v>0.0</c:v>
+                </c:pt>
+                <c:pt idx="21">
+                  <c:v>1.0</c:v>
+                </c:pt>
+                <c:pt idx="22">
+                  <c:v>0.0</c:v>
+                </c:pt>
+                <c:pt idx="23">
+                  <c:v>0.0</c:v>
+                </c:pt>
+                <c:pt idx="24">
+                  <c:v>1.0</c:v>
+                </c:pt>
+                <c:pt idx="25">
+                  <c:v>0.0</c:v>
+                </c:pt>
+                <c:pt idx="26">
+                  <c:v>1.0</c:v>
+                </c:pt>
+                <c:pt idx="27">
+                  <c:v>0.0</c:v>
+                </c:pt>
+                <c:pt idx="28">
+                  <c:v>0.0</c:v>
+                </c:pt>
+                <c:pt idx="29">
+                  <c:v>0.0</c:v>
+                </c:pt>
+                <c:pt idx="30">
+                  <c:v>1.0</c:v>
+                </c:pt>
+                <c:pt idx="31">
+                  <c:v>1.0</c:v>
+                </c:pt>
+                <c:pt idx="32">
+                  <c:v>1.0</c:v>
+                </c:pt>
+                <c:pt idx="33">
+                  <c:v>0.0</c:v>
+                </c:pt>
+                <c:pt idx="34">
+                  <c:v>2.0</c:v>
+                </c:pt>
+                <c:pt idx="35">
+                  <c:v>0.0</c:v>
+                </c:pt>
+                <c:pt idx="36">
+                  <c:v>0.0</c:v>
+                </c:pt>
+                <c:pt idx="37">
+                  <c:v>1.0</c:v>
+                </c:pt>
+                <c:pt idx="38">
+                  <c:v>1.0</c:v>
+                </c:pt>
+                <c:pt idx="39">
+                  <c:v>0.0</c:v>
+                </c:pt>
+                <c:pt idx="40">
+                  <c:v>0.0</c:v>
+                </c:pt>
+                <c:pt idx="41">
+                  <c:v>0.0</c:v>
+                </c:pt>
+                <c:pt idx="42">
+                  <c:v>0.0</c:v>
+                </c:pt>
+                <c:pt idx="43">
+                  <c:v>1.0</c:v>
+                </c:pt>
+                <c:pt idx="44">
+                  <c:v>0.0</c:v>
+                </c:pt>
+                <c:pt idx="45">
+                  <c:v>1.0</c:v>
+                </c:pt>
+                <c:pt idx="46">
+                  <c:v>1.0</c:v>
+                </c:pt>
+                <c:pt idx="47">
+                  <c:v>0.0</c:v>
+                </c:pt>
+                <c:pt idx="48">
+                  <c:v>0.0</c:v>
+                </c:pt>
+                <c:pt idx="49">
+                  <c:v>0.0</c:v>
+                </c:pt>
+                <c:pt idx="50">
+                  <c:v>0.0</c:v>
+                </c:pt>
+                <c:pt idx="51">
+                  <c:v>1.0</c:v>
+                </c:pt>
+                <c:pt idx="52">
+                  <c:v>2.0</c:v>
+                </c:pt>
+                <c:pt idx="53">
+                  <c:v>0.0</c:v>
+                </c:pt>
+                <c:pt idx="54">
+                  <c:v>0.0</c:v>
+                </c:pt>
+                <c:pt idx="55">
+                  <c:v>0.0</c:v>
+                </c:pt>
+                <c:pt idx="56">
+                  <c:v>0.0</c:v>
+                </c:pt>
+                <c:pt idx="57">
+                  <c:v>0.0</c:v>
+                </c:pt>
+                <c:pt idx="58">
+                  <c:v>0.0</c:v>
+                </c:pt>
+                <c:pt idx="59">
+                  <c:v>0.0</c:v>
+                </c:pt>
+                <c:pt idx="60">
+                  <c:v>0.0</c:v>
+                </c:pt>
+                <c:pt idx="61">
+                  <c:v>0.0</c:v>
+                </c:pt>
+                <c:pt idx="62">
+                  <c:v>1.0</c:v>
+                </c:pt>
+                <c:pt idx="63">
+                  <c:v>0.0</c:v>
+                </c:pt>
+                <c:pt idx="64">
+                  <c:v>0.0</c:v>
+                </c:pt>
+                <c:pt idx="65">
+                  <c:v>0.0</c:v>
+                </c:pt>
+                <c:pt idx="66">
+                  <c:v>0.0</c:v>
+                </c:pt>
+                <c:pt idx="67">
+                  <c:v>0.0</c:v>
+                </c:pt>
+                <c:pt idx="68">
+                  <c:v>0.0</c:v>
+                </c:pt>
+                <c:pt idx="69">
+                  <c:v>0.0</c:v>
+                </c:pt>
+                <c:pt idx="70">
+                  <c:v>0.0</c:v>
+                </c:pt>
+                <c:pt idx="71">
+                  <c:v>0.0</c:v>
+                </c:pt>
+                <c:pt idx="72">
+                  <c:v>0.0</c:v>
+                </c:pt>
+                <c:pt idx="73">
+                  <c:v>0.0</c:v>
+                </c:pt>
+                <c:pt idx="74">
+                  <c:v>0.0</c:v>
+                </c:pt>
+                <c:pt idx="75">
+                  <c:v>0.0</c:v>
+                </c:pt>
+                <c:pt idx="76">
+                  <c:v>0.0</c:v>
+                </c:pt>
+                <c:pt idx="77">
+                  <c:v>0.0</c:v>
+                </c:pt>
+                <c:pt idx="78">
+                  <c:v>0.0</c:v>
+                </c:pt>
+                <c:pt idx="79">
+                  <c:v>0.0</c:v>
+                </c:pt>
+                <c:pt idx="80">
+                  <c:v>0.0</c:v>
+                </c:pt>
+                <c:pt idx="81">
+                  <c:v>0.0</c:v>
+                </c:pt>
+                <c:pt idx="82">
+                  <c:v>0.0</c:v>
+                </c:pt>
+                <c:pt idx="83">
+                  <c:v>0.0</c:v>
+                </c:pt>
+                <c:pt idx="84">
+                  <c:v>0.0</c:v>
+                </c:pt>
+                <c:pt idx="85">
+                  <c:v>0.0</c:v>
+                </c:pt>
+                <c:pt idx="86">
+                  <c:v>0.0</c:v>
+                </c:pt>
+                <c:pt idx="87">
+                  <c:v>0.0</c:v>
+                </c:pt>
+                <c:pt idx="88">
+                  <c:v>0.0</c:v>
+                </c:pt>
+                <c:pt idx="89">
+                  <c:v>0.0</c:v>
+                </c:pt>
+                <c:pt idx="90">
+                  <c:v>0.0</c:v>
+                </c:pt>
+                <c:pt idx="91">
+                  <c:v>0.0</c:v>
+                </c:pt>
+                <c:pt idx="92">
+                  <c:v>0.0</c:v>
+                </c:pt>
+                <c:pt idx="93">
+                  <c:v>0.0</c:v>
+                </c:pt>
+                <c:pt idx="94">
+                  <c:v>0.0</c:v>
+                </c:pt>
+                <c:pt idx="95">
+                  <c:v>0.0</c:v>
+                </c:pt>
+                <c:pt idx="96">
+                  <c:v>0.0</c:v>
+                </c:pt>
+                <c:pt idx="97">
+                  <c:v>0.0</c:v>
+                </c:pt>
+                <c:pt idx="98">
+                  <c:v>0.0</c:v>
+                </c:pt>
+                <c:pt idx="99">
+                  <c:v>0.0</c:v>
+                </c:pt>
+                <c:pt idx="100">
+                  <c:v>0.0</c:v>
+                </c:pt>
+                <c:pt idx="101">
+                  <c:v>0.0</c:v>
+                </c:pt>
+              </c:numCache>
+            </c:numRef>
+          </c:val>
+          <c:smooth val="0"/>
+        </c:ser>
+        <c:ser>
+          <c:idx val="2"/>
+          <c:order val="2"/>
+          <c:tx>
+            <c:strRef>
+              <c:f>result!$F$1</c:f>
+              <c:strCache>
+                <c:ptCount val="1"/>
+                <c:pt idx="0">
+                  <c:v>reward</c:v>
+                </c:pt>
+              </c:strCache>
+            </c:strRef>
+          </c:tx>
+          <c:spPr>
+            <a:ln w="28575" cap="rnd">
+              <a:solidFill>
+                <a:schemeClr val="accent3"/>
+              </a:solidFill>
+              <a:round/>
+            </a:ln>
+            <a:effectLst/>
+          </c:spPr>
+          <c:marker>
+            <c:symbol val="none"/>
+          </c:marker>
+          <c:val>
+            <c:numRef>
+              <c:f>result!$F$2:$F$103</c:f>
+              <c:numCache>
+                <c:formatCode>General</c:formatCode>
+                <c:ptCount val="102"/>
+                <c:pt idx="0">
+                  <c:v>-2.0</c:v>
+                </c:pt>
+                <c:pt idx="1">
+                  <c:v>0.5</c:v>
+                </c:pt>
                 <c:pt idx="2">
-                  <c:v>9.0</c:v>
+                  <c:v>2.5</c:v>
                 </c:pt>
                 <c:pt idx="3">
-                  <c:v>4.0</c:v>
+                  <c:v>26.0</c:v>
                 </c:pt>
                 <c:pt idx="4">
-                  <c:v>21.0</c:v>
+                  <c:v>22.0</c:v>
                 </c:pt>
                 <c:pt idx="5">
-                  <c:v>31.5</c:v>
+                  <c:v>23.5</c:v>
                 </c:pt>
                 <c:pt idx="6">
-                  <c:v>23.0</c:v>
+                  <c:v>23.5</c:v>
                 </c:pt>
                 <c:pt idx="7">
-                  <c:v>17.0</c:v>
+                  <c:v>24.0</c:v>
                 </c:pt>
                 <c:pt idx="8">
-                  <c:v>18.0</c:v>
+                  <c:v>25.5</c:v>
                 </c:pt>
                 <c:pt idx="9">
-                  <c:v>24.0</c:v>
+                  <c:v>25.5</c:v>
                 </c:pt>
                 <c:pt idx="10">
-                  <c:v>18.0</c:v>
+                  <c:v>19.5</c:v>
                 </c:pt>
                 <c:pt idx="11">
+                  <c:v>27.5</c:v>
+                </c:pt>
+                <c:pt idx="12">
                   <c:v>20.0</c:v>
                 </c:pt>
-                <c:pt idx="12">
+                <c:pt idx="13">
                   <c:v>22.0</c:v>
-                </c:pt>
-                <c:pt idx="13">
-                  <c:v>33.5</c:v>
                 </c:pt>
                 <c:pt idx="14">
                   <c:v>18.0</c:v>
                 </c:pt>
                 <c:pt idx="15">
-                  <c:v>27.0</c:v>
+                  <c:v>19.0</c:v>
                 </c:pt>
                 <c:pt idx="16">
-                  <c:v>14.5</c:v>
+                  <c:v>20.0</c:v>
                 </c:pt>
                 <c:pt idx="17">
+                  <c:v>18.0</c:v>
+                </c:pt>
+                <c:pt idx="18">
+                  <c:v>19.5</c:v>
+                </c:pt>
+                <c:pt idx="19">
+                  <c:v>18.0</c:v>
+                </c:pt>
+                <c:pt idx="20">
+                  <c:v>20.0</c:v>
+                </c:pt>
+                <c:pt idx="21">
+                  <c:v>23.5</c:v>
+                </c:pt>
+                <c:pt idx="22">
+                  <c:v>24.0</c:v>
+                </c:pt>
+                <c:pt idx="23">
+                  <c:v>18.0</c:v>
+                </c:pt>
+                <c:pt idx="24">
+                  <c:v>11.5</c:v>
+                </c:pt>
+                <c:pt idx="25">
+                  <c:v>20.0</c:v>
+                </c:pt>
+                <c:pt idx="26">
+                  <c:v>17.0</c:v>
+                </c:pt>
+                <c:pt idx="27">
+                  <c:v>24.0</c:v>
+                </c:pt>
+                <c:pt idx="28">
+                  <c:v>30.0</c:v>
+                </c:pt>
+                <c:pt idx="29">
+                  <c:v>16.0</c:v>
+                </c:pt>
+                <c:pt idx="30">
                   <c:v>15.5</c:v>
                 </c:pt>
-                <c:pt idx="18">
-                  <c:v>25.5</c:v>
-                </c:pt>
-                <c:pt idx="19">
+                <c:pt idx="31">
+                  <c:v>21.0</c:v>
+                </c:pt>
+                <c:pt idx="32">
+                  <c:v>17.5</c:v>
+                </c:pt>
+                <c:pt idx="33">
+                  <c:v>26.0</c:v>
+                </c:pt>
+                <c:pt idx="34">
                   <c:v>23.0</c:v>
                 </c:pt>
-                <c:pt idx="20">
-                  <c:v>25.0</c:v>
-                </c:pt>
-                <c:pt idx="21">
-                  <c:v>18.0</c:v>
-                </c:pt>
-                <c:pt idx="22">
-                  <c:v>25.0</c:v>
-                </c:pt>
-                <c:pt idx="23">
-                  <c:v>21.5</c:v>
-                </c:pt>
-                <c:pt idx="24">
-                  <c:v>18.0</c:v>
-                </c:pt>
-                <c:pt idx="25">
-                  <c:v>18.5</c:v>
-                </c:pt>
-                <c:pt idx="26">
+                <c:pt idx="35">
+                  <c:v>26.0</c:v>
+                </c:pt>
+                <c:pt idx="36">
                   <c:v>22.0</c:v>
                 </c:pt>
-                <c:pt idx="27">
-                  <c:v>0.0</c:v>
-                </c:pt>
-                <c:pt idx="28">
-                  <c:v>4.0</c:v>
-                </c:pt>
-                <c:pt idx="29">
-                  <c:v>23.5</c:v>
-                </c:pt>
-                <c:pt idx="30">
-                  <c:v>27.5</c:v>
-                </c:pt>
-                <c:pt idx="31">
-                  <c:v>18.0</c:v>
-                </c:pt>
-                <c:pt idx="32">
-                  <c:v>7.5</c:v>
-                </c:pt>
-                <c:pt idx="33">
-                  <c:v>28.0</c:v>
-                </c:pt>
-                <c:pt idx="34">
-                  <c:v>22.5</c:v>
-                </c:pt>
-                <c:pt idx="35">
-                  <c:v>9.5</c:v>
-                </c:pt>
-                <c:pt idx="36">
-                  <c:v>18.0</c:v>
-                </c:pt>
                 <c:pt idx="37">
-                  <c:v>2.0</c:v>
+                  <c:v>19.5</c:v>
                 </c:pt>
                 <c:pt idx="38">
-                  <c:v>27.5</c:v>
+                  <c:v>19.5</c:v>
                 </c:pt>
                 <c:pt idx="39">
                   <c:v>20.0</c:v>
                 </c:pt>
                 <c:pt idx="40">
+                  <c:v>18.0</c:v>
+                </c:pt>
+                <c:pt idx="41">
+                  <c:v>22.0</c:v>
+                </c:pt>
+                <c:pt idx="42">
+                  <c:v>24.0</c:v>
+                </c:pt>
+                <c:pt idx="43">
+                  <c:v>25.0</c:v>
+                </c:pt>
+                <c:pt idx="44">
+                  <c:v>24.0</c:v>
+                </c:pt>
+                <c:pt idx="45">
+                  <c:v>25.5</c:v>
+                </c:pt>
+                <c:pt idx="46">
+                  <c:v>21.0</c:v>
+                </c:pt>
+                <c:pt idx="47">
+                  <c:v>26.0</c:v>
+                </c:pt>
+                <c:pt idx="48">
+                  <c:v>18.0</c:v>
+                </c:pt>
+                <c:pt idx="49">
+                  <c:v>0.0</c:v>
+                </c:pt>
+                <c:pt idx="50">
+                  <c:v>18.0</c:v>
+                </c:pt>
+                <c:pt idx="51">
+                  <c:v>23.5</c:v>
+                </c:pt>
+                <c:pt idx="52">
                   <c:v>23.0</c:v>
                 </c:pt>
-                <c:pt idx="41">
+                <c:pt idx="53">
+                  <c:v>18.0</c:v>
+                </c:pt>
+                <c:pt idx="54">
                   <c:v>20.0</c:v>
                 </c:pt>
-                <c:pt idx="42">
+                <c:pt idx="55">
+                  <c:v>22.0</c:v>
+                </c:pt>
+                <c:pt idx="56">
+                  <c:v>18.0</c:v>
+                </c:pt>
+                <c:pt idx="57">
+                  <c:v>28.0</c:v>
+                </c:pt>
+                <c:pt idx="58">
+                  <c:v>14.0</c:v>
+                </c:pt>
+                <c:pt idx="59">
+                  <c:v>30.0</c:v>
+                </c:pt>
+                <c:pt idx="60">
                   <c:v>20.0</c:v>
                 </c:pt>
-                <c:pt idx="43">
-                  <c:v>16.5</c:v>
-                </c:pt>
-                <c:pt idx="44">
-                  <c:v>21.5</c:v>
-                </c:pt>
-                <c:pt idx="45">
-                  <c:v>41.5</c:v>
-                </c:pt>
-                <c:pt idx="46">
-                  <c:v>9.0</c:v>
-                </c:pt>
-                <c:pt idx="47">
-                  <c:v>9.0</c:v>
-                </c:pt>
-                <c:pt idx="48">
+                <c:pt idx="61">
+                  <c:v>24.0</c:v>
+                </c:pt>
+                <c:pt idx="62">
+                  <c:v>23.0</c:v>
+                </c:pt>
+                <c:pt idx="63">
+                  <c:v>30.0</c:v>
+                </c:pt>
+                <c:pt idx="64">
                   <c:v>20.0</c:v>
                 </c:pt>
-                <c:pt idx="49">
-                  <c:v>39.0</c:v>
-                </c:pt>
-                <c:pt idx="50">
-                  <c:v>25.5</c:v>
-                </c:pt>
-                <c:pt idx="51">
-                  <c:v>17.0</c:v>
-                </c:pt>
-                <c:pt idx="52">
+                <c:pt idx="65">
+                  <c:v>18.0</c:v>
+                </c:pt>
+                <c:pt idx="66">
+                  <c:v>24.0</c:v>
+                </c:pt>
+                <c:pt idx="67">
+                  <c:v>30.0</c:v>
+                </c:pt>
+                <c:pt idx="68">
                   <c:v>20.0</c:v>
                 </c:pt>
-                <c:pt idx="53">
-                  <c:v>26.0</c:v>
-                </c:pt>
-                <c:pt idx="54">
-                  <c:v>26.0</c:v>
-                </c:pt>
-                <c:pt idx="55">
-                  <c:v>25.0</c:v>
-                </c:pt>
-                <c:pt idx="56">
-                  <c:v>23.5</c:v>
-                </c:pt>
-                <c:pt idx="57">
-                  <c:v>19.5</c:v>
-                </c:pt>
-                <c:pt idx="58">
-                  <c:v>18.0</c:v>
-                </c:pt>
-                <c:pt idx="59">
-                  <c:v>22.0</c:v>
-                </c:pt>
-                <c:pt idx="60">
-                  <c:v>22.5</c:v>
-                </c:pt>
-                <c:pt idx="61">
-                  <c:v>22.5</c:v>
-                </c:pt>
-                <c:pt idx="62">
-                  <c:v>3.0</c:v>
-                </c:pt>
-                <c:pt idx="63">
-                  <c:v>23.0</c:v>
-                </c:pt>
-                <c:pt idx="64">
-                  <c:v>30.0</c:v>
-                </c:pt>
-                <c:pt idx="65">
-                  <c:v>17.0</c:v>
-                </c:pt>
-                <c:pt idx="66">
-                  <c:v>25.0</c:v>
-                </c:pt>
-                <c:pt idx="67">
-                  <c:v>23.0</c:v>
-                </c:pt>
-                <c:pt idx="68">
-                  <c:v>22.0</c:v>
-                </c:pt>
                 <c:pt idx="69">
-                  <c:v>14.5</c:v>
+                  <c:v>24.0</c:v>
                 </c:pt>
                 <c:pt idx="70">
                   <c:v>22.0</c:v>
                 </c:pt>
                 <c:pt idx="71">
-                  <c:v>9.5</c:v>
+                  <c:v>26.0</c:v>
                 </c:pt>
                 <c:pt idx="72">
-                  <c:v>18.0</c:v>
+                  <c:v>24.0</c:v>
                 </c:pt>
                 <c:pt idx="73">
-                  <c:v>23.5</c:v>
+                  <c:v>28.0</c:v>
                 </c:pt>
                 <c:pt idx="74">
                   <c:v>20.0</c:v>
                 </c:pt>
                 <c:pt idx="75">
-                  <c:v>28.0</c:v>
+                  <c:v>20.0</c:v>
                 </c:pt>
                 <c:pt idx="76">
-                  <c:v>20.5</c:v>
+                  <c:v>22.0</c:v>
                 </c:pt>
                 <c:pt idx="77">
-                  <c:v>25.0</c:v>
+                  <c:v>18.0</c:v>
                 </c:pt>
                 <c:pt idx="78">
-                  <c:v>28.0</c:v>
+                  <c:v>20.0</c:v>
                 </c:pt>
                 <c:pt idx="79">
-                  <c:v>18.5</c:v>
+                  <c:v>20.0</c:v>
                 </c:pt>
                 <c:pt idx="80">
+                  <c:v>24.0</c:v>
+                </c:pt>
+                <c:pt idx="81">
+                  <c:v>18.0</c:v>
+                </c:pt>
+                <c:pt idx="82">
                   <c:v>22.0</c:v>
                 </c:pt>
-                <c:pt idx="81">
-                  <c:v>23.5</c:v>
-                </c:pt>
-                <c:pt idx="82">
+                <c:pt idx="83">
                   <c:v>24.0</c:v>
                 </c:pt>
-                <c:pt idx="83">
+                <c:pt idx="84">
                   <c:v>22.0</c:v>
                 </c:pt>
-                <c:pt idx="84">
-                  <c:v>18.0</c:v>
-                </c:pt>
                 <c:pt idx="85">
-                  <c:v>20.0</c:v>
+                  <c:v>6.0</c:v>
                 </c:pt>
                 <c:pt idx="86">
-                  <c:v>14.5</c:v>
+                  <c:v>24.0</c:v>
                 </c:pt>
                 <c:pt idx="87">
-                  <c:v>16.5</c:v>
+                  <c:v>24.0</c:v>
                 </c:pt>
                 <c:pt idx="88">
                   <c:v>22.0</c:v>
                 </c:pt>
                 <c:pt idx="89">
+                  <c:v>22.0</c:v>
+                </c:pt>
+                <c:pt idx="90">
+                  <c:v>20.0</c:v>
+                </c:pt>
+                <c:pt idx="91">
+                  <c:v>24.0</c:v>
+                </c:pt>
+                <c:pt idx="92">
+                  <c:v>26.0</c:v>
+                </c:pt>
+                <c:pt idx="93">
                   <c:v>18.0</c:v>
                 </c:pt>
-                <c:pt idx="90">
+                <c:pt idx="94">
+                  <c:v>24.0</c:v>
+                </c:pt>
+                <c:pt idx="95">
                   <c:v>22.0</c:v>
                 </c:pt>
-                <c:pt idx="91">
-                  <c:v>25.0</c:v>
-                </c:pt>
-                <c:pt idx="92">
-                  <c:v>17.0</c:v>
-                </c:pt>
-                <c:pt idx="93">
-                  <c:v>22.0</c:v>
-                </c:pt>
-                <c:pt idx="94">
-                  <c:v>22.0</c:v>
-                </c:pt>
-                <c:pt idx="95">
-                  <c:v>25.5</c:v>
-                </c:pt>
                 <c:pt idx="96">
-                  <c:v>25.5</c:v>
+                  <c:v>24.0</c:v>
                 </c:pt>
                 <c:pt idx="97">
+                  <c:v>20.0</c:v>
+                </c:pt>
+                <c:pt idx="98">
                   <c:v>24.0</c:v>
                 </c:pt>
-                <c:pt idx="98">
+                <c:pt idx="99">
+                  <c:v>28.0</c:v>
+                </c:pt>
+                <c:pt idx="100">
                   <c:v>18.0</c:v>
                 </c:pt>
-                <c:pt idx="99">
-                  <c:v>19.5</c:v>
-                </c:pt>
-                <c:pt idx="100">
-                  <c:v>24.0</c:v>
-                </c:pt>
                 <c:pt idx="101">
-                  <c:v>25.5</c:v>
+                  <c:v>26.0</c:v>
                 </c:pt>
               </c:numCache>
             </c:numRef>
@@ -4066,11 +7434,11 @@
         </c:dLbls>
         <c:marker val="1"/>
         <c:smooth val="0"/>
-        <c:axId val="-667089520"/>
-        <c:axId val="-667228688"/>
+        <c:axId val="-566678640"/>
+        <c:axId val="-612610096"/>
       </c:lineChart>
       <c:catAx>
-        <c:axId val="-585875248"/>
+        <c:axId val="-613044960"/>
         <c:scaling>
           <c:orientation val="minMax"/>
         </c:scaling>
@@ -4113,7 +7481,7 @@
             <a:endParaRPr lang="ja-JP"/>
           </a:p>
         </c:txPr>
-        <c:crossAx val="-585871616"/>
+        <c:crossAx val="-616992416"/>
         <c:crosses val="autoZero"/>
         <c:auto val="1"/>
         <c:lblAlgn val="ctr"/>
@@ -4121,7 +7489,7 @@
         <c:noMultiLvlLbl val="0"/>
       </c:catAx>
       <c:valAx>
-        <c:axId val="-585871616"/>
+        <c:axId val="-616992416"/>
         <c:scaling>
           <c:orientation val="minMax"/>
         </c:scaling>
@@ -4141,7 +7509,62 @@
             <a:effectLst/>
           </c:spPr>
         </c:majorGridlines>
-        <c:numFmt formatCode="General" sourceLinked="1"/>
+        <c:title>
+          <c:tx>
+            <c:rich>
+              <a:bodyPr rot="-5400000" spcFirstLastPara="1" vertOverflow="ellipsis" vert="horz" wrap="square" anchor="ctr" anchorCtr="1"/>
+              <a:lstStyle/>
+              <a:p>
+                <a:pPr>
+                  <a:defRPr sz="1000" b="0" i="0" u="none" strike="noStrike" kern="1200" baseline="0">
+                    <a:solidFill>
+                      <a:schemeClr val="tx1">
+                        <a:lumMod val="65000"/>
+                        <a:lumOff val="35000"/>
+                      </a:schemeClr>
+                    </a:solidFill>
+                    <a:latin typeface="+mn-lt"/>
+                    <a:ea typeface="+mn-ea"/>
+                    <a:cs typeface="+mn-cs"/>
+                  </a:defRPr>
+                </a:pPr>
+                <a:r>
+                  <a:rPr lang="en-US" altLang="ja-JP"/>
+                  <a:t>Success or fail</a:t>
+                </a:r>
+                <a:endParaRPr lang="ja-JP" altLang="en-US"/>
+              </a:p>
+            </c:rich>
+          </c:tx>
+          <c:overlay val="0"/>
+          <c:spPr>
+            <a:noFill/>
+            <a:ln>
+              <a:noFill/>
+            </a:ln>
+            <a:effectLst/>
+          </c:spPr>
+          <c:txPr>
+            <a:bodyPr rot="-5400000" spcFirstLastPara="1" vertOverflow="ellipsis" vert="horz" wrap="square" anchor="ctr" anchorCtr="1"/>
+            <a:lstStyle/>
+            <a:p>
+              <a:pPr>
+                <a:defRPr sz="1000" b="0" i="0" u="none" strike="noStrike" kern="1200" baseline="0">
+                  <a:solidFill>
+                    <a:schemeClr val="tx1">
+                      <a:lumMod val="65000"/>
+                      <a:lumOff val="35000"/>
+                    </a:schemeClr>
+                  </a:solidFill>
+                  <a:latin typeface="+mn-lt"/>
+                  <a:ea typeface="+mn-ea"/>
+                  <a:cs typeface="+mn-cs"/>
+                </a:defRPr>
+              </a:pPr>
+              <a:endParaRPr lang="ja-JP"/>
+            </a:p>
+          </c:txPr>
+        </c:title>
         <c:majorTickMark val="none"/>
         <c:minorTickMark val="none"/>
         <c:tickLblPos val="nextTo"/>
@@ -4172,17 +7595,78 @@
             <a:endParaRPr lang="ja-JP"/>
           </a:p>
         </c:txPr>
-        <c:crossAx val="-585875248"/>
+        <c:crossAx val="-613044960"/>
         <c:crosses val="autoZero"/>
         <c:crossBetween val="between"/>
       </c:valAx>
       <c:valAx>
-        <c:axId val="-667228688"/>
+        <c:axId val="-612610096"/>
         <c:scaling>
           <c:orientation val="minMax"/>
         </c:scaling>
         <c:delete val="0"/>
         <c:axPos val="r"/>
+        <c:title>
+          <c:tx>
+            <c:rich>
+              <a:bodyPr rot="-5400000" spcFirstLastPara="1" vertOverflow="ellipsis" vert="horz" wrap="square" anchor="ctr" anchorCtr="1"/>
+              <a:lstStyle/>
+              <a:p>
+                <a:pPr>
+                  <a:defRPr sz="1000" b="0" i="0" u="none" strike="noStrike" kern="1200" baseline="0">
+                    <a:solidFill>
+                      <a:schemeClr val="tx1">
+                        <a:lumMod val="65000"/>
+                        <a:lumOff val="35000"/>
+                      </a:schemeClr>
+                    </a:solidFill>
+                    <a:latin typeface="+mn-lt"/>
+                    <a:ea typeface="+mn-ea"/>
+                    <a:cs typeface="+mn-cs"/>
+                  </a:defRPr>
+                </a:pPr>
+                <a:r>
+                  <a:rPr lang="en-US" altLang="ja-JP"/>
+                  <a:t>Reward</a:t>
+                </a:r>
+                <a:r>
+                  <a:rPr lang="en-US" altLang="ja-JP" baseline="0"/>
+                  <a:t> or penalty</a:t>
+                </a:r>
+                <a:endParaRPr lang="ja-JP" altLang="en-US"/>
+              </a:p>
+            </c:rich>
+          </c:tx>
+          <c:overlay val="0"/>
+          <c:spPr>
+            <a:noFill/>
+            <a:ln>
+              <a:noFill/>
+            </a:ln>
+            <a:effectLst/>
+          </c:spPr>
+          <c:txPr>
+            <a:bodyPr rot="-5400000" spcFirstLastPara="1" vertOverflow="ellipsis" vert="horz" wrap="square" anchor="ctr" anchorCtr="1"/>
+            <a:lstStyle/>
+            <a:p>
+              <a:pPr>
+                <a:defRPr sz="1000" b="0" i="0" u="none" strike="noStrike" kern="1200" baseline="0">
+                  <a:solidFill>
+                    <a:schemeClr val="tx1">
+                      <a:lumMod val="65000"/>
+                      <a:lumOff val="35000"/>
+                    </a:schemeClr>
+                  </a:solidFill>
+                  <a:latin typeface="+mn-lt"/>
+                  <a:ea typeface="+mn-ea"/>
+                  <a:cs typeface="+mn-cs"/>
+                </a:defRPr>
+              </a:pPr>
+              <a:endParaRPr lang="ja-JP"/>
+            </a:p>
+          </c:txPr>
+        </c:title>
+        <c:numFmt formatCode="General" sourceLinked="1"/>
         <c:majorTickMark val="out"/>
         <c:minorTickMark val="none"/>
         <c:tickLblPos val="nextTo"/>
@@ -4213,12 +7697,12 @@
             <a:endParaRPr lang="ja-JP"/>
           </a:p>
         </c:txPr>
-        <c:crossAx val="-667089520"/>
+        <c:crossAx val="-566678640"/>
         <c:crosses val="max"/>
         <c:crossBetween val="between"/>
       </c:valAx>
       <c:catAx>
-        <c:axId val="-667089520"/>
+        <c:axId val="-566678640"/>
         <c:scaling>
           <c:orientation val="minMax"/>
         </c:scaling>
@@ -4227,7 +7711,7 @@
         <c:majorTickMark val="out"/>
         <c:minorTickMark val="none"/>
         <c:tickLblPos val="nextTo"/>
-        <c:crossAx val="-667228688"/>
+        <c:crossAx val="-612610096"/>
         <c:crosses val="autoZero"/>
         <c:auto val="1"/>
         <c:lblAlgn val="ctr"/>
@@ -4349,6 +7833,46 @@
 </file>
 
 <file path=word/charts/colors2.xml><?xml version="1.0" encoding="utf-8"?>
+<cs:colorStyle xmlns:cs="http://schemas.microsoft.com/office/drawing/2012/chartStyle" xmlns:a="http://schemas.openxmlformats.org/drawingml/2006/main" meth="cycle" id="10">
+  <a:schemeClr val="accent1"/>
+  <a:schemeClr val="accent2"/>
+  <a:schemeClr val="accent3"/>
+  <a:schemeClr val="accent4"/>
+  <a:schemeClr val="accent5"/>
+  <a:schemeClr val="accent6"/>
+  <cs:variation/>
+  <cs:variation>
+    <a:lumMod val="60000"/>
+  </cs:variation>
+  <cs:variation>
+    <a:lumMod val="80000"/>
+    <a:lumOff val="20000"/>
+  </cs:variation>
+  <cs:variation>
+    <a:lumMod val="80000"/>
+  </cs:variation>
+  <cs:variation>
+    <a:lumMod val="60000"/>
+    <a:lumOff val="40000"/>
+  </cs:variation>
+  <cs:variation>
+    <a:lumMod val="50000"/>
+  </cs:variation>
+  <cs:variation>
+    <a:lumMod val="70000"/>
+    <a:lumOff val="30000"/>
+  </cs:variation>
+  <cs:variation>
+    <a:lumMod val="70000"/>
+  </cs:variation>
+  <cs:variation>
+    <a:lumMod val="50000"/>
+    <a:lumOff val="50000"/>
+  </cs:variation>
+</cs:colorStyle>
+</file>
+
+<file path=word/charts/colors3.xml><?xml version="1.0" encoding="utf-8"?>
 <cs:colorStyle xmlns:cs="http://schemas.microsoft.com/office/drawing/2012/chartStyle" xmlns:a="http://schemas.openxmlformats.org/drawingml/2006/main" meth="cycle" id="10">
   <a:schemeClr val="accent1"/>
   <a:schemeClr val="accent2"/>
@@ -5420,6 +8944,522 @@
 </cs:chartStyle>
 </file>
 
+<file path=word/charts/style3.xml><?xml version="1.0" encoding="utf-8"?>
+<cs:chartStyle xmlns:cs="http://schemas.microsoft.com/office/drawing/2012/chartStyle" xmlns:a="http://schemas.openxmlformats.org/drawingml/2006/main" id="227">
+  <cs:axisTitle>
+    <cs:lnRef idx="0"/>
+    <cs:fillRef idx="0"/>
+    <cs:effectRef idx="0"/>
+    <cs:fontRef idx="minor">
+      <a:schemeClr val="tx1">
+        <a:lumMod val="65000"/>
+        <a:lumOff val="35000"/>
+      </a:schemeClr>
+    </cs:fontRef>
+    <cs:defRPr sz="1000" kern="1200"/>
+  </cs:axisTitle>
+  <cs:categoryAxis>
+    <cs:lnRef idx="0"/>
+    <cs:fillRef idx="0"/>
+    <cs:effectRef idx="0"/>
+    <cs:fontRef idx="minor">
+      <a:schemeClr val="tx1">
+        <a:lumMod val="65000"/>
+        <a:lumOff val="35000"/>
+      </a:schemeClr>
+    </cs:fontRef>
+    <cs:spPr>
+      <a:ln w="9525" cap="flat" cmpd="sng" algn="ctr">
+        <a:solidFill>
+          <a:schemeClr val="tx1">
+            <a:lumMod val="15000"/>
+            <a:lumOff val="85000"/>
+          </a:schemeClr>
+        </a:solidFill>
+        <a:round/>
+      </a:ln>
+    </cs:spPr>
+    <cs:defRPr sz="900" kern="1200"/>
+  </cs:categoryAxis>
+  <cs:chartArea mods="allowNoFillOverride allowNoLineOverride">
+    <cs:lnRef idx="0"/>
+    <cs:fillRef idx="0"/>
+    <cs:effectRef idx="0"/>
+    <cs:fontRef idx="minor">
+      <a:schemeClr val="tx1"/>
+    </cs:fontRef>
+    <cs:spPr>
+      <a:solidFill>
+        <a:schemeClr val="bg1"/>
+      </a:solidFill>
+      <a:ln w="9525" cap="flat" cmpd="sng" algn="ctr">
+        <a:solidFill>
+          <a:schemeClr val="tx1">
+            <a:lumMod val="15000"/>
+            <a:lumOff val="85000"/>
+          </a:schemeClr>
+        </a:solidFill>
+        <a:round/>
+      </a:ln>
+    </cs:spPr>
+    <cs:defRPr sz="1000" kern="1200"/>
+  </cs:chartArea>
+  <cs:dataLabel>
+    <cs:lnRef idx="0"/>
+    <cs:fillRef idx="0"/>
+    <cs:effectRef idx="0"/>
+    <cs:fontRef idx="minor">
+      <a:schemeClr val="tx1">
+        <a:lumMod val="75000"/>
+        <a:lumOff val="25000"/>
+      </a:schemeClr>
+    </cs:fontRef>
+    <cs:defRPr sz="900" kern="1200"/>
+  </cs:dataLabel>
+  <cs:dataLabelCallout>
+    <cs:lnRef idx="0"/>
+    <cs:fillRef idx="0"/>
+    <cs:effectRef idx="0"/>
+    <cs:fontRef idx="minor">
+      <a:schemeClr val="dk1">
+        <a:lumMod val="65000"/>
+        <a:lumOff val="35000"/>
+      </a:schemeClr>
+    </cs:fontRef>
+    <cs:spPr>
+      <a:solidFill>
+        <a:schemeClr val="lt1"/>
+      </a:solidFill>
+      <a:ln>
+        <a:solidFill>
+          <a:schemeClr val="dk1">
+            <a:lumMod val="25000"/>
+            <a:lumOff val="75000"/>
+          </a:schemeClr>
+        </a:solidFill>
+      </a:ln>
+    </cs:spPr>
+    <cs:defRPr sz="900" kern="1200"/>
+    <cs:bodyPr rot="0" spcFirstLastPara="1" vertOverflow="clip" horzOverflow="clip" vert="horz" wrap="square" lIns="36576" tIns="18288" rIns="36576" bIns="18288" anchor="ctr" anchorCtr="1">
+      <a:spAutoFit/>
+    </cs:bodyPr>
+  </cs:dataLabelCallout>
+  <cs:dataPoint>
+    <cs:lnRef idx="0"/>
+    <cs:fillRef idx="1">
+      <cs:styleClr val="auto"/>
+    </cs:fillRef>
+    <cs:effectRef idx="0"/>
+    <cs:fontRef idx="minor">
+      <a:schemeClr val="tx1"/>
+    </cs:fontRef>
+    <cs:spPr>
+      <a:solidFill>
+        <a:schemeClr val="phClr"/>
+      </a:solidFill>
+    </cs:spPr>
+  </cs:dataPoint>
+  <cs:dataPoint3D>
+    <cs:lnRef idx="0"/>
+    <cs:fillRef idx="1">
+      <cs:styleClr val="auto"/>
+    </cs:fillRef>
+    <cs:effectRef idx="0"/>
+    <cs:fontRef idx="minor">
+      <a:schemeClr val="tx1"/>
+    </cs:fontRef>
+    <cs:spPr>
+      <a:solidFill>
+        <a:schemeClr val="phClr"/>
+      </a:solidFill>
+    </cs:spPr>
+  </cs:dataPoint3D>
+  <cs:dataPointLine>
+    <cs:lnRef idx="0">
+      <cs:styleClr val="auto"/>
+    </cs:lnRef>
+    <cs:fillRef idx="1"/>
+    <cs:effectRef idx="0"/>
+    <cs:fontRef idx="minor">
+      <a:schemeClr val="tx1"/>
+    </cs:fontRef>
+    <cs:spPr>
+      <a:ln w="28575" cap="rnd">
+        <a:solidFill>
+          <a:schemeClr val="phClr"/>
+        </a:solidFill>
+        <a:round/>
+      </a:ln>
+    </cs:spPr>
+  </cs:dataPointLine>
+  <cs:dataPointMarker>
+    <cs:lnRef idx="0">
+      <cs:styleClr val="auto"/>
+    </cs:lnRef>
+    <cs:fillRef idx="1">
+      <cs:styleClr val="auto"/>
+    </cs:fillRef>
+    <cs:effectRef idx="0"/>
+    <cs:fontRef idx="minor">
+      <a:schemeClr val="tx1"/>
+    </cs:fontRef>
+    <cs:spPr>
+      <a:solidFill>
+        <a:schemeClr val="phClr"/>
+      </a:solidFill>
+      <a:ln w="9525">
+        <a:solidFill>
+          <a:schemeClr val="phClr"/>
+        </a:solidFill>
+      </a:ln>
+    </cs:spPr>
+  </cs:dataPointMarker>
+  <cs:dataPointMarkerLayout symbol="circle" size="5"/>
+  <cs:dataPointWireframe>
+    <cs:lnRef idx="0">
+      <cs:styleClr val="auto"/>
+    </cs:lnRef>
+    <cs:fillRef idx="1"/>
+    <cs:effectRef idx="0"/>
+    <cs:fontRef idx="minor">
+      <a:schemeClr val="tx1"/>
+    </cs:fontRef>
+    <cs:spPr>
+      <a:ln w="9525" cap="rnd">
+        <a:solidFill>
+          <a:schemeClr val="phClr"/>
+        </a:solidFill>
+        <a:round/>
+      </a:ln>
+    </cs:spPr>
+  </cs:dataPointWireframe>
+  <cs:dataTable>
+    <cs:lnRef idx="0"/>
+    <cs:fillRef idx="0"/>
+    <cs:effectRef idx="0"/>
+    <cs:fontRef idx="minor">
+      <a:schemeClr val="tx1">
+        <a:lumMod val="65000"/>
+        <a:lumOff val="35000"/>
+      </a:schemeClr>
+    </cs:fontRef>
+    <cs:spPr>
+      <a:noFill/>
+      <a:ln w="9525" cap="flat" cmpd="sng" algn="ctr">
+        <a:solidFill>
+          <a:schemeClr val="tx1">
+            <a:lumMod val="15000"/>
+            <a:lumOff val="85000"/>
+          </a:schemeClr>
+        </a:solidFill>
+        <a:round/>
+      </a:ln>
+    </cs:spPr>
+    <cs:defRPr sz="900" kern="1200"/>
+  </cs:dataTable>
+  <cs:downBar>
+    <cs:lnRef idx="0"/>
+    <cs:fillRef idx="0"/>
+    <cs:effectRef idx="0"/>
+    <cs:fontRef idx="minor">
+      <a:schemeClr val="dk1"/>
+    </cs:fontRef>
+    <cs:spPr>
+      <a:solidFill>
+        <a:schemeClr val="dk1">
+          <a:lumMod val="65000"/>
+          <a:lumOff val="35000"/>
+        </a:schemeClr>
+      </a:solidFill>
+      <a:ln w="9525">
+        <a:solidFill>
+          <a:schemeClr val="tx1">
+            <a:lumMod val="65000"/>
+            <a:lumOff val="35000"/>
+          </a:schemeClr>
+        </a:solidFill>
+      </a:ln>
+    </cs:spPr>
+  </cs:downBar>
+  <cs:dropLine>
+    <cs:lnRef idx="0"/>
+    <cs:fillRef idx="0"/>
+    <cs:effectRef idx="0"/>
+    <cs:fontRef idx="minor">
+      <a:schemeClr val="tx1"/>
+    </cs:fontRef>
+    <cs:spPr>
+      <a:ln w="9525" cap="flat" cmpd="sng" algn="ctr">
+        <a:solidFill>
+          <a:schemeClr val="tx1">
+            <a:lumMod val="35000"/>
+            <a:lumOff val="65000"/>
+          </a:schemeClr>
+        </a:solidFill>
+        <a:round/>
+      </a:ln>
+    </cs:spPr>
+  </cs:dropLine>
+  <cs:errorBar>
+    <cs:lnRef idx="0"/>
+    <cs:fillRef idx="0"/>
+    <cs:effectRef idx="0"/>
+    <cs:fontRef idx="minor">
+      <a:schemeClr val="tx1"/>
+    </cs:fontRef>
+    <cs:spPr>
+      <a:ln w="9525" cap="flat" cmpd="sng" algn="ctr">
+        <a:solidFill>
+          <a:schemeClr val="tx1">
+            <a:lumMod val="65000"/>
+            <a:lumOff val="35000"/>
+          </a:schemeClr>
+        </a:solidFill>
+        <a:round/>
+      </a:ln>
+    </cs:spPr>
+  </cs:errorBar>
+  <cs:floor>
+    <cs:lnRef idx="0"/>
+    <cs:fillRef idx="0"/>
+    <cs:effectRef idx="0"/>
+    <cs:fontRef idx="minor">
+      <a:schemeClr val="tx1"/>
+    </cs:fontRef>
+    <cs:spPr>
+      <a:noFill/>
+      <a:ln>
+        <a:noFill/>
+      </a:ln>
+    </cs:spPr>
+  </cs:floor>
+  <cs:gridlineMajor>
+    <cs:lnRef idx="0"/>
+    <cs:fillRef idx="0"/>
+    <cs:effectRef idx="0"/>
+    <cs:fontRef idx="minor">
+      <a:schemeClr val="tx1"/>
+    </cs:fontRef>
+    <cs:spPr>
+      <a:ln w="9525" cap="flat" cmpd="sng" algn="ctr">
+        <a:solidFill>
+          <a:schemeClr val="tx1">
+            <a:lumMod val="15000"/>
+            <a:lumOff val="85000"/>
+          </a:schemeClr>
+        </a:solidFill>
+        <a:round/>
+      </a:ln>
+    </cs:spPr>
+  </cs:gridlineMajor>
+  <cs:gridlineMinor>
+    <cs:lnRef idx="0"/>
+    <cs:fillRef idx="0"/>
+    <cs:effectRef idx="0"/>
+    <cs:fontRef idx="minor">
+      <a:schemeClr val="tx1"/>
+    </cs:fontRef>
+    <cs:spPr>
+      <a:ln w="9525" cap="flat" cmpd="sng" algn="ctr">
+        <a:solidFill>
+          <a:schemeClr val="tx1">
+            <a:lumMod val="5000"/>
+            <a:lumOff val="95000"/>
+          </a:schemeClr>
+        </a:solidFill>
+        <a:round/>
+      </a:ln>
+    </cs:spPr>
+  </cs:gridlineMinor>
+  <cs:hiLoLine>
+    <cs:lnRef idx="0"/>
+    <cs:fillRef idx="0"/>
+    <cs:effectRef idx="0"/>
+    <cs:fontRef idx="minor">
+      <a:schemeClr val="tx1"/>
+    </cs:fontRef>
+    <cs:spPr>
+      <a:ln w="9525" cap="flat" cmpd="sng" algn="ctr">
+        <a:solidFill>
+          <a:schemeClr val="tx1">
+            <a:lumMod val="75000"/>
+            <a:lumOff val="25000"/>
+          </a:schemeClr>
+        </a:solidFill>
+        <a:round/>
+      </a:ln>
+    </cs:spPr>
+  </cs:hiLoLine>
+  <cs:leaderLine>
+    <cs:lnRef idx="0"/>
+    <cs:fillRef idx="0"/>
+    <cs:effectRef idx="0"/>
+    <cs:fontRef idx="minor">
+      <a:schemeClr val="tx1"/>
+    </cs:fontRef>
+    <cs:spPr>
+      <a:ln w="9525" cap="flat" cmpd="sng" algn="ctr">
+        <a:solidFill>
+          <a:schemeClr val="tx1">
+            <a:lumMod val="35000"/>
+            <a:lumOff val="65000"/>
+          </a:schemeClr>
+        </a:solidFill>
+        <a:round/>
+      </a:ln>
+    </cs:spPr>
+  </cs:leaderLine>
+  <cs:legend>
+    <cs:lnRef idx="0"/>
+    <cs:fillRef idx="0"/>
+    <cs:effectRef idx="0"/>
+    <cs:fontRef idx="minor">
+      <a:schemeClr val="tx1">
+        <a:lumMod val="65000"/>
+        <a:lumOff val="35000"/>
+      </a:schemeClr>
+    </cs:fontRef>
+    <cs:defRPr sz="900" kern="1200"/>
+  </cs:legend>
+  <cs:plotArea mods="allowNoFillOverride allowNoLineOverride">
+    <cs:lnRef idx="0"/>
+    <cs:fillRef idx="0"/>
+    <cs:effectRef idx="0"/>
+    <cs:fontRef idx="minor">
+      <a:schemeClr val="tx1"/>
+    </cs:fontRef>
+  </cs:plotArea>
+  <cs:plotArea3D mods="allowNoFillOverride allowNoLineOverride">
+    <cs:lnRef idx="0"/>
+    <cs:fillRef idx="0"/>
+    <cs:effectRef idx="0"/>
+    <cs:fontRef idx="minor">
+      <a:schemeClr val="tx1"/>
+    </cs:fontRef>
+  </cs:plotArea3D>
+  <cs:seriesAxis>
+    <cs:lnRef idx="0"/>
+    <cs:fillRef idx="0"/>
+    <cs:effectRef idx="0"/>
+    <cs:fontRef idx="minor">
+      <a:schemeClr val="tx1">
+        <a:lumMod val="65000"/>
+        <a:lumOff val="35000"/>
+      </a:schemeClr>
+    </cs:fontRef>
+    <cs:defRPr sz="900" kern="1200"/>
+  </cs:seriesAxis>
+  <cs:seriesLine>
+    <cs:lnRef idx="0"/>
+    <cs:fillRef idx="0"/>
+    <cs:effectRef idx="0"/>
+    <cs:fontRef idx="minor">
+      <a:schemeClr val="tx1"/>
+    </cs:fontRef>
+    <cs:spPr>
+      <a:ln w="9525" cap="flat" cmpd="sng" algn="ctr">
+        <a:solidFill>
+          <a:schemeClr val="tx1">
+            <a:lumMod val="35000"/>
+            <a:lumOff val="65000"/>
+          </a:schemeClr>
+        </a:solidFill>
+        <a:round/>
+      </a:ln>
+    </cs:spPr>
+  </cs:seriesLine>
+  <cs:title>
+    <cs:lnRef idx="0"/>
+    <cs:fillRef idx="0"/>
+    <cs:effectRef idx="0"/>
+    <cs:fontRef idx="minor">
+      <a:schemeClr val="tx1">
+        <a:lumMod val="65000"/>
+        <a:lumOff val="35000"/>
+      </a:schemeClr>
+    </cs:fontRef>
+    <cs:defRPr sz="1400" b="0" kern="1200" spc="0" baseline="0"/>
+  </cs:title>
+  <cs:trendline>
+    <cs:lnRef idx="0">
+      <cs:styleClr val="auto"/>
+    </cs:lnRef>
+    <cs:fillRef idx="0"/>
+    <cs:effectRef idx="0"/>
+    <cs:fontRef idx="minor">
+      <a:schemeClr val="tx1"/>
+    </cs:fontRef>
+    <cs:spPr>
+      <a:ln w="19050" cap="rnd">
+        <a:solidFill>
+          <a:schemeClr val="phClr"/>
+        </a:solidFill>
+        <a:prstDash val="sysDot"/>
+      </a:ln>
+    </cs:spPr>
+  </cs:trendline>
+  <cs:trendlineLabel>
+    <cs:lnRef idx="0"/>
+    <cs:fillRef idx="0"/>
+    <cs:effectRef idx="0"/>
+    <cs:fontRef idx="minor">
+      <a:schemeClr val="tx1">
+        <a:lumMod val="65000"/>
+        <a:lumOff val="35000"/>
+      </a:schemeClr>
+    </cs:fontRef>
+    <cs:defRPr sz="900" kern="1200"/>
+  </cs:trendlineLabel>
+  <cs:upBar>
+    <cs:lnRef idx="0"/>
+    <cs:fillRef idx="0"/>
+    <cs:effectRef idx="0"/>
+    <cs:fontRef idx="minor">
+      <a:schemeClr val="dk1"/>
+    </cs:fontRef>
+    <cs:spPr>
+      <a:solidFill>
+        <a:schemeClr val="lt1"/>
+      </a:solidFill>
+      <a:ln w="9525">
+        <a:solidFill>
+          <a:schemeClr val="tx1">
+            <a:lumMod val="15000"/>
+            <a:lumOff val="85000"/>
+          </a:schemeClr>
+        </a:solidFill>
+      </a:ln>
+    </cs:spPr>
+  </cs:upBar>
+  <cs:valueAxis>
+    <cs:lnRef idx="0"/>
+    <cs:fillRef idx="0"/>
+    <cs:effectRef idx="0"/>
+    <cs:fontRef idx="minor">
+      <a:schemeClr val="tx1">
+        <a:lumMod val="65000"/>
+        <a:lumOff val="35000"/>
+      </a:schemeClr>
+    </cs:fontRef>
+    <cs:defRPr sz="900" kern="1200"/>
+  </cs:valueAxis>
+  <cs:wall>
+    <cs:lnRef idx="0"/>
+    <cs:fillRef idx="0"/>
+    <cs:effectRef idx="0"/>
+    <cs:fontRef idx="minor">
+      <a:schemeClr val="tx1"/>
+    </cs:fontRef>
+    <cs:spPr>
+      <a:noFill/>
+      <a:ln>
+        <a:noFill/>
+      </a:ln>
+    </cs:spPr>
+  </cs:wall>
+</cs:chartStyle>
+</file>
+
 <file path=word/theme/theme1.xml><?xml version="1.0" encoding="utf-8"?>
 <a:theme xmlns:a="http://schemas.openxmlformats.org/drawingml/2006/main" name="ホワイト">
   <a:themeElements>

--- a/Smartcab_Project_TomoakiTsuzuki.docx
+++ b/Smartcab_Project_TomoakiTsuzuki.docx
@@ -424,61 +424,7 @@
           <w:sz w:val="23"/>
           <w:szCs w:val="23"/>
         </w:rPr>
-        <w:t xml:space="preserve"> Average penalty is 15.8 times per trial </w:t>
-      </w:r>
-      <w:r>
-        <w:rPr>
-          <w:rFonts w:ascii="Helvetica" w:hAnsi="Helvetica"/>
-          <w:i/>
-          <w:sz w:val="23"/>
-          <w:szCs w:val="23"/>
-        </w:rPr>
-        <w:t>(</w:t>
-      </w:r>
-      <w:r>
-        <w:rPr>
-          <w:rFonts w:ascii="Helvetica" w:hAnsi="Helvetica"/>
-          <w:i/>
-          <w:sz w:val="23"/>
-          <w:szCs w:val="23"/>
-        </w:rPr>
-        <w:t xml:space="preserve">penalty is counted </w:t>
-      </w:r>
-      <w:r>
-        <w:rPr>
-          <w:rFonts w:ascii="Helvetica" w:hAnsi="Helvetica"/>
-          <w:i/>
-          <w:sz w:val="23"/>
-          <w:szCs w:val="23"/>
-        </w:rPr>
-        <w:t>if reward i</w:t>
-      </w:r>
-      <w:r>
-        <w:rPr>
-          <w:rFonts w:ascii="Helvetica" w:hAnsi="Helvetica"/>
-          <w:i/>
-          <w:sz w:val="23"/>
-          <w:szCs w:val="23"/>
-        </w:rPr>
-        <w:t>s less than 0</w:t>
-      </w:r>
-      <w:r>
-        <w:rPr>
-          <w:rFonts w:ascii="Helvetica" w:hAnsi="Helvetica"/>
-          <w:i/>
-          <w:sz w:val="23"/>
-          <w:szCs w:val="23"/>
-        </w:rPr>
-        <w:t>)</w:t>
-      </w:r>
-      <w:r>
-        <w:rPr>
-          <w:rFonts w:ascii="Helvetica" w:hAnsi="Helvetica"/>
-          <w:i/>
-          <w:sz w:val="23"/>
-          <w:szCs w:val="23"/>
-        </w:rPr>
-        <w:t>.</w:t>
+        <w:t xml:space="preserve"> Average penalty is 15.8 times per trial (penalty is counted if reward is less than 0).</w:t>
       </w:r>
     </w:p>
     <w:p>
@@ -1709,25 +1655,7 @@
           <w:sz w:val="23"/>
           <w:szCs w:val="23"/>
         </w:rPr>
-        <w:t xml:space="preserve">The graph below shows how </w:t>
-      </w:r>
-      <w:r>
-        <w:rPr>
-          <w:rFonts w:ascii="Helvetica" w:hAnsi="Helvetica"/>
-          <w:i/>
-          <w:sz w:val="23"/>
-          <w:szCs w:val="23"/>
-        </w:rPr>
-        <w:t>Q learning</w:t>
-      </w:r>
-      <w:r>
-        <w:rPr>
-          <w:rFonts w:ascii="Helvetica" w:hAnsi="Helvetica"/>
-          <w:i/>
-          <w:sz w:val="23"/>
-          <w:szCs w:val="23"/>
-        </w:rPr>
-        <w:t xml:space="preserve"> </w:t>
+        <w:t xml:space="preserve">The graph below shows how Q learning </w:t>
       </w:r>
       <w:proofErr w:type="spellStart"/>
       <w:r>
@@ -1747,34 +1675,43 @@
           <w:sz w:val="23"/>
           <w:szCs w:val="23"/>
         </w:rPr>
-        <w:t xml:space="preserve"> performed</w:t>
-      </w:r>
-      <w:r>
-        <w:rPr>
-          <w:rFonts w:ascii="Helvetica" w:hAnsi="Helvetica"/>
-          <w:i/>
-          <w:sz w:val="23"/>
-          <w:szCs w:val="23"/>
-        </w:rPr>
-        <w:t xml:space="preserve">. Again, </w:t>
-      </w:r>
-      <w:r>
-        <w:rPr>
-          <w:rFonts w:ascii="Helvetica" w:hAnsi="Helvetica"/>
-          <w:i/>
-          <w:sz w:val="23"/>
-          <w:szCs w:val="23"/>
-        </w:rPr>
-        <w:t>Blue line shows if the agent reached to destination</w:t>
-      </w:r>
-      <w:r>
-        <w:rPr>
-          <w:rFonts w:ascii="Helvetica" w:hAnsi="Helvetica"/>
-          <w:i/>
-          <w:sz w:val="23"/>
-          <w:szCs w:val="23"/>
-        </w:rPr>
-        <w:t xml:space="preserve"> and orange line shows net reward of trial.</w:t>
+        <w:t xml:space="preserve"> performed. Again, Blue line shows if the agent reached to </w:t>
+      </w:r>
+      <w:r>
+        <w:rPr>
+          <w:rFonts w:ascii="Helvetica" w:hAnsi="Helvetica"/>
+          <w:i/>
+          <w:sz w:val="23"/>
+          <w:szCs w:val="23"/>
+        </w:rPr>
+        <w:t>destination, orange line shows number of penalties,</w:t>
+      </w:r>
+      <w:r>
+        <w:rPr>
+          <w:rFonts w:ascii="Helvetica" w:hAnsi="Helvetica"/>
+          <w:i/>
+          <w:sz w:val="23"/>
+          <w:szCs w:val="23"/>
+        </w:rPr>
+        <w:t xml:space="preserve"> and </w:t>
+      </w:r>
+      <w:r>
+        <w:rPr>
+          <w:rFonts w:ascii="Helvetica" w:hAnsi="Helvetica"/>
+          <w:i/>
+          <w:sz w:val="23"/>
+          <w:szCs w:val="23"/>
+        </w:rPr>
+        <w:t>gray</w:t>
+      </w:r>
+      <w:r>
+        <w:rPr>
+          <w:rFonts w:ascii="Helvetica" w:hAnsi="Helvetica"/>
+          <w:i/>
+          <w:sz w:val="23"/>
+          <w:szCs w:val="23"/>
+        </w:rPr>
+        <w:t xml:space="preserve"> line shows net reward of trial.</w:t>
       </w:r>
     </w:p>
     <w:p>
@@ -2027,7 +1964,7 @@
           <w:sz w:val="23"/>
           <w:szCs w:val="23"/>
         </w:rPr>
-        <w:t>this behavior might be due to the fact that exploration rate is static. I will implement E-greedy exploration and see how it looks like as well as tune parameters.</w:t>
+        <w:t>this behavior might be due to the fact that exploration rate is static. I will implement E-greedy exploration and see how it looks like.</w:t>
       </w:r>
     </w:p>
     <w:p>
@@ -2305,7 +2242,43 @@
           <w:sz w:val="23"/>
           <w:szCs w:val="23"/>
         </w:rPr>
-        <w:t>In the non-improved Q learning, exploration rate is statically set to be 0.1. This means it randomly choose action once in a 10 times. With greedy exploration, the chances for the agent takes random action reduces by time (in my implementation, by number of learning steps). This will allow the agent to behave very safe after a while as they will only take the action which is safe.</w:t>
+        <w:t>In the non-improved Q learning, exploration rate is statica</w:t>
+      </w:r>
+      <w:r>
+        <w:rPr>
+          <w:rFonts w:ascii="Helvetica" w:hAnsi="Helvetica"/>
+          <w:i/>
+          <w:sz w:val="23"/>
+          <w:szCs w:val="23"/>
+        </w:rPr>
+        <w:t>lly set to be 0.1. This means the agent</w:t>
+      </w:r>
+      <w:r>
+        <w:rPr>
+          <w:rFonts w:ascii="Helvetica" w:hAnsi="Helvetica"/>
+          <w:i/>
+          <w:sz w:val="23"/>
+          <w:szCs w:val="23"/>
+        </w:rPr>
+        <w:t xml:space="preserve"> randomly choose action once in a 10 times. With greedy exploration, the chances for the agent takes random action reduces by time (in my implementation, by number of learning steps). This will allow the agent to behave very safe after a while as they will only take the action which is </w:t>
+      </w:r>
+      <w:r>
+        <w:rPr>
+          <w:rFonts w:ascii="Helvetica" w:hAnsi="Helvetica"/>
+          <w:i/>
+          <w:sz w:val="23"/>
+          <w:szCs w:val="23"/>
+        </w:rPr>
+        <w:t>does not give a penalty</w:t>
+      </w:r>
+      <w:r>
+        <w:rPr>
+          <w:rFonts w:ascii="Helvetica" w:hAnsi="Helvetica"/>
+          <w:i/>
+          <w:sz w:val="23"/>
+          <w:szCs w:val="23"/>
+        </w:rPr>
+        <w:t>.</w:t>
       </w:r>
     </w:p>
     <w:p>
@@ -2356,17 +2329,15 @@
         </w:rPr>
         <w:t xml:space="preserve"> performance. All lines </w:t>
       </w:r>
-      <w:proofErr w:type="gramStart"/>
-      <w:r>
-        <w:rPr>
-          <w:rFonts w:ascii="Helvetica" w:hAnsi="Helvetica"/>
-          <w:i/>
-          <w:sz w:val="23"/>
-          <w:szCs w:val="23"/>
-        </w:rPr>
-        <w:t>represents</w:t>
-      </w:r>
-      <w:proofErr w:type="gramEnd"/>
+      <w:r>
+        <w:rPr>
+          <w:rFonts w:ascii="Helvetica" w:hAnsi="Helvetica"/>
+          <w:i/>
+          <w:sz w:val="23"/>
+          <w:szCs w:val="23"/>
+        </w:rPr>
+        <w:t>represent</w:t>
+      </w:r>
       <w:r>
         <w:rPr>
           <w:rFonts w:ascii="Helvetica" w:hAnsi="Helvetica"/>
@@ -2376,6 +2347,8 @@
         </w:rPr>
         <w:t xml:space="preserve"> same as in previous section.</w:t>
       </w:r>
+      <w:bookmarkStart w:id="1" w:name="_GoBack"/>
+      <w:bookmarkEnd w:id="1"/>
     </w:p>
     <w:p>
       <w:pPr>
@@ -2431,70 +2404,7 @@
           <w:sz w:val="23"/>
           <w:szCs w:val="23"/>
         </w:rPr>
-        <w:t>The agent</w:t>
-      </w:r>
-      <w:r>
-        <w:rPr>
-          <w:rFonts w:ascii="Helvetica" w:hAnsi="Helvetica"/>
-          <w:i/>
-          <w:sz w:val="23"/>
-          <w:szCs w:val="23"/>
-        </w:rPr>
-        <w:t xml:space="preserve"> gets to the goal 93</w:t>
-      </w:r>
-      <w:r>
-        <w:rPr>
-          <w:rFonts w:ascii="Helvetica" w:hAnsi="Helvetica"/>
-          <w:i/>
-          <w:sz w:val="23"/>
-          <w:szCs w:val="23"/>
-        </w:rPr>
-        <w:t>/100 times and average reward is about 20.</w:t>
-      </w:r>
-      <w:r>
-        <w:rPr>
-          <w:rFonts w:ascii="Helvetica" w:hAnsi="Helvetica"/>
-          <w:i/>
-          <w:sz w:val="23"/>
-          <w:szCs w:val="23"/>
-        </w:rPr>
-        <w:t>9</w:t>
-      </w:r>
-      <w:r>
-        <w:rPr>
-          <w:rFonts w:ascii="Helvetica" w:hAnsi="Helvetica"/>
-          <w:i/>
-          <w:sz w:val="23"/>
-          <w:szCs w:val="23"/>
-        </w:rPr>
-        <w:t>. Aver</w:t>
-      </w:r>
-      <w:r>
-        <w:rPr>
-          <w:rFonts w:ascii="Helvetica" w:hAnsi="Helvetica"/>
-          <w:i/>
-          <w:sz w:val="23"/>
-          <w:szCs w:val="23"/>
-        </w:rPr>
-        <w:t>age penalty per trial is about 0.37</w:t>
-      </w:r>
-      <w:r>
-        <w:rPr>
-          <w:rFonts w:ascii="Helvetica" w:hAnsi="Helvetica"/>
-          <w:i/>
-          <w:sz w:val="23"/>
-          <w:szCs w:val="23"/>
-        </w:rPr>
-        <w:t>.</w:t>
-      </w:r>
-      <w:r>
-        <w:rPr>
-          <w:rFonts w:ascii="Helvetica" w:hAnsi="Helvetica"/>
-          <w:i/>
-          <w:sz w:val="23"/>
-          <w:szCs w:val="23"/>
-        </w:rPr>
-        <w:t xml:space="preserve"> </w:t>
+        <w:t xml:space="preserve">The agent gets to the goal 93/100 times and average reward is about 20.9. Average penalty per trial is about 0.37. </w:t>
       </w:r>
     </w:p>
     <w:p>
@@ -2506,8 +2416,6 @@
           <w:szCs w:val="23"/>
         </w:rPr>
       </w:pPr>
-      <w:bookmarkStart w:id="1" w:name="_GoBack"/>
-      <w:bookmarkEnd w:id="1"/>
     </w:p>
     <w:p>
       <w:pPr>
@@ -3750,8 +3658,8 @@
         </c:dLbls>
         <c:marker val="1"/>
         <c:smooth val="0"/>
-        <c:axId val="-550989152"/>
-        <c:axId val="-550984752"/>
+        <c:axId val="-700938192"/>
+        <c:axId val="-669231840"/>
       </c:lineChart>
       <c:lineChart>
         <c:grouping val="standard"/>
@@ -4446,11 +4354,11 @@
         </c:dLbls>
         <c:marker val="1"/>
         <c:smooth val="0"/>
-        <c:axId val="-550970704"/>
-        <c:axId val="-550977664"/>
+        <c:axId val="-613976224"/>
+        <c:axId val="-613630128"/>
       </c:lineChart>
       <c:catAx>
-        <c:axId val="-550989152"/>
+        <c:axId val="-700938192"/>
         <c:scaling>
           <c:orientation val="minMax"/>
         </c:scaling>
@@ -4493,7 +4401,7 @@
             <a:endParaRPr lang="ja-JP"/>
           </a:p>
         </c:txPr>
-        <c:crossAx val="-550984752"/>
+        <c:crossAx val="-669231840"/>
         <c:crosses val="autoZero"/>
         <c:auto val="1"/>
         <c:lblAlgn val="ctr"/>
@@ -4501,7 +4409,7 @@
         <c:noMultiLvlLbl val="0"/>
       </c:catAx>
       <c:valAx>
-        <c:axId val="-550984752"/>
+        <c:axId val="-669231840"/>
         <c:scaling>
           <c:orientation val="minMax"/>
         </c:scaling>
@@ -4611,12 +4519,12 @@
             <a:endParaRPr lang="ja-JP"/>
           </a:p>
         </c:txPr>
-        <c:crossAx val="-550989152"/>
+        <c:crossAx val="-700938192"/>
         <c:crosses val="autoZero"/>
         <c:crossBetween val="between"/>
       </c:valAx>
       <c:valAx>
-        <c:axId val="-550977664"/>
+        <c:axId val="-613630128"/>
         <c:scaling>
           <c:orientation val="minMax"/>
         </c:scaling>
@@ -4709,12 +4617,12 @@
             <a:endParaRPr lang="ja-JP"/>
           </a:p>
         </c:txPr>
-        <c:crossAx val="-550970704"/>
+        <c:crossAx val="-613976224"/>
         <c:crosses val="max"/>
         <c:crossBetween val="between"/>
       </c:valAx>
       <c:catAx>
-        <c:axId val="-550970704"/>
+        <c:axId val="-613976224"/>
         <c:scaling>
           <c:orientation val="minMax"/>
         </c:scaling>
@@ -4723,7 +4631,7 @@
         <c:majorTickMark val="out"/>
         <c:minorTickMark val="none"/>
         <c:tickLblPos val="nextTo"/>
-        <c:crossAx val="-550977664"/>
+        <c:crossAx val="-613630128"/>
         <c:crosses val="autoZero"/>
         <c:auto val="1"/>
         <c:lblAlgn val="ctr"/>
@@ -5236,8 +5144,8 @@
         </c:dLbls>
         <c:marker val="1"/>
         <c:smooth val="0"/>
-        <c:axId val="-567451280"/>
-        <c:axId val="-567446880"/>
+        <c:axId val="-569279344"/>
+        <c:axId val="-569277056"/>
       </c:lineChart>
       <c:lineChart>
         <c:grouping val="standard"/>
@@ -5944,11 +5852,11 @@
         </c:dLbls>
         <c:marker val="1"/>
         <c:smooth val="0"/>
-        <c:axId val="-567432640"/>
-        <c:axId val="-567439824"/>
+        <c:axId val="-569271120"/>
+        <c:axId val="-569274512"/>
       </c:lineChart>
       <c:catAx>
-        <c:axId val="-567451280"/>
+        <c:axId val="-569279344"/>
         <c:scaling>
           <c:orientation val="minMax"/>
         </c:scaling>
@@ -5991,7 +5899,7 @@
             <a:endParaRPr lang="ja-JP"/>
           </a:p>
         </c:txPr>
-        <c:crossAx val="-567446880"/>
+        <c:crossAx val="-569277056"/>
         <c:crosses val="autoZero"/>
         <c:auto val="1"/>
         <c:lblAlgn val="ctr"/>
@@ -5999,7 +5907,7 @@
         <c:noMultiLvlLbl val="0"/>
       </c:catAx>
       <c:valAx>
-        <c:axId val="-567446880"/>
+        <c:axId val="-569277056"/>
         <c:scaling>
           <c:orientation val="minMax"/>
         </c:scaling>
@@ -6106,12 +6014,12 @@
             <a:endParaRPr lang="ja-JP"/>
           </a:p>
         </c:txPr>
-        <c:crossAx val="-567451280"/>
+        <c:crossAx val="-569279344"/>
         <c:crosses val="autoZero"/>
         <c:crossBetween val="between"/>
       </c:valAx>
       <c:valAx>
-        <c:axId val="-567439824"/>
+        <c:axId val="-569274512"/>
         <c:scaling>
           <c:orientation val="minMax"/>
         </c:scaling>
@@ -6204,12 +6112,12 @@
             <a:endParaRPr lang="ja-JP"/>
           </a:p>
         </c:txPr>
-        <c:crossAx val="-567432640"/>
+        <c:crossAx val="-569271120"/>
         <c:crosses val="max"/>
         <c:crossBetween val="between"/>
       </c:valAx>
       <c:catAx>
-        <c:axId val="-567432640"/>
+        <c:axId val="-569271120"/>
         <c:scaling>
           <c:orientation val="minMax"/>
         </c:scaling>
@@ -6218,7 +6126,7 @@
         <c:majorTickMark val="out"/>
         <c:minorTickMark val="none"/>
         <c:tickLblPos val="nextTo"/>
-        <c:crossAx val="-567439824"/>
+        <c:crossAx val="-569274512"/>
         <c:crosses val="autoZero"/>
         <c:auto val="1"/>
         <c:lblAlgn val="ctr"/>
@@ -6732,8 +6640,8 @@
         </c:dLbls>
         <c:marker val="1"/>
         <c:smooth val="0"/>
-        <c:axId val="-613044960"/>
-        <c:axId val="-616992416"/>
+        <c:axId val="-564512352"/>
+        <c:axId val="-564509520"/>
       </c:lineChart>
       <c:lineChart>
         <c:grouping val="standard"/>
@@ -7434,11 +7342,11 @@
         </c:dLbls>
         <c:marker val="1"/>
         <c:smooth val="0"/>
-        <c:axId val="-566678640"/>
-        <c:axId val="-612610096"/>
+        <c:axId val="-564492640"/>
+        <c:axId val="-564496032"/>
       </c:lineChart>
       <c:catAx>
-        <c:axId val="-613044960"/>
+        <c:axId val="-564512352"/>
         <c:scaling>
           <c:orientation val="minMax"/>
         </c:scaling>
@@ -7481,7 +7389,7 @@
             <a:endParaRPr lang="ja-JP"/>
           </a:p>
         </c:txPr>
-        <c:crossAx val="-616992416"/>
+        <c:crossAx val="-564509520"/>
         <c:crosses val="autoZero"/>
         <c:auto val="1"/>
         <c:lblAlgn val="ctr"/>
@@ -7489,7 +7397,7 @@
         <c:noMultiLvlLbl val="0"/>
       </c:catAx>
       <c:valAx>
-        <c:axId val="-616992416"/>
+        <c:axId val="-564509520"/>
         <c:scaling>
           <c:orientation val="minMax"/>
         </c:scaling>
@@ -7595,12 +7503,12 @@
             <a:endParaRPr lang="ja-JP"/>
           </a:p>
         </c:txPr>
-        <c:crossAx val="-613044960"/>
+        <c:crossAx val="-564512352"/>
         <c:crosses val="autoZero"/>
         <c:crossBetween val="between"/>
       </c:valAx>
       <c:valAx>
-        <c:axId val="-612610096"/>
+        <c:axId val="-564496032"/>
         <c:scaling>
           <c:orientation val="minMax"/>
         </c:scaling>
@@ -7697,12 +7605,12 @@
             <a:endParaRPr lang="ja-JP"/>
           </a:p>
         </c:txPr>
-        <c:crossAx val="-566678640"/>
+        <c:crossAx val="-564492640"/>
         <c:crosses val="max"/>
         <c:crossBetween val="between"/>
       </c:valAx>
       <c:catAx>
-        <c:axId val="-566678640"/>
+        <c:axId val="-564492640"/>
         <c:scaling>
           <c:orientation val="minMax"/>
         </c:scaling>
@@ -7711,7 +7619,7 @@
         <c:majorTickMark val="out"/>
         <c:minorTickMark val="none"/>
         <c:tickLblPos val="nextTo"/>
-        <c:crossAx val="-612610096"/>
+        <c:crossAx val="-564496032"/>
         <c:crosses val="autoZero"/>
         <c:auto val="1"/>
         <c:lblAlgn val="ctr"/>
